--- a/doc/official/draft/Pflichtenheft.docx
+++ b/doc/official/draft/Pflichtenheft.docx
@@ -125,28 +125,38 @@
           <w:szCs w:val="24"/>
         </w:rPr>
       </w:pPr>
-      <w:r>
+    </w:p>
+    <w:p>
+      <w:pPr>
         <w:rPr>
           <w:caps/>
-          <w:noProof/>
           <w:color w:val="4472C4"/>
           <w:sz w:val="24"/>
           <w:szCs w:val="24"/>
+        </w:rPr>
+      </w:pPr>
+      <w:bookmarkStart w:id="0" w:name="_GoBack"/>
+      <w:r>
+        <w:rPr>
+          <w:noProof/>
+          <w:color w:val="5B9BD5"/>
+          <w:sz w:val="72"/>
+          <w:szCs w:val="72"/>
           <w:lang w:eastAsia="de-AT"/>
         </w:rPr>
         <w:drawing>
-          <wp:anchor distT="0" distB="0" distL="114300" distR="114300" simplePos="0" relativeHeight="2" behindDoc="0" locked="0" layoutInCell="1" allowOverlap="1">
+          <wp:anchor distT="0" distB="0" distL="114300" distR="114300" simplePos="0" relativeHeight="251658240" behindDoc="0" locked="0" layoutInCell="1" allowOverlap="1" wp14:anchorId="61B60375" wp14:editId="1EAF9179">
             <wp:simplePos x="0" y="0"/>
             <wp:positionH relativeFrom="column">
               <wp:posOffset>441960</wp:posOffset>
             </wp:positionH>
             <wp:positionV relativeFrom="page">
-              <wp:posOffset>3053080</wp:posOffset>
+              <wp:posOffset>3519170</wp:posOffset>
             </wp:positionV>
             <wp:extent cx="4877435" cy="4877435"/>
             <wp:effectExtent l="0" t="0" r="0" b="0"/>
             <wp:wrapTopAndBottom/>
-            <wp:docPr id="1" name="Picture"/>
+            <wp:docPr id="2" name="Grafik 2"/>
             <wp:cNvGraphicFramePr>
               <a:graphicFrameLocks xmlns:a="http://schemas.openxmlformats.org/drawingml/2006/main" noChangeAspect="1"/>
             </wp:cNvGraphicFramePr>
@@ -154,18 +164,22 @@
               <a:graphicData uri="http://schemas.openxmlformats.org/drawingml/2006/picture">
                 <pic:pic xmlns:pic="http://schemas.openxmlformats.org/drawingml/2006/picture">
                   <pic:nvPicPr>
-                    <pic:cNvPr id="1" name="Picture"/>
-                    <pic:cNvPicPr>
-                      <a:picLocks noChangeAspect="1" noChangeArrowheads="1"/>
-                    </pic:cNvPicPr>
+                    <pic:cNvPr id="2" name="android_iconfuerstraessler_firstdraft.png"/>
+                    <pic:cNvPicPr/>
                   </pic:nvPicPr>
                   <pic:blipFill>
-                    <a:blip r:embed="rId8"/>
+                    <a:blip r:embed="rId8">
+                      <a:extLst>
+                        <a:ext uri="{28A0092B-C50C-407E-A947-70E740481C1C}">
+                          <a14:useLocalDpi xmlns:a14="http://schemas.microsoft.com/office/drawing/2010/main" val="0"/>
+                        </a:ext>
+                      </a:extLst>
+                    </a:blip>
                     <a:stretch>
                       <a:fillRect/>
                     </a:stretch>
                   </pic:blipFill>
-                  <pic:spPr bwMode="auto">
+                  <pic:spPr>
                     <a:xfrm>
                       <a:off x="0" y="0"/>
                       <a:ext cx="4877435" cy="4877435"/>
@@ -173,698 +187,362 @@
                     <a:prstGeom prst="rect">
                       <a:avLst/>
                     </a:prstGeom>
-                    <a:noFill/>
-                    <a:ln w="9525">
-                      <a:noFill/>
-                      <a:miter lim="800000"/>
-                      <a:headEnd/>
-                      <a:tailEnd/>
-                    </a:ln>
                   </pic:spPr>
                 </pic:pic>
               </a:graphicData>
             </a:graphic>
+            <wp14:sizeRelH relativeFrom="margin">
+              <wp14:pctWidth>0</wp14:pctWidth>
+            </wp14:sizeRelH>
+            <wp14:sizeRelV relativeFrom="margin">
+              <wp14:pctHeight>0</wp14:pctHeight>
+            </wp14:sizeRelV>
           </wp:anchor>
         </w:drawing>
       </w:r>
-    </w:p>
-    <w:p>
-      <w:pPr>
-        <w:pStyle w:val="KeinLeerraum"/>
-        <w:spacing w:before="80" w:after="400"/>
+      <w:bookmarkEnd w:id="0"/>
+      <w:r>
         <w:rPr>
           <w:caps/>
           <w:color w:val="4472C4"/>
           <w:sz w:val="24"/>
           <w:szCs w:val="24"/>
         </w:rPr>
-      </w:pPr>
-    </w:p>
-    <w:p>
-      <w:pPr>
-        <w:pStyle w:val="KeinLeerraum"/>
-        <w:spacing w:before="80" w:after="40"/>
-        <w:rPr>
-          <w:caps/>
-          <w:color w:val="4472C4"/>
-          <w:sz w:val="24"/>
-          <w:szCs w:val="24"/>
-        </w:rPr>
-      </w:pPr>
-      <w:r>
         <w:br w:type="page"/>
       </w:r>
-      <w:r>
-        <w:rPr>
-          <w:noProof/>
-          <w:lang w:eastAsia="de-AT"/>
-        </w:rPr>
-        <mc:AlternateContent>
-          <mc:Choice Requires="wps">
-            <w:drawing>
-              <wp:anchor distT="0" distB="0" distL="89535" distR="89535" simplePos="0" relativeHeight="3" behindDoc="0" locked="0" layoutInCell="1" allowOverlap="1">
-                <wp:simplePos x="0" y="0"/>
-                <wp:positionH relativeFrom="column">
-                  <wp:posOffset>-68580</wp:posOffset>
-                </wp:positionH>
-                <wp:positionV relativeFrom="paragraph">
-                  <wp:posOffset>114300</wp:posOffset>
-                </wp:positionV>
-                <wp:extent cx="5754370" cy="715010"/>
-                <wp:effectExtent l="0" t="0" r="0" b="0"/>
-                <wp:wrapSquare wrapText="bothSides"/>
-                <wp:docPr id="2" name="Rahmen1"/>
-                <wp:cNvGraphicFramePr/>
-                <a:graphic xmlns:a="http://schemas.openxmlformats.org/drawingml/2006/main">
-                  <a:graphicData uri="http://schemas.microsoft.com/office/word/2010/wordprocessingShape">
-                    <wps:wsp>
-                      <wps:cNvSpPr txBox="1"/>
-                      <wps:spPr>
-                        <a:xfrm>
-                          <a:off x="0" y="0"/>
-                          <a:ext cx="5754370" cy="715010"/>
-                        </a:xfrm>
-                        <a:prstGeom prst="rect">
-                          <a:avLst/>
-                        </a:prstGeom>
-                      </wps:spPr>
-                      <wps:txbx>
-                        <w:txbxContent>
-                          <w:tbl>
-                            <w:tblPr>
-                              <w:tblStyle w:val="Tabellenraster"/>
-                              <w:tblW w:w="9062" w:type="dxa"/>
-                              <w:tblInd w:w="103" w:type="dxa"/>
-                              <w:tblCellMar>
-                                <w:left w:w="98" w:type="dxa"/>
-                              </w:tblCellMar>
-                              <w:tblLook w:val="04A0" w:firstRow="1" w:lastRow="0" w:firstColumn="1" w:lastColumn="0" w:noHBand="0" w:noVBand="1"/>
-                            </w:tblPr>
-                            <w:tblGrid>
-                              <w:gridCol w:w="2266"/>
-                              <w:gridCol w:w="2973"/>
-                              <w:gridCol w:w="2268"/>
-                              <w:gridCol w:w="1555"/>
-                            </w:tblGrid>
-                            <w:tr>
-                              <w:tc>
-                                <w:tcPr>
-                                  <w:tcW w:w="2265" w:type="dxa"/>
-                                  <w:shd w:val="clear" w:color="auto" w:fill="auto"/>
-                                  <w:tcMar>
-                                    <w:left w:w="98" w:type="dxa"/>
-                                  </w:tcMar>
-                                </w:tcPr>
-                                <w:p>
-                                  <w:pPr>
-                                    <w:spacing w:after="0"/>
-                                  </w:pPr>
-                                </w:p>
-                              </w:tc>
-                              <w:tc>
-                                <w:tcPr>
-                                  <w:tcW w:w="2973" w:type="dxa"/>
-                                  <w:shd w:val="clear" w:color="auto" w:fill="auto"/>
-                                  <w:tcMar>
-                                    <w:left w:w="98" w:type="dxa"/>
-                                  </w:tcMar>
-                                </w:tcPr>
-                                <w:p>
-                                  <w:pPr>
-                                    <w:spacing w:after="0"/>
-                                  </w:pPr>
-                                  <w:r>
-                                    <w:t xml:space="preserve">Name </w:t>
-                                  </w:r>
-                                </w:p>
-                              </w:tc>
-                              <w:tc>
-                                <w:tcPr>
-                                  <w:tcW w:w="2268" w:type="dxa"/>
-                                  <w:shd w:val="clear" w:color="auto" w:fill="auto"/>
-                                  <w:tcMar>
-                                    <w:left w:w="98" w:type="dxa"/>
-                                  </w:tcMar>
-                                </w:tcPr>
-                                <w:p>
-                                  <w:pPr>
-                                    <w:spacing w:after="0"/>
-                                  </w:pPr>
-                                  <w:r>
-                                    <w:t>Datum</w:t>
-                                  </w:r>
-                                </w:p>
-                              </w:tc>
-                              <w:tc>
-                                <w:tcPr>
-                                  <w:tcW w:w="1555" w:type="dxa"/>
-                                  <w:shd w:val="clear" w:color="auto" w:fill="auto"/>
-                                  <w:tcMar>
-                                    <w:left w:w="98" w:type="dxa"/>
-                                  </w:tcMar>
-                                </w:tcPr>
-                                <w:p>
-                                  <w:pPr>
-                                    <w:spacing w:after="0"/>
-                                  </w:pPr>
-                                  <w:r>
-                                    <w:t>Unterschrift</w:t>
-                                  </w:r>
-                                </w:p>
-                              </w:tc>
-                            </w:tr>
-                            <w:tr>
-                              <w:tc>
-                                <w:tcPr>
-                                  <w:tcW w:w="2265" w:type="dxa"/>
-                                  <w:shd w:val="clear" w:color="auto" w:fill="auto"/>
-                                  <w:tcMar>
-                                    <w:left w:w="98" w:type="dxa"/>
-                                  </w:tcMar>
-                                </w:tcPr>
-                                <w:p>
-                                  <w:pPr>
-                                    <w:spacing w:after="0"/>
-                                  </w:pPr>
-                                  <w:r>
-                                    <w:t>Erstellt</w:t>
-                                  </w:r>
-                                </w:p>
-                              </w:tc>
-                              <w:tc>
-                                <w:tcPr>
-                                  <w:tcW w:w="2973" w:type="dxa"/>
-                                  <w:shd w:val="clear" w:color="auto" w:fill="auto"/>
-                                  <w:tcMar>
-                                    <w:left w:w="98" w:type="dxa"/>
-                                  </w:tcMar>
-                                </w:tcPr>
-                                <w:p>
-                                  <w:pPr>
-                                    <w:spacing w:after="0"/>
-                                  </w:pPr>
-                                  <w:r>
-                                    <w:t>Patrick Komon</w:t>
-                                  </w:r>
-                                </w:p>
-                              </w:tc>
-                              <w:tc>
-                                <w:tcPr>
-                                  <w:tcW w:w="2268" w:type="dxa"/>
-                                  <w:shd w:val="clear" w:color="auto" w:fill="auto"/>
-                                  <w:tcMar>
-                                    <w:left w:w="98" w:type="dxa"/>
-                                  </w:tcMar>
-                                </w:tcPr>
-                                <w:p>
-                                  <w:pPr>
-                                    <w:spacing w:after="0"/>
-                                  </w:pPr>
-                                  <w:r>
-                                    <w:t>05.05.2015</w:t>
-                                  </w:r>
-                                </w:p>
-                              </w:tc>
-                              <w:tc>
-                                <w:tcPr>
-                                  <w:tcW w:w="1555" w:type="dxa"/>
-                                  <w:shd w:val="clear" w:color="auto" w:fill="auto"/>
-                                  <w:tcMar>
-                                    <w:left w:w="98" w:type="dxa"/>
-                                  </w:tcMar>
-                                </w:tcPr>
-                                <w:p>
-                                  <w:pPr>
-                                    <w:spacing w:after="0"/>
-                                  </w:pPr>
-                                </w:p>
-                              </w:tc>
-                            </w:tr>
-                            <w:tr>
-                              <w:tc>
-                                <w:tcPr>
-                                  <w:tcW w:w="2265" w:type="dxa"/>
-                                  <w:shd w:val="clear" w:color="auto" w:fill="auto"/>
-                                  <w:tcMar>
-                                    <w:left w:w="98" w:type="dxa"/>
-                                  </w:tcMar>
-                                </w:tcPr>
-                                <w:p>
-                                  <w:pPr>
-                                    <w:spacing w:after="0"/>
-                                  </w:pPr>
-                                  <w:r>
-                                    <w:t>Geprüft</w:t>
-                                  </w:r>
-                                </w:p>
-                              </w:tc>
-                              <w:tc>
-                                <w:tcPr>
-                                  <w:tcW w:w="2973" w:type="dxa"/>
-                                  <w:shd w:val="clear" w:color="auto" w:fill="auto"/>
-                                  <w:tcMar>
-                                    <w:left w:w="98" w:type="dxa"/>
-                                  </w:tcMar>
-                                </w:tcPr>
-                                <w:p>
-                                  <w:pPr>
-                                    <w:spacing w:after="0"/>
-                                  </w:pPr>
-                                </w:p>
-                              </w:tc>
-                              <w:tc>
-                                <w:tcPr>
-                                  <w:tcW w:w="2268" w:type="dxa"/>
-                                  <w:shd w:val="clear" w:color="auto" w:fill="auto"/>
-                                  <w:tcMar>
-                                    <w:left w:w="98" w:type="dxa"/>
-                                  </w:tcMar>
-                                </w:tcPr>
-                                <w:p>
-                                  <w:pPr>
-                                    <w:spacing w:after="0"/>
-                                  </w:pPr>
-                                </w:p>
-                              </w:tc>
-                              <w:tc>
-                                <w:tcPr>
-                                  <w:tcW w:w="1555" w:type="dxa"/>
-                                  <w:shd w:val="clear" w:color="auto" w:fill="auto"/>
-                                  <w:tcMar>
-                                    <w:left w:w="98" w:type="dxa"/>
-                                  </w:tcMar>
-                                </w:tcPr>
-                                <w:p>
-                                  <w:pPr>
-                                    <w:spacing w:after="0"/>
-                                  </w:pPr>
-                                </w:p>
-                              </w:tc>
-                            </w:tr>
-                            <w:tr>
-                              <w:tc>
-                                <w:tcPr>
-                                  <w:tcW w:w="2265" w:type="dxa"/>
-                                  <w:shd w:val="clear" w:color="auto" w:fill="auto"/>
-                                  <w:tcMar>
-                                    <w:left w:w="98" w:type="dxa"/>
-                                  </w:tcMar>
-                                </w:tcPr>
-                                <w:p>
-                                  <w:pPr>
-                                    <w:spacing w:after="0"/>
-                                  </w:pPr>
-                                  <w:r>
-                                    <w:t>Abgenommen</w:t>
-                                  </w:r>
-                                </w:p>
-                              </w:tc>
-                              <w:tc>
-                                <w:tcPr>
-                                  <w:tcW w:w="2973" w:type="dxa"/>
-                                  <w:shd w:val="clear" w:color="auto" w:fill="auto"/>
-                                  <w:tcMar>
-                                    <w:left w:w="98" w:type="dxa"/>
-                                  </w:tcMar>
-                                </w:tcPr>
-                                <w:p>
-                                  <w:pPr>
-                                    <w:spacing w:after="0"/>
-                                  </w:pPr>
-                                </w:p>
-                              </w:tc>
-                              <w:tc>
-                                <w:tcPr>
-                                  <w:tcW w:w="2268" w:type="dxa"/>
-                                  <w:shd w:val="clear" w:color="auto" w:fill="auto"/>
-                                  <w:tcMar>
-                                    <w:left w:w="98" w:type="dxa"/>
-                                  </w:tcMar>
-                                </w:tcPr>
-                                <w:p>
-                                  <w:pPr>
-                                    <w:spacing w:after="0"/>
-                                  </w:pPr>
-                                </w:p>
-                              </w:tc>
-                              <w:tc>
-                                <w:tcPr>
-                                  <w:tcW w:w="1555" w:type="dxa"/>
-                                  <w:shd w:val="clear" w:color="auto" w:fill="auto"/>
-                                  <w:tcMar>
-                                    <w:left w:w="98" w:type="dxa"/>
-                                  </w:tcMar>
-                                </w:tcPr>
-                                <w:p>
-                                  <w:pPr>
-                                    <w:spacing w:after="0"/>
-                                  </w:pPr>
-                                </w:p>
-                              </w:tc>
-                            </w:tr>
-                          </w:tbl>
-                          <w:p/>
-                        </w:txbxContent>
-                      </wps:txbx>
-                      <wps:bodyPr lIns="0" tIns="0" rIns="0" bIns="0" anchor="t">
-                        <a:spAutoFit/>
-                      </wps:bodyPr>
-                    </wps:wsp>
-                  </a:graphicData>
-                </a:graphic>
-              </wp:anchor>
-            </w:drawing>
-          </mc:Choice>
-          <mc:Fallback>
-            <w:pict>
-              <v:shapetype id="_x0000_t202" coordsize="21600,21600" o:spt="202" path="m,l,21600r21600,l21600,xe">
-                <v:stroke joinstyle="miter"/>
-                <v:path gradientshapeok="t" o:connecttype="rect"/>
-              </v:shapetype>
-              <v:shape id="Rahmen1" o:spid="_x0000_s1026" type="#_x0000_t202" style="position:absolute;margin-left:-5.4pt;margin-top:9pt;width:453.1pt;height:56.3pt;z-index:3;visibility:visible;mso-wrap-style:square;mso-wrap-distance-left:7.05pt;mso-wrap-distance-top:0;mso-wrap-distance-right:7.05pt;mso-wrap-distance-bottom:0;mso-position-horizontal:absolute;mso-position-horizontal-relative:text;mso-position-vertical:absolute;mso-position-vertical-relative:text;v-text-anchor:top" o:gfxdata="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" filled="f" stroked="f">
-                <v:textbox style="mso-fit-shape-to-text:t" inset="0,0,0,0">
-                  <w:txbxContent>
-                    <w:tbl>
-                      <w:tblPr>
-                        <w:tblStyle w:val="Tabellenraster"/>
-                        <w:tblW w:w="9062" w:type="dxa"/>
-                        <w:tblInd w:w="103" w:type="dxa"/>
-                        <w:tblCellMar>
-                          <w:left w:w="98" w:type="dxa"/>
-                        </w:tblCellMar>
-                        <w:tblLook w:val="04A0" w:firstRow="1" w:lastRow="0" w:firstColumn="1" w:lastColumn="0" w:noHBand="0" w:noVBand="1"/>
-                      </w:tblPr>
-                      <w:tblGrid>
-                        <w:gridCol w:w="2266"/>
-                        <w:gridCol w:w="2973"/>
-                        <w:gridCol w:w="2268"/>
-                        <w:gridCol w:w="1555"/>
-                      </w:tblGrid>
-                      <w:tr>
-                        <w:tc>
-                          <w:tcPr>
-                            <w:tcW w:w="2265" w:type="dxa"/>
-                            <w:shd w:val="clear" w:color="auto" w:fill="auto"/>
-                            <w:tcMar>
-                              <w:left w:w="98" w:type="dxa"/>
-                            </w:tcMar>
-                          </w:tcPr>
-                          <w:p>
-                            <w:pPr>
-                              <w:spacing w:after="0"/>
-                            </w:pPr>
-                          </w:p>
-                        </w:tc>
-                        <w:tc>
-                          <w:tcPr>
-                            <w:tcW w:w="2973" w:type="dxa"/>
-                            <w:shd w:val="clear" w:color="auto" w:fill="auto"/>
-                            <w:tcMar>
-                              <w:left w:w="98" w:type="dxa"/>
-                            </w:tcMar>
-                          </w:tcPr>
-                          <w:p>
-                            <w:pPr>
-                              <w:spacing w:after="0"/>
-                            </w:pPr>
-                            <w:r>
-                              <w:t xml:space="preserve">Name </w:t>
-                            </w:r>
-                          </w:p>
-                        </w:tc>
-                        <w:tc>
-                          <w:tcPr>
-                            <w:tcW w:w="2268" w:type="dxa"/>
-                            <w:shd w:val="clear" w:color="auto" w:fill="auto"/>
-                            <w:tcMar>
-                              <w:left w:w="98" w:type="dxa"/>
-                            </w:tcMar>
-                          </w:tcPr>
-                          <w:p>
-                            <w:pPr>
-                              <w:spacing w:after="0"/>
-                            </w:pPr>
-                            <w:r>
-                              <w:t>Datum</w:t>
-                            </w:r>
-                          </w:p>
-                        </w:tc>
-                        <w:tc>
-                          <w:tcPr>
-                            <w:tcW w:w="1555" w:type="dxa"/>
-                            <w:shd w:val="clear" w:color="auto" w:fill="auto"/>
-                            <w:tcMar>
-                              <w:left w:w="98" w:type="dxa"/>
-                            </w:tcMar>
-                          </w:tcPr>
-                          <w:p>
-                            <w:pPr>
-                              <w:spacing w:after="0"/>
-                            </w:pPr>
-                            <w:r>
-                              <w:t>Unterschrift</w:t>
-                            </w:r>
-                          </w:p>
-                        </w:tc>
-                      </w:tr>
-                      <w:tr>
-                        <w:tc>
-                          <w:tcPr>
-                            <w:tcW w:w="2265" w:type="dxa"/>
-                            <w:shd w:val="clear" w:color="auto" w:fill="auto"/>
-                            <w:tcMar>
-                              <w:left w:w="98" w:type="dxa"/>
-                            </w:tcMar>
-                          </w:tcPr>
-                          <w:p>
-                            <w:pPr>
-                              <w:spacing w:after="0"/>
-                            </w:pPr>
-                            <w:r>
-                              <w:t>Erstellt</w:t>
-                            </w:r>
-                          </w:p>
-                        </w:tc>
-                        <w:tc>
-                          <w:tcPr>
-                            <w:tcW w:w="2973" w:type="dxa"/>
-                            <w:shd w:val="clear" w:color="auto" w:fill="auto"/>
-                            <w:tcMar>
-                              <w:left w:w="98" w:type="dxa"/>
-                            </w:tcMar>
-                          </w:tcPr>
-                          <w:p>
-                            <w:pPr>
-                              <w:spacing w:after="0"/>
-                            </w:pPr>
-                            <w:r>
-                              <w:t>Patrick Komon</w:t>
-                            </w:r>
-                          </w:p>
-                        </w:tc>
-                        <w:tc>
-                          <w:tcPr>
-                            <w:tcW w:w="2268" w:type="dxa"/>
-                            <w:shd w:val="clear" w:color="auto" w:fill="auto"/>
-                            <w:tcMar>
-                              <w:left w:w="98" w:type="dxa"/>
-                            </w:tcMar>
-                          </w:tcPr>
-                          <w:p>
-                            <w:pPr>
-                              <w:spacing w:after="0"/>
-                            </w:pPr>
-                            <w:r>
-                              <w:t>05.05.2015</w:t>
-                            </w:r>
-                          </w:p>
-                        </w:tc>
-                        <w:tc>
-                          <w:tcPr>
-                            <w:tcW w:w="1555" w:type="dxa"/>
-                            <w:shd w:val="clear" w:color="auto" w:fill="auto"/>
-                            <w:tcMar>
-                              <w:left w:w="98" w:type="dxa"/>
-                            </w:tcMar>
-                          </w:tcPr>
-                          <w:p>
-                            <w:pPr>
-                              <w:spacing w:after="0"/>
-                            </w:pPr>
-                          </w:p>
-                        </w:tc>
-                      </w:tr>
-                      <w:tr>
-                        <w:tc>
-                          <w:tcPr>
-                            <w:tcW w:w="2265" w:type="dxa"/>
-                            <w:shd w:val="clear" w:color="auto" w:fill="auto"/>
-                            <w:tcMar>
-                              <w:left w:w="98" w:type="dxa"/>
-                            </w:tcMar>
-                          </w:tcPr>
-                          <w:p>
-                            <w:pPr>
-                              <w:spacing w:after="0"/>
-                            </w:pPr>
-                            <w:r>
-                              <w:t>Geprüft</w:t>
-                            </w:r>
-                          </w:p>
-                        </w:tc>
-                        <w:tc>
-                          <w:tcPr>
-                            <w:tcW w:w="2973" w:type="dxa"/>
-                            <w:shd w:val="clear" w:color="auto" w:fill="auto"/>
-                            <w:tcMar>
-                              <w:left w:w="98" w:type="dxa"/>
-                            </w:tcMar>
-                          </w:tcPr>
-                          <w:p>
-                            <w:pPr>
-                              <w:spacing w:after="0"/>
-                            </w:pPr>
-                          </w:p>
-                        </w:tc>
-                        <w:tc>
-                          <w:tcPr>
-                            <w:tcW w:w="2268" w:type="dxa"/>
-                            <w:shd w:val="clear" w:color="auto" w:fill="auto"/>
-                            <w:tcMar>
-                              <w:left w:w="98" w:type="dxa"/>
-                            </w:tcMar>
-                          </w:tcPr>
-                          <w:p>
-                            <w:pPr>
-                              <w:spacing w:after="0"/>
-                            </w:pPr>
-                          </w:p>
-                        </w:tc>
-                        <w:tc>
-                          <w:tcPr>
-                            <w:tcW w:w="1555" w:type="dxa"/>
-                            <w:shd w:val="clear" w:color="auto" w:fill="auto"/>
-                            <w:tcMar>
-                              <w:left w:w="98" w:type="dxa"/>
-                            </w:tcMar>
-                          </w:tcPr>
-                          <w:p>
-                            <w:pPr>
-                              <w:spacing w:after="0"/>
-                            </w:pPr>
-                          </w:p>
-                        </w:tc>
-                      </w:tr>
-                      <w:tr>
-                        <w:tc>
-                          <w:tcPr>
-                            <w:tcW w:w="2265" w:type="dxa"/>
-                            <w:shd w:val="clear" w:color="auto" w:fill="auto"/>
-                            <w:tcMar>
-                              <w:left w:w="98" w:type="dxa"/>
-                            </w:tcMar>
-                          </w:tcPr>
-                          <w:p>
-                            <w:pPr>
-                              <w:spacing w:after="0"/>
-                            </w:pPr>
-                            <w:r>
-                              <w:t>Abgenommen</w:t>
-                            </w:r>
-                          </w:p>
-                        </w:tc>
-                        <w:tc>
-                          <w:tcPr>
-                            <w:tcW w:w="2973" w:type="dxa"/>
-                            <w:shd w:val="clear" w:color="auto" w:fill="auto"/>
-                            <w:tcMar>
-                              <w:left w:w="98" w:type="dxa"/>
-                            </w:tcMar>
-                          </w:tcPr>
-                          <w:p>
-                            <w:pPr>
-                              <w:spacing w:after="0"/>
-                            </w:pPr>
-                          </w:p>
-                        </w:tc>
-                        <w:tc>
-                          <w:tcPr>
-                            <w:tcW w:w="2268" w:type="dxa"/>
-                            <w:shd w:val="clear" w:color="auto" w:fill="auto"/>
-                            <w:tcMar>
-                              <w:left w:w="98" w:type="dxa"/>
-                            </w:tcMar>
-                          </w:tcPr>
-                          <w:p>
-                            <w:pPr>
-                              <w:spacing w:after="0"/>
-                            </w:pPr>
-                          </w:p>
-                        </w:tc>
-                        <w:tc>
-                          <w:tcPr>
-                            <w:tcW w:w="1555" w:type="dxa"/>
-                            <w:shd w:val="clear" w:color="auto" w:fill="auto"/>
-                            <w:tcMar>
-                              <w:left w:w="98" w:type="dxa"/>
-                            </w:tcMar>
-                          </w:tcPr>
-                          <w:p>
-                            <w:pPr>
-                              <w:spacing w:after="0"/>
-                            </w:pPr>
-                          </w:p>
-                        </w:tc>
-                      </w:tr>
-                    </w:tbl>
-                    <w:p/>
-                  </w:txbxContent>
-                </v:textbox>
-                <w10:wrap type="square"/>
-              </v:shape>
-            </w:pict>
-          </mc:Fallback>
-        </mc:AlternateContent>
-      </w:r>
     </w:p>
+    <w:tbl>
+      <w:tblPr>
+        <w:tblStyle w:val="Tabellenraster"/>
+        <w:tblpPr w:leftFromText="141" w:rightFromText="141" w:vertAnchor="text" w:tblpY="180"/>
+        <w:tblW w:w="9062" w:type="dxa"/>
+        <w:tblCellMar>
+          <w:left w:w="103" w:type="dxa"/>
+        </w:tblCellMar>
+        <w:tblLook w:val="04A0" w:firstRow="1" w:lastRow="0" w:firstColumn="1" w:lastColumn="0" w:noHBand="0" w:noVBand="1"/>
+      </w:tblPr>
+      <w:tblGrid>
+        <w:gridCol w:w="2266"/>
+        <w:gridCol w:w="2974"/>
+        <w:gridCol w:w="2268"/>
+        <w:gridCol w:w="1554"/>
+      </w:tblGrid>
+      <w:tr>
+        <w:tc>
+          <w:tcPr>
+            <w:tcW w:w="2266" w:type="dxa"/>
+            <w:shd w:val="clear" w:color="auto" w:fill="auto"/>
+            <w:tcMar>
+              <w:left w:w="103" w:type="dxa"/>
+            </w:tcMar>
+          </w:tcPr>
+          <w:p>
+            <w:pPr>
+              <w:spacing w:after="0"/>
+            </w:pPr>
+          </w:p>
+        </w:tc>
+        <w:tc>
+          <w:tcPr>
+            <w:tcW w:w="2974" w:type="dxa"/>
+            <w:shd w:val="clear" w:color="auto" w:fill="auto"/>
+            <w:tcMar>
+              <w:left w:w="103" w:type="dxa"/>
+            </w:tcMar>
+          </w:tcPr>
+          <w:p>
+            <w:pPr>
+              <w:spacing w:after="0"/>
+              <w:rPr>
+                <w:i/>
+              </w:rPr>
+            </w:pPr>
+            <w:r>
+              <w:rPr>
+                <w:i/>
+              </w:rPr>
+              <w:t xml:space="preserve">Name </w:t>
+            </w:r>
+          </w:p>
+        </w:tc>
+        <w:tc>
+          <w:tcPr>
+            <w:tcW w:w="2268" w:type="dxa"/>
+            <w:shd w:val="clear" w:color="auto" w:fill="auto"/>
+            <w:tcMar>
+              <w:left w:w="103" w:type="dxa"/>
+            </w:tcMar>
+          </w:tcPr>
+          <w:p>
+            <w:pPr>
+              <w:spacing w:after="0"/>
+              <w:rPr>
+                <w:i/>
+              </w:rPr>
+            </w:pPr>
+            <w:r>
+              <w:rPr>
+                <w:i/>
+              </w:rPr>
+              <w:t>Datum</w:t>
+            </w:r>
+          </w:p>
+        </w:tc>
+        <w:tc>
+          <w:tcPr>
+            <w:tcW w:w="1554" w:type="dxa"/>
+            <w:shd w:val="clear" w:color="auto" w:fill="auto"/>
+            <w:tcMar>
+              <w:left w:w="103" w:type="dxa"/>
+            </w:tcMar>
+          </w:tcPr>
+          <w:p>
+            <w:pPr>
+              <w:spacing w:after="0"/>
+              <w:rPr>
+                <w:i/>
+              </w:rPr>
+            </w:pPr>
+            <w:r>
+              <w:rPr>
+                <w:i/>
+              </w:rPr>
+              <w:t>Unterschrift</w:t>
+            </w:r>
+          </w:p>
+        </w:tc>
+      </w:tr>
+      <w:tr>
+        <w:tc>
+          <w:tcPr>
+            <w:tcW w:w="2266" w:type="dxa"/>
+            <w:shd w:val="clear" w:color="auto" w:fill="auto"/>
+            <w:tcMar>
+              <w:left w:w="103" w:type="dxa"/>
+            </w:tcMar>
+          </w:tcPr>
+          <w:p>
+            <w:pPr>
+              <w:spacing w:after="0"/>
+            </w:pPr>
+            <w:r>
+              <w:t>Erstellt</w:t>
+            </w:r>
+          </w:p>
+        </w:tc>
+        <w:tc>
+          <w:tcPr>
+            <w:tcW w:w="2974" w:type="dxa"/>
+            <w:shd w:val="clear" w:color="auto" w:fill="auto"/>
+            <w:tcMar>
+              <w:left w:w="103" w:type="dxa"/>
+            </w:tcMar>
+          </w:tcPr>
+          <w:p>
+            <w:pPr>
+              <w:spacing w:after="0"/>
+            </w:pPr>
+            <w:r>
+              <w:t>Patrick Komon</w:t>
+            </w:r>
+          </w:p>
+        </w:tc>
+        <w:tc>
+          <w:tcPr>
+            <w:tcW w:w="2268" w:type="dxa"/>
+            <w:shd w:val="clear" w:color="auto" w:fill="auto"/>
+            <w:tcMar>
+              <w:left w:w="103" w:type="dxa"/>
+            </w:tcMar>
+          </w:tcPr>
+          <w:p>
+            <w:pPr>
+              <w:spacing w:after="0"/>
+            </w:pPr>
+            <w:r>
+              <w:t>05.05</w:t>
+            </w:r>
+            <w:r>
+              <w:t>.2015</w:t>
+            </w:r>
+          </w:p>
+        </w:tc>
+        <w:tc>
+          <w:tcPr>
+            <w:tcW w:w="1554" w:type="dxa"/>
+            <w:shd w:val="clear" w:color="auto" w:fill="auto"/>
+            <w:tcMar>
+              <w:left w:w="103" w:type="dxa"/>
+            </w:tcMar>
+          </w:tcPr>
+          <w:p>
+            <w:pPr>
+              <w:spacing w:after="0"/>
+            </w:pPr>
+          </w:p>
+        </w:tc>
+      </w:tr>
+      <w:tr>
+        <w:tc>
+          <w:tcPr>
+            <w:tcW w:w="2266" w:type="dxa"/>
+            <w:shd w:val="clear" w:color="auto" w:fill="auto"/>
+            <w:tcMar>
+              <w:left w:w="103" w:type="dxa"/>
+            </w:tcMar>
+          </w:tcPr>
+          <w:p>
+            <w:pPr>
+              <w:spacing w:after="0"/>
+            </w:pPr>
+            <w:r>
+              <w:t>Geprüft</w:t>
+            </w:r>
+          </w:p>
+        </w:tc>
+        <w:tc>
+          <w:tcPr>
+            <w:tcW w:w="2974" w:type="dxa"/>
+            <w:shd w:val="clear" w:color="auto" w:fill="auto"/>
+            <w:tcMar>
+              <w:left w:w="103" w:type="dxa"/>
+            </w:tcMar>
+          </w:tcPr>
+          <w:p>
+            <w:pPr>
+              <w:spacing w:after="0"/>
+            </w:pPr>
+          </w:p>
+        </w:tc>
+        <w:tc>
+          <w:tcPr>
+            <w:tcW w:w="2268" w:type="dxa"/>
+            <w:shd w:val="clear" w:color="auto" w:fill="auto"/>
+            <w:tcMar>
+              <w:left w:w="103" w:type="dxa"/>
+            </w:tcMar>
+          </w:tcPr>
+          <w:p>
+            <w:pPr>
+              <w:spacing w:after="0"/>
+            </w:pPr>
+          </w:p>
+        </w:tc>
+        <w:tc>
+          <w:tcPr>
+            <w:tcW w:w="1554" w:type="dxa"/>
+            <w:shd w:val="clear" w:color="auto" w:fill="auto"/>
+            <w:tcMar>
+              <w:left w:w="103" w:type="dxa"/>
+            </w:tcMar>
+          </w:tcPr>
+          <w:p>
+            <w:pPr>
+              <w:spacing w:after="0"/>
+            </w:pPr>
+          </w:p>
+        </w:tc>
+      </w:tr>
+      <w:tr>
+        <w:tc>
+          <w:tcPr>
+            <w:tcW w:w="2266" w:type="dxa"/>
+            <w:shd w:val="clear" w:color="auto" w:fill="auto"/>
+            <w:tcMar>
+              <w:left w:w="103" w:type="dxa"/>
+            </w:tcMar>
+          </w:tcPr>
+          <w:p>
+            <w:pPr>
+              <w:spacing w:after="0"/>
+            </w:pPr>
+            <w:r>
+              <w:t>Abgenommen</w:t>
+            </w:r>
+          </w:p>
+        </w:tc>
+        <w:tc>
+          <w:tcPr>
+            <w:tcW w:w="2974" w:type="dxa"/>
+            <w:shd w:val="clear" w:color="auto" w:fill="auto"/>
+            <w:tcMar>
+              <w:left w:w="103" w:type="dxa"/>
+            </w:tcMar>
+          </w:tcPr>
+          <w:p>
+            <w:pPr>
+              <w:spacing w:after="0"/>
+            </w:pPr>
+          </w:p>
+        </w:tc>
+        <w:tc>
+          <w:tcPr>
+            <w:tcW w:w="2268" w:type="dxa"/>
+            <w:shd w:val="clear" w:color="auto" w:fill="auto"/>
+            <w:tcMar>
+              <w:left w:w="103" w:type="dxa"/>
+            </w:tcMar>
+          </w:tcPr>
+          <w:p>
+            <w:pPr>
+              <w:spacing w:after="0"/>
+            </w:pPr>
+          </w:p>
+        </w:tc>
+        <w:tc>
+          <w:tcPr>
+            <w:tcW w:w="1554" w:type="dxa"/>
+            <w:shd w:val="clear" w:color="auto" w:fill="auto"/>
+            <w:tcMar>
+              <w:left w:w="103" w:type="dxa"/>
+            </w:tcMar>
+          </w:tcPr>
+          <w:p>
+            <w:pPr>
+              <w:spacing w:after="0"/>
+            </w:pPr>
+          </w:p>
+        </w:tc>
+      </w:tr>
+    </w:tbl>
     <w:p>
       <w:pPr>
         <w:pStyle w:val="berschrift1"/>
+        <w:numPr>
+          <w:ilvl w:val="0"/>
+          <w:numId w:val="0"/>
+        </w:numPr>
+        <w:ind w:left="432" w:hanging="432"/>
       </w:pPr>
-      <w:bookmarkStart w:id="0" w:name="_Toc418578224"/>
-      <w:bookmarkEnd w:id="0"/>
+      <w:bookmarkStart w:id="1" w:name="_Toc418578224"/>
       <w:proofErr w:type="spellStart"/>
       <w:r>
-        <w:lastRenderedPageBreak/>
         <w:t>Versionierung</w:t>
       </w:r>
+      <w:bookmarkEnd w:id="1"/>
       <w:proofErr w:type="spellEnd"/>
     </w:p>
     <w:tbl>
       <w:tblPr>
         <w:tblStyle w:val="Tabellenraster"/>
         <w:tblW w:w="9277" w:type="dxa"/>
-        <w:tblInd w:w="-5" w:type="dxa"/>
-        <w:tblCellMar>
-          <w:left w:w="103" w:type="dxa"/>
-        </w:tblCellMar>
         <w:tblLook w:val="04A0" w:firstRow="1" w:lastRow="0" w:firstColumn="1" w:lastColumn="0" w:noHBand="0" w:noVBand="1"/>
       </w:tblPr>
       <w:tblGrid>
         <w:gridCol w:w="897"/>
-        <w:gridCol w:w="1828"/>
+        <w:gridCol w:w="1829"/>
         <w:gridCol w:w="1107"/>
         <w:gridCol w:w="1334"/>
-        <w:gridCol w:w="1319"/>
-        <w:gridCol w:w="2792"/>
+        <w:gridCol w:w="1320"/>
+        <w:gridCol w:w="2790"/>
       </w:tblGrid>
       <w:tr>
         <w:tc>
           <w:tcPr>
-            <w:tcW w:w="896" w:type="dxa"/>
+            <w:tcW w:w="897" w:type="dxa"/>
             <w:shd w:val="clear" w:color="auto" w:fill="auto"/>
             <w:tcMar>
-              <w:left w:w="103" w:type="dxa"/>
+              <w:left w:w="108" w:type="dxa"/>
             </w:tcMar>
           </w:tcPr>
           <w:p>
@@ -884,10 +562,10 @@
         </w:tc>
         <w:tc>
           <w:tcPr>
-            <w:tcW w:w="1828" w:type="dxa"/>
+            <w:tcW w:w="1829" w:type="dxa"/>
             <w:shd w:val="clear" w:color="auto" w:fill="auto"/>
             <w:tcMar>
-              <w:left w:w="103" w:type="dxa"/>
+              <w:left w:w="108" w:type="dxa"/>
             </w:tcMar>
           </w:tcPr>
           <w:p>
@@ -910,7 +588,7 @@
             <w:tcW w:w="1107" w:type="dxa"/>
             <w:shd w:val="clear" w:color="auto" w:fill="auto"/>
             <w:tcMar>
-              <w:left w:w="103" w:type="dxa"/>
+              <w:left w:w="108" w:type="dxa"/>
             </w:tcMar>
           </w:tcPr>
           <w:p>
@@ -933,7 +611,7 @@
             <w:tcW w:w="1334" w:type="dxa"/>
             <w:shd w:val="clear" w:color="auto" w:fill="auto"/>
             <w:tcMar>
-              <w:left w:w="103" w:type="dxa"/>
+              <w:left w:w="108" w:type="dxa"/>
             </w:tcMar>
           </w:tcPr>
           <w:p>
@@ -953,10 +631,10 @@
         </w:tc>
         <w:tc>
           <w:tcPr>
-            <w:tcW w:w="1319" w:type="dxa"/>
+            <w:tcW w:w="1320" w:type="dxa"/>
             <w:shd w:val="clear" w:color="auto" w:fill="auto"/>
             <w:tcMar>
-              <w:left w:w="103" w:type="dxa"/>
+              <w:left w:w="108" w:type="dxa"/>
             </w:tcMar>
           </w:tcPr>
           <w:p>
@@ -976,10 +654,10 @@
         </w:tc>
         <w:tc>
           <w:tcPr>
-            <w:tcW w:w="2792" w:type="dxa"/>
+            <w:tcW w:w="2790" w:type="dxa"/>
             <w:shd w:val="clear" w:color="auto" w:fill="auto"/>
             <w:tcMar>
-              <w:left w:w="103" w:type="dxa"/>
+              <w:left w:w="108" w:type="dxa"/>
             </w:tcMar>
           </w:tcPr>
           <w:p>
@@ -1001,10 +679,10 @@
       <w:tr>
         <w:tc>
           <w:tcPr>
-            <w:tcW w:w="896" w:type="dxa"/>
+            <w:tcW w:w="897" w:type="dxa"/>
             <w:shd w:val="clear" w:color="auto" w:fill="auto"/>
             <w:tcMar>
-              <w:left w:w="103" w:type="dxa"/>
+              <w:left w:w="108" w:type="dxa"/>
             </w:tcMar>
           </w:tcPr>
           <w:p>
@@ -1018,10 +696,10 @@
         </w:tc>
         <w:tc>
           <w:tcPr>
-            <w:tcW w:w="1828" w:type="dxa"/>
+            <w:tcW w:w="1829" w:type="dxa"/>
             <w:shd w:val="clear" w:color="auto" w:fill="auto"/>
             <w:tcMar>
-              <w:left w:w="103" w:type="dxa"/>
+              <w:left w:w="108" w:type="dxa"/>
             </w:tcMar>
           </w:tcPr>
           <w:p>
@@ -1038,7 +716,7 @@
             <w:tcW w:w="1107" w:type="dxa"/>
             <w:shd w:val="clear" w:color="auto" w:fill="auto"/>
             <w:tcMar>
-              <w:left w:w="103" w:type="dxa"/>
+              <w:left w:w="108" w:type="dxa"/>
             </w:tcMar>
           </w:tcPr>
           <w:p>
@@ -1052,7 +730,7 @@
             <w:tcW w:w="1334" w:type="dxa"/>
             <w:shd w:val="clear" w:color="auto" w:fill="auto"/>
             <w:tcMar>
-              <w:left w:w="103" w:type="dxa"/>
+              <w:left w:w="108" w:type="dxa"/>
             </w:tcMar>
           </w:tcPr>
           <w:p>
@@ -1066,10 +744,10 @@
         </w:tc>
         <w:tc>
           <w:tcPr>
-            <w:tcW w:w="1319" w:type="dxa"/>
+            <w:tcW w:w="1320" w:type="dxa"/>
             <w:shd w:val="clear" w:color="auto" w:fill="auto"/>
             <w:tcMar>
-              <w:left w:w="103" w:type="dxa"/>
+              <w:left w:w="108" w:type="dxa"/>
             </w:tcMar>
           </w:tcPr>
           <w:p>
@@ -1085,10 +763,10 @@
         </w:tc>
         <w:tc>
           <w:tcPr>
-            <w:tcW w:w="2792" w:type="dxa"/>
+            <w:tcW w:w="2790" w:type="dxa"/>
             <w:shd w:val="clear" w:color="auto" w:fill="auto"/>
             <w:tcMar>
-              <w:left w:w="103" w:type="dxa"/>
+              <w:left w:w="108" w:type="dxa"/>
             </w:tcMar>
           </w:tcPr>
           <w:p>
@@ -1110,7 +788,17 @@
     </w:p>
     <w:sdt>
       <w:sdtPr>
-        <w:id w:val="-2075198352"/>
+        <w:rPr>
+          <w:rFonts w:asciiTheme="minorHAnsi" w:eastAsiaTheme="minorEastAsia" w:hAnsiTheme="minorHAnsi" w:cstheme="minorBidi"/>
+          <w:b w:val="0"/>
+          <w:bCs w:val="0"/>
+          <w:smallCaps w:val="0"/>
+          <w:color w:val="auto"/>
+          <w:sz w:val="22"/>
+          <w:szCs w:val="22"/>
+          <w:lang w:val="de-DE"/>
+        </w:rPr>
+        <w:id w:val="1851835437"/>
         <w:docPartObj>
           <w:docPartGallery w:val="Table of Contents"/>
           <w:docPartUnique/>
@@ -1121,6 +809,11 @@
         <w:p>
           <w:pPr>
             <w:pStyle w:val="Inhaltsverzeichnisberschrift"/>
+            <w:numPr>
+              <w:ilvl w:val="0"/>
+              <w:numId w:val="0"/>
+            </w:numPr>
+            <w:ind w:left="432" w:hanging="432"/>
           </w:pPr>
           <w:r>
             <w:rPr>
@@ -1129,854 +822,1020 @@
             <w:t>Inhalt</w:t>
           </w:r>
         </w:p>
+        <w:p>
+          <w:pPr>
+            <w:pStyle w:val="Verzeichnis1"/>
+            <w:tabs>
+              <w:tab w:val="right" w:leader="dot" w:pos="9062"/>
+            </w:tabs>
+            <w:rPr>
+              <w:noProof/>
+              <w:lang w:eastAsia="de-AT"/>
+            </w:rPr>
+          </w:pPr>
+          <w:r>
+            <w:fldChar w:fldCharType="begin"/>
+          </w:r>
+          <w:r>
+            <w:instrText xml:space="preserve"> TOC \o "1-3" \h \z \u </w:instrText>
+          </w:r>
+          <w:r>
+            <w:fldChar w:fldCharType="separate"/>
+          </w:r>
+          <w:hyperlink w:anchor="_Toc418578224" w:history="1">
+            <w:r>
+              <w:rPr>
+                <w:rStyle w:val="Hyperlink"/>
+                <w:noProof/>
+              </w:rPr>
+              <w:t>Versionierung</w:t>
+            </w:r>
+            <w:r>
+              <w:rPr>
+                <w:noProof/>
+                <w:webHidden/>
+              </w:rPr>
+              <w:tab/>
+            </w:r>
+            <w:r>
+              <w:rPr>
+                <w:noProof/>
+                <w:webHidden/>
+              </w:rPr>
+              <w:fldChar w:fldCharType="begin"/>
+            </w:r>
+            <w:r>
+              <w:rPr>
+                <w:noProof/>
+                <w:webHidden/>
+              </w:rPr>
+              <w:instrText xml:space="preserve"> PAGEREF _Toc418578224 \h </w:instrText>
+            </w:r>
+            <w:r>
+              <w:rPr>
+                <w:noProof/>
+                <w:webHidden/>
+              </w:rPr>
+            </w:r>
+            <w:r>
+              <w:rPr>
+                <w:noProof/>
+                <w:webHidden/>
+              </w:rPr>
+              <w:fldChar w:fldCharType="separate"/>
+            </w:r>
+            <w:r>
+              <w:rPr>
+                <w:noProof/>
+                <w:webHidden/>
+              </w:rPr>
+              <w:t>2</w:t>
+            </w:r>
+            <w:r>
+              <w:rPr>
+                <w:noProof/>
+                <w:webHidden/>
+              </w:rPr>
+              <w:fldChar w:fldCharType="end"/>
+            </w:r>
+          </w:hyperlink>
+        </w:p>
+        <w:p>
+          <w:pPr>
+            <w:pStyle w:val="Verzeichnis1"/>
+            <w:tabs>
+              <w:tab w:val="left" w:pos="440"/>
+              <w:tab w:val="right" w:leader="dot" w:pos="9062"/>
+            </w:tabs>
+            <w:rPr>
+              <w:noProof/>
+              <w:lang w:eastAsia="de-AT"/>
+            </w:rPr>
+          </w:pPr>
+          <w:hyperlink w:anchor="_Toc418578225" w:history="1">
+            <w:r>
+              <w:rPr>
+                <w:rStyle w:val="Hyperlink"/>
+                <w:noProof/>
+              </w:rPr>
+              <w:t>1</w:t>
+            </w:r>
+            <w:r>
+              <w:rPr>
+                <w:noProof/>
+                <w:lang w:eastAsia="de-AT"/>
+              </w:rPr>
+              <w:tab/>
+            </w:r>
+            <w:r>
+              <w:rPr>
+                <w:rStyle w:val="Hyperlink"/>
+                <w:noProof/>
+              </w:rPr>
+              <w:t>Einführung</w:t>
+            </w:r>
+            <w:r>
+              <w:rPr>
+                <w:noProof/>
+                <w:webHidden/>
+              </w:rPr>
+              <w:tab/>
+            </w:r>
+            <w:r>
+              <w:rPr>
+                <w:noProof/>
+                <w:webHidden/>
+              </w:rPr>
+              <w:fldChar w:fldCharType="begin"/>
+            </w:r>
+            <w:r>
+              <w:rPr>
+                <w:noProof/>
+                <w:webHidden/>
+              </w:rPr>
+              <w:instrText xml:space="preserve"> PAGEREF _Toc418578225 \h </w:instrText>
+            </w:r>
+            <w:r>
+              <w:rPr>
+                <w:noProof/>
+                <w:webHidden/>
+              </w:rPr>
+            </w:r>
+            <w:r>
+              <w:rPr>
+                <w:noProof/>
+                <w:webHidden/>
+              </w:rPr>
+              <w:fldChar w:fldCharType="separate"/>
+            </w:r>
+            <w:r>
+              <w:rPr>
+                <w:noProof/>
+                <w:webHidden/>
+              </w:rPr>
+              <w:t>4</w:t>
+            </w:r>
+            <w:r>
+              <w:rPr>
+                <w:noProof/>
+                <w:webHidden/>
+              </w:rPr>
+              <w:fldChar w:fldCharType="end"/>
+            </w:r>
+          </w:hyperlink>
+        </w:p>
+        <w:p>
+          <w:pPr>
+            <w:pStyle w:val="Verzeichnis1"/>
+            <w:tabs>
+              <w:tab w:val="left" w:pos="440"/>
+              <w:tab w:val="right" w:leader="dot" w:pos="9062"/>
+            </w:tabs>
+            <w:rPr>
+              <w:noProof/>
+              <w:lang w:eastAsia="de-AT"/>
+            </w:rPr>
+          </w:pPr>
+          <w:hyperlink w:anchor="_Toc418578226" w:history="1">
+            <w:r>
+              <w:rPr>
+                <w:rStyle w:val="Hyperlink"/>
+                <w:noProof/>
+              </w:rPr>
+              <w:t>2</w:t>
+            </w:r>
+            <w:r>
+              <w:rPr>
+                <w:noProof/>
+                <w:lang w:eastAsia="de-AT"/>
+              </w:rPr>
+              <w:tab/>
+            </w:r>
+            <w:r>
+              <w:rPr>
+                <w:rStyle w:val="Hyperlink"/>
+                <w:noProof/>
+              </w:rPr>
+              <w:t>Zielbestimmungen</w:t>
+            </w:r>
+            <w:r>
+              <w:rPr>
+                <w:noProof/>
+                <w:webHidden/>
+              </w:rPr>
+              <w:tab/>
+            </w:r>
+            <w:r>
+              <w:rPr>
+                <w:noProof/>
+                <w:webHidden/>
+              </w:rPr>
+              <w:fldChar w:fldCharType="begin"/>
+            </w:r>
+            <w:r>
+              <w:rPr>
+                <w:noProof/>
+                <w:webHidden/>
+              </w:rPr>
+              <w:instrText xml:space="preserve"> PAGEREF _Toc418578226 \h </w:instrText>
+            </w:r>
+            <w:r>
+              <w:rPr>
+                <w:noProof/>
+                <w:webHidden/>
+              </w:rPr>
+            </w:r>
+            <w:r>
+              <w:rPr>
+                <w:noProof/>
+                <w:webHidden/>
+              </w:rPr>
+              <w:fldChar w:fldCharType="separate"/>
+            </w:r>
+            <w:r>
+              <w:rPr>
+                <w:noProof/>
+                <w:webHidden/>
+              </w:rPr>
+              <w:t>4</w:t>
+            </w:r>
+            <w:r>
+              <w:rPr>
+                <w:noProof/>
+                <w:webHidden/>
+              </w:rPr>
+              <w:fldChar w:fldCharType="end"/>
+            </w:r>
+          </w:hyperlink>
+        </w:p>
+        <w:p>
+          <w:pPr>
+            <w:pStyle w:val="Verzeichnis1"/>
+            <w:tabs>
+              <w:tab w:val="left" w:pos="440"/>
+              <w:tab w:val="right" w:leader="dot" w:pos="9062"/>
+            </w:tabs>
+            <w:rPr>
+              <w:noProof/>
+              <w:lang w:eastAsia="de-AT"/>
+            </w:rPr>
+          </w:pPr>
+          <w:hyperlink w:anchor="_Toc418578227" w:history="1">
+            <w:r>
+              <w:rPr>
+                <w:rStyle w:val="Hyperlink"/>
+                <w:noProof/>
+              </w:rPr>
+              <w:t>3</w:t>
+            </w:r>
+            <w:r>
+              <w:rPr>
+                <w:noProof/>
+                <w:lang w:eastAsia="de-AT"/>
+              </w:rPr>
+              <w:tab/>
+            </w:r>
+            <w:r>
+              <w:rPr>
+                <w:rStyle w:val="Hyperlink"/>
+                <w:noProof/>
+              </w:rPr>
+              <w:t>Produkteinsatz</w:t>
+            </w:r>
+            <w:r>
+              <w:rPr>
+                <w:noProof/>
+                <w:webHidden/>
+              </w:rPr>
+              <w:tab/>
+            </w:r>
+            <w:r>
+              <w:rPr>
+                <w:noProof/>
+                <w:webHidden/>
+              </w:rPr>
+              <w:fldChar w:fldCharType="begin"/>
+            </w:r>
+            <w:r>
+              <w:rPr>
+                <w:noProof/>
+                <w:webHidden/>
+              </w:rPr>
+              <w:instrText xml:space="preserve"> PAGEREF _Toc418578227 \h </w:instrText>
+            </w:r>
+            <w:r>
+              <w:rPr>
+                <w:noProof/>
+                <w:webHidden/>
+              </w:rPr>
+            </w:r>
+            <w:r>
+              <w:rPr>
+                <w:noProof/>
+                <w:webHidden/>
+              </w:rPr>
+              <w:fldChar w:fldCharType="separate"/>
+            </w:r>
+            <w:r>
+              <w:rPr>
+                <w:noProof/>
+                <w:webHidden/>
+              </w:rPr>
+              <w:t>4</w:t>
+            </w:r>
+            <w:r>
+              <w:rPr>
+                <w:noProof/>
+                <w:webHidden/>
+              </w:rPr>
+              <w:fldChar w:fldCharType="end"/>
+            </w:r>
+          </w:hyperlink>
+        </w:p>
+        <w:p>
+          <w:pPr>
+            <w:pStyle w:val="Verzeichnis1"/>
+            <w:tabs>
+              <w:tab w:val="left" w:pos="440"/>
+              <w:tab w:val="right" w:leader="dot" w:pos="9062"/>
+            </w:tabs>
+            <w:rPr>
+              <w:noProof/>
+              <w:lang w:eastAsia="de-AT"/>
+            </w:rPr>
+          </w:pPr>
+          <w:hyperlink w:anchor="_Toc418578228" w:history="1">
+            <w:r>
+              <w:rPr>
+                <w:rStyle w:val="Hyperlink"/>
+                <w:noProof/>
+              </w:rPr>
+              <w:t>4</w:t>
+            </w:r>
+            <w:r>
+              <w:rPr>
+                <w:noProof/>
+                <w:lang w:eastAsia="de-AT"/>
+              </w:rPr>
+              <w:tab/>
+            </w:r>
+            <w:r>
+              <w:rPr>
+                <w:rStyle w:val="Hyperlink"/>
+                <w:noProof/>
+              </w:rPr>
+              <w:t>Produkt- und Entwicklungsumgebung</w:t>
+            </w:r>
+            <w:r>
+              <w:rPr>
+                <w:noProof/>
+                <w:webHidden/>
+              </w:rPr>
+              <w:tab/>
+            </w:r>
+            <w:r>
+              <w:rPr>
+                <w:noProof/>
+                <w:webHidden/>
+              </w:rPr>
+              <w:fldChar w:fldCharType="begin"/>
+            </w:r>
+            <w:r>
+              <w:rPr>
+                <w:noProof/>
+                <w:webHidden/>
+              </w:rPr>
+              <w:instrText xml:space="preserve"> PAGEREF _Toc418578228 \h </w:instrText>
+            </w:r>
+            <w:r>
+              <w:rPr>
+                <w:noProof/>
+                <w:webHidden/>
+              </w:rPr>
+            </w:r>
+            <w:r>
+              <w:rPr>
+                <w:noProof/>
+                <w:webHidden/>
+              </w:rPr>
+              <w:fldChar w:fldCharType="separate"/>
+            </w:r>
+            <w:r>
+              <w:rPr>
+                <w:noProof/>
+                <w:webHidden/>
+              </w:rPr>
+              <w:t>4</w:t>
+            </w:r>
+            <w:r>
+              <w:rPr>
+                <w:noProof/>
+                <w:webHidden/>
+              </w:rPr>
+              <w:fldChar w:fldCharType="end"/>
+            </w:r>
+          </w:hyperlink>
+        </w:p>
+        <w:p>
+          <w:pPr>
+            <w:pStyle w:val="Verzeichnis1"/>
+            <w:tabs>
+              <w:tab w:val="left" w:pos="440"/>
+              <w:tab w:val="right" w:leader="dot" w:pos="9062"/>
+            </w:tabs>
+            <w:rPr>
+              <w:noProof/>
+              <w:lang w:eastAsia="de-AT"/>
+            </w:rPr>
+          </w:pPr>
+          <w:hyperlink w:anchor="_Toc418578229" w:history="1">
+            <w:r>
+              <w:rPr>
+                <w:rStyle w:val="Hyperlink"/>
+                <w:noProof/>
+              </w:rPr>
+              <w:t>5</w:t>
+            </w:r>
+            <w:r>
+              <w:rPr>
+                <w:noProof/>
+                <w:lang w:eastAsia="de-AT"/>
+              </w:rPr>
+              <w:tab/>
+            </w:r>
+            <w:r>
+              <w:rPr>
+                <w:rStyle w:val="Hyperlink"/>
+                <w:noProof/>
+              </w:rPr>
+              <w:t>Produktfunktionen</w:t>
+            </w:r>
+            <w:r>
+              <w:rPr>
+                <w:noProof/>
+                <w:webHidden/>
+              </w:rPr>
+              <w:tab/>
+            </w:r>
+            <w:r>
+              <w:rPr>
+                <w:noProof/>
+                <w:webHidden/>
+              </w:rPr>
+              <w:fldChar w:fldCharType="begin"/>
+            </w:r>
+            <w:r>
+              <w:rPr>
+                <w:noProof/>
+                <w:webHidden/>
+              </w:rPr>
+              <w:instrText xml:space="preserve"> PAGEREF _Toc418578229 \h </w:instrText>
+            </w:r>
+            <w:r>
+              <w:rPr>
+                <w:noProof/>
+                <w:webHidden/>
+              </w:rPr>
+            </w:r>
+            <w:r>
+              <w:rPr>
+                <w:noProof/>
+                <w:webHidden/>
+              </w:rPr>
+              <w:fldChar w:fldCharType="separate"/>
+            </w:r>
+            <w:r>
+              <w:rPr>
+                <w:noProof/>
+                <w:webHidden/>
+              </w:rPr>
+              <w:t>4</w:t>
+            </w:r>
+            <w:r>
+              <w:rPr>
+                <w:noProof/>
+                <w:webHidden/>
+              </w:rPr>
+              <w:fldChar w:fldCharType="end"/>
+            </w:r>
+          </w:hyperlink>
+        </w:p>
+        <w:p>
+          <w:pPr>
+            <w:pStyle w:val="Verzeichnis1"/>
+            <w:tabs>
+              <w:tab w:val="left" w:pos="440"/>
+              <w:tab w:val="right" w:leader="dot" w:pos="9062"/>
+            </w:tabs>
+            <w:rPr>
+              <w:noProof/>
+              <w:lang w:eastAsia="de-AT"/>
+            </w:rPr>
+          </w:pPr>
+          <w:hyperlink w:anchor="_Toc418578230" w:history="1">
+            <w:r>
+              <w:rPr>
+                <w:rStyle w:val="Hyperlink"/>
+                <w:noProof/>
+              </w:rPr>
+              <w:t>6</w:t>
+            </w:r>
+            <w:r>
+              <w:rPr>
+                <w:noProof/>
+                <w:lang w:eastAsia="de-AT"/>
+              </w:rPr>
+              <w:tab/>
+            </w:r>
+            <w:r>
+              <w:rPr>
+                <w:rStyle w:val="Hyperlink"/>
+                <w:noProof/>
+              </w:rPr>
+              <w:t>Produktdaten</w:t>
+            </w:r>
+            <w:r>
+              <w:rPr>
+                <w:noProof/>
+                <w:webHidden/>
+              </w:rPr>
+              <w:tab/>
+            </w:r>
+            <w:r>
+              <w:rPr>
+                <w:noProof/>
+                <w:webHidden/>
+              </w:rPr>
+              <w:fldChar w:fldCharType="begin"/>
+            </w:r>
+            <w:r>
+              <w:rPr>
+                <w:noProof/>
+                <w:webHidden/>
+              </w:rPr>
+              <w:instrText xml:space="preserve"> PAGEREF _Toc418578230 \h </w:instrText>
+            </w:r>
+            <w:r>
+              <w:rPr>
+                <w:noProof/>
+                <w:webHidden/>
+              </w:rPr>
+            </w:r>
+            <w:r>
+              <w:rPr>
+                <w:noProof/>
+                <w:webHidden/>
+              </w:rPr>
+              <w:fldChar w:fldCharType="separate"/>
+            </w:r>
+            <w:r>
+              <w:rPr>
+                <w:noProof/>
+                <w:webHidden/>
+              </w:rPr>
+              <w:t>4</w:t>
+            </w:r>
+            <w:r>
+              <w:rPr>
+                <w:noProof/>
+                <w:webHidden/>
+              </w:rPr>
+              <w:fldChar w:fldCharType="end"/>
+            </w:r>
+          </w:hyperlink>
+        </w:p>
+        <w:p>
+          <w:pPr>
+            <w:pStyle w:val="Verzeichnis1"/>
+            <w:tabs>
+              <w:tab w:val="left" w:pos="440"/>
+              <w:tab w:val="right" w:leader="dot" w:pos="9062"/>
+            </w:tabs>
+            <w:rPr>
+              <w:noProof/>
+              <w:lang w:eastAsia="de-AT"/>
+            </w:rPr>
+          </w:pPr>
+          <w:hyperlink w:anchor="_Toc418578231" w:history="1">
+            <w:r>
+              <w:rPr>
+                <w:rStyle w:val="Hyperlink"/>
+                <w:noProof/>
+              </w:rPr>
+              <w:t>7</w:t>
+            </w:r>
+            <w:r>
+              <w:rPr>
+                <w:noProof/>
+                <w:lang w:eastAsia="de-AT"/>
+              </w:rPr>
+              <w:tab/>
+            </w:r>
+            <w:r>
+              <w:rPr>
+                <w:rStyle w:val="Hyperlink"/>
+                <w:noProof/>
+              </w:rPr>
+              <w:t>Produktleistungen</w:t>
+            </w:r>
+            <w:r>
+              <w:rPr>
+                <w:noProof/>
+                <w:webHidden/>
+              </w:rPr>
+              <w:tab/>
+            </w:r>
+            <w:r>
+              <w:rPr>
+                <w:noProof/>
+                <w:webHidden/>
+              </w:rPr>
+              <w:fldChar w:fldCharType="begin"/>
+            </w:r>
+            <w:r>
+              <w:rPr>
+                <w:noProof/>
+                <w:webHidden/>
+              </w:rPr>
+              <w:instrText xml:space="preserve"> PAGEREF _Toc418578231 \h </w:instrText>
+            </w:r>
+            <w:r>
+              <w:rPr>
+                <w:noProof/>
+                <w:webHidden/>
+              </w:rPr>
+            </w:r>
+            <w:r>
+              <w:rPr>
+                <w:noProof/>
+                <w:webHidden/>
+              </w:rPr>
+              <w:fldChar w:fldCharType="separate"/>
+            </w:r>
+            <w:r>
+              <w:rPr>
+                <w:noProof/>
+                <w:webHidden/>
+              </w:rPr>
+              <w:t>4</w:t>
+            </w:r>
+            <w:r>
+              <w:rPr>
+                <w:noProof/>
+                <w:webHidden/>
+              </w:rPr>
+              <w:fldChar w:fldCharType="end"/>
+            </w:r>
+          </w:hyperlink>
+        </w:p>
+        <w:p>
+          <w:pPr>
+            <w:pStyle w:val="Verzeichnis1"/>
+            <w:tabs>
+              <w:tab w:val="left" w:pos="440"/>
+              <w:tab w:val="right" w:leader="dot" w:pos="9062"/>
+            </w:tabs>
+            <w:rPr>
+              <w:noProof/>
+              <w:lang w:eastAsia="de-AT"/>
+            </w:rPr>
+          </w:pPr>
+          <w:hyperlink w:anchor="_Toc418578232" w:history="1">
+            <w:r>
+              <w:rPr>
+                <w:rStyle w:val="Hyperlink"/>
+                <w:noProof/>
+              </w:rPr>
+              <w:t>8</w:t>
+            </w:r>
+            <w:r>
+              <w:rPr>
+                <w:noProof/>
+                <w:lang w:eastAsia="de-AT"/>
+              </w:rPr>
+              <w:tab/>
+            </w:r>
+            <w:r>
+              <w:rPr>
+                <w:rStyle w:val="Hyperlink"/>
+                <w:noProof/>
+              </w:rPr>
+              <w:t>Benutzerschnittstelle</w:t>
+            </w:r>
+            <w:r>
+              <w:rPr>
+                <w:noProof/>
+                <w:webHidden/>
+              </w:rPr>
+              <w:tab/>
+            </w:r>
+            <w:r>
+              <w:rPr>
+                <w:noProof/>
+                <w:webHidden/>
+              </w:rPr>
+              <w:fldChar w:fldCharType="begin"/>
+            </w:r>
+            <w:r>
+              <w:rPr>
+                <w:noProof/>
+                <w:webHidden/>
+              </w:rPr>
+              <w:instrText xml:space="preserve"> PAGEREF _Toc418578232 \h </w:instrText>
+            </w:r>
+            <w:r>
+              <w:rPr>
+                <w:noProof/>
+                <w:webHidden/>
+              </w:rPr>
+            </w:r>
+            <w:r>
+              <w:rPr>
+                <w:noProof/>
+                <w:webHidden/>
+              </w:rPr>
+              <w:fldChar w:fldCharType="separate"/>
+            </w:r>
+            <w:r>
+              <w:rPr>
+                <w:noProof/>
+                <w:webHidden/>
+              </w:rPr>
+              <w:t>4</w:t>
+            </w:r>
+            <w:r>
+              <w:rPr>
+                <w:noProof/>
+                <w:webHidden/>
+              </w:rPr>
+              <w:fldChar w:fldCharType="end"/>
+            </w:r>
+          </w:hyperlink>
+        </w:p>
+        <w:p>
+          <w:pPr>
+            <w:pStyle w:val="Verzeichnis1"/>
+            <w:tabs>
+              <w:tab w:val="left" w:pos="440"/>
+              <w:tab w:val="right" w:leader="dot" w:pos="9062"/>
+            </w:tabs>
+            <w:rPr>
+              <w:noProof/>
+              <w:lang w:eastAsia="de-AT"/>
+            </w:rPr>
+          </w:pPr>
+          <w:hyperlink w:anchor="_Toc418578233" w:history="1">
+            <w:r>
+              <w:rPr>
+                <w:rStyle w:val="Hyperlink"/>
+                <w:noProof/>
+              </w:rPr>
+              <w:t>9</w:t>
+            </w:r>
+            <w:r>
+              <w:rPr>
+                <w:noProof/>
+                <w:lang w:eastAsia="de-AT"/>
+              </w:rPr>
+              <w:tab/>
+            </w:r>
+            <w:r>
+              <w:rPr>
+                <w:rStyle w:val="Hyperlink"/>
+                <w:noProof/>
+              </w:rPr>
+              <w:t>Globale Testfälle</w:t>
+            </w:r>
+            <w:r>
+              <w:rPr>
+                <w:noProof/>
+                <w:webHidden/>
+              </w:rPr>
+              <w:tab/>
+            </w:r>
+            <w:r>
+              <w:rPr>
+                <w:noProof/>
+                <w:webHidden/>
+              </w:rPr>
+              <w:fldChar w:fldCharType="begin"/>
+            </w:r>
+            <w:r>
+              <w:rPr>
+                <w:noProof/>
+                <w:webHidden/>
+              </w:rPr>
+              <w:instrText xml:space="preserve"> PAGEREF _Toc418578233 \h </w:instrText>
+            </w:r>
+            <w:r>
+              <w:rPr>
+                <w:noProof/>
+                <w:webHidden/>
+              </w:rPr>
+            </w:r>
+            <w:r>
+              <w:rPr>
+                <w:noProof/>
+                <w:webHidden/>
+              </w:rPr>
+              <w:fldChar w:fldCharType="separate"/>
+            </w:r>
+            <w:r>
+              <w:rPr>
+                <w:noProof/>
+                <w:webHidden/>
+              </w:rPr>
+              <w:t>4</w:t>
+            </w:r>
+            <w:r>
+              <w:rPr>
+                <w:noProof/>
+                <w:webHidden/>
+              </w:rPr>
+              <w:fldChar w:fldCharType="end"/>
+            </w:r>
+          </w:hyperlink>
+        </w:p>
+        <w:p>
+          <w:pPr>
+            <w:pStyle w:val="Verzeichnis1"/>
+            <w:tabs>
+              <w:tab w:val="left" w:pos="660"/>
+              <w:tab w:val="right" w:leader="dot" w:pos="9062"/>
+            </w:tabs>
+            <w:rPr>
+              <w:noProof/>
+              <w:lang w:eastAsia="de-AT"/>
+            </w:rPr>
+          </w:pPr>
+          <w:hyperlink w:anchor="_Toc418578234" w:history="1">
+            <w:r>
+              <w:rPr>
+                <w:rStyle w:val="Hyperlink"/>
+                <w:noProof/>
+              </w:rPr>
+              <w:t>10</w:t>
+            </w:r>
+            <w:r>
+              <w:rPr>
+                <w:noProof/>
+                <w:lang w:eastAsia="de-AT"/>
+              </w:rPr>
+              <w:tab/>
+            </w:r>
+            <w:r>
+              <w:rPr>
+                <w:rStyle w:val="Hyperlink"/>
+                <w:noProof/>
+              </w:rPr>
+              <w:t>Vertragsgegenstand</w:t>
+            </w:r>
+            <w:r>
+              <w:rPr>
+                <w:noProof/>
+                <w:webHidden/>
+              </w:rPr>
+              <w:tab/>
+            </w:r>
+            <w:r>
+              <w:rPr>
+                <w:noProof/>
+                <w:webHidden/>
+              </w:rPr>
+              <w:fldChar w:fldCharType="begin"/>
+            </w:r>
+            <w:r>
+              <w:rPr>
+                <w:noProof/>
+                <w:webHidden/>
+              </w:rPr>
+              <w:instrText xml:space="preserve"> PAGEREF _Toc418578234 \h </w:instrText>
+            </w:r>
+            <w:r>
+              <w:rPr>
+                <w:noProof/>
+                <w:webHidden/>
+              </w:rPr>
+            </w:r>
+            <w:r>
+              <w:rPr>
+                <w:noProof/>
+                <w:webHidden/>
+              </w:rPr>
+              <w:fldChar w:fldCharType="separate"/>
+            </w:r>
+            <w:r>
+              <w:rPr>
+                <w:noProof/>
+                <w:webHidden/>
+              </w:rPr>
+              <w:t>4</w:t>
+            </w:r>
+            <w:r>
+              <w:rPr>
+                <w:noProof/>
+                <w:webHidden/>
+              </w:rPr>
+              <w:fldChar w:fldCharType="end"/>
+            </w:r>
+          </w:hyperlink>
+        </w:p>
+        <w:p>
+          <w:pPr>
+            <w:pStyle w:val="Verzeichnis1"/>
+            <w:tabs>
+              <w:tab w:val="left" w:pos="660"/>
+              <w:tab w:val="right" w:leader="dot" w:pos="9062"/>
+            </w:tabs>
+            <w:rPr>
+              <w:noProof/>
+              <w:lang w:eastAsia="de-AT"/>
+            </w:rPr>
+          </w:pPr>
+          <w:hyperlink w:anchor="_Toc418578235" w:history="1">
+            <w:r>
+              <w:rPr>
+                <w:rStyle w:val="Hyperlink"/>
+                <w:noProof/>
+              </w:rPr>
+              <w:t>11</w:t>
+            </w:r>
+            <w:r>
+              <w:rPr>
+                <w:noProof/>
+                <w:lang w:eastAsia="de-AT"/>
+              </w:rPr>
+              <w:tab/>
+            </w:r>
+            <w:r>
+              <w:rPr>
+                <w:rStyle w:val="Hyperlink"/>
+                <w:noProof/>
+              </w:rPr>
+              <w:t>Projektplanung</w:t>
+            </w:r>
+            <w:r>
+              <w:rPr>
+                <w:noProof/>
+                <w:webHidden/>
+              </w:rPr>
+              <w:tab/>
+            </w:r>
+            <w:r>
+              <w:rPr>
+                <w:noProof/>
+                <w:webHidden/>
+              </w:rPr>
+              <w:fldChar w:fldCharType="begin"/>
+            </w:r>
+            <w:r>
+              <w:rPr>
+                <w:noProof/>
+                <w:webHidden/>
+              </w:rPr>
+              <w:instrText xml:space="preserve"> PAGEREF _Toc418578235 \h </w:instrText>
+            </w:r>
+            <w:r>
+              <w:rPr>
+                <w:noProof/>
+                <w:webHidden/>
+              </w:rPr>
+            </w:r>
+            <w:r>
+              <w:rPr>
+                <w:noProof/>
+                <w:webHidden/>
+              </w:rPr>
+              <w:fldChar w:fldCharType="separate"/>
+            </w:r>
+            <w:r>
+              <w:rPr>
+                <w:noProof/>
+                <w:webHidden/>
+              </w:rPr>
+              <w:t>4</w:t>
+            </w:r>
+            <w:r>
+              <w:rPr>
+                <w:noProof/>
+                <w:webHidden/>
+              </w:rPr>
+              <w:fldChar w:fldCharType="end"/>
+            </w:r>
+          </w:hyperlink>
+        </w:p>
+        <w:p>
+          <w:r>
+            <w:rPr>
+              <w:b/>
+              <w:bCs/>
+              <w:lang w:val="de-DE"/>
+            </w:rPr>
+            <w:fldChar w:fldCharType="end"/>
+          </w:r>
+        </w:p>
       </w:sdtContent>
     </w:sdt>
-    <w:p>
-      <w:pPr>
-        <w:pStyle w:val="Inhaltsverzeichnis1"/>
-        <w:tabs>
-          <w:tab w:val="right" w:leader="dot" w:pos="9062"/>
-        </w:tabs>
-        <w:rPr>
-          <w:lang w:eastAsia="de-AT"/>
-        </w:rPr>
-      </w:pPr>
-      <w:r>
-        <w:fldChar w:fldCharType="begin"/>
-      </w:r>
-      <w:r>
-        <w:instrText>TOC \z \o "1-3" \u \h</w:instrText>
-      </w:r>
-      <w:r>
-        <w:fldChar w:fldCharType="separate"/>
-      </w:r>
-      <w:hyperlink w:anchor="_Toc418578224">
-        <w:r>
-          <w:rPr>
-            <w:rStyle w:val="Verzeichnissprung"/>
-            <w:webHidden/>
-          </w:rPr>
-          <w:t>Versionierung</w:t>
-        </w:r>
-        <w:r>
-          <w:rPr>
-            <w:webHidden/>
-          </w:rPr>
-          <w:fldChar w:fldCharType="begin"/>
-        </w:r>
-        <w:r>
-          <w:rPr>
-            <w:webHidden/>
-          </w:rPr>
-          <w:instrText>PAGEREF _Toc418578224 \h</w:instrText>
-        </w:r>
-        <w:r>
-          <w:rPr>
-            <w:webHidden/>
-          </w:rPr>
-        </w:r>
-        <w:r>
-          <w:rPr>
-            <w:webHidden/>
-          </w:rPr>
-          <w:fldChar w:fldCharType="separate"/>
-        </w:r>
-        <w:r>
-          <w:rPr>
-            <w:rStyle w:val="Verzeichnissprung"/>
-          </w:rPr>
-          <w:tab/>
-          <w:t>2</w:t>
-        </w:r>
-        <w:r>
-          <w:rPr>
-            <w:webHidden/>
-          </w:rPr>
-          <w:fldChar w:fldCharType="end"/>
-        </w:r>
-      </w:hyperlink>
-    </w:p>
-    <w:p>
-      <w:pPr>
-        <w:pStyle w:val="Inhaltsverzeichnis1"/>
-        <w:tabs>
-          <w:tab w:val="left" w:pos="440"/>
-          <w:tab w:val="right" w:leader="dot" w:pos="9062"/>
-        </w:tabs>
-        <w:rPr>
-          <w:lang w:eastAsia="de-AT"/>
-        </w:rPr>
-      </w:pPr>
-      <w:hyperlink w:anchor="_Toc418578225">
-        <w:r>
-          <w:rPr>
-            <w:rStyle w:val="Verzeichnissprung"/>
-            <w:webHidden/>
-          </w:rPr>
-          <w:t>1</w:t>
-        </w:r>
-        <w:r>
-          <w:rPr>
-            <w:rStyle w:val="Verzeichnissprung"/>
-            <w:lang w:eastAsia="de-AT"/>
-          </w:rPr>
-          <w:tab/>
-        </w:r>
-        <w:r>
-          <w:rPr>
-            <w:rStyle w:val="Verzeichnissprung"/>
-          </w:rPr>
-          <w:t>Einführung</w:t>
-        </w:r>
-        <w:r>
-          <w:rPr>
-            <w:webHidden/>
-          </w:rPr>
-          <w:fldChar w:fldCharType="begin"/>
-        </w:r>
-        <w:r>
-          <w:rPr>
-            <w:webHidden/>
-          </w:rPr>
-          <w:instrText>PAGEREF _Toc418578225 \h</w:instrText>
-        </w:r>
-        <w:r>
-          <w:rPr>
-            <w:webHidden/>
-          </w:rPr>
-        </w:r>
-        <w:r>
-          <w:rPr>
-            <w:webHidden/>
-          </w:rPr>
-          <w:fldChar w:fldCharType="separate"/>
-        </w:r>
-        <w:r>
-          <w:rPr>
-            <w:rStyle w:val="Verzeichnissprung"/>
-          </w:rPr>
-          <w:tab/>
-          <w:t>4</w:t>
-        </w:r>
-        <w:r>
-          <w:rPr>
-            <w:webHidden/>
-          </w:rPr>
-          <w:fldChar w:fldCharType="end"/>
-        </w:r>
-      </w:hyperlink>
-    </w:p>
-    <w:p>
-      <w:pPr>
-        <w:pStyle w:val="Inhaltsverzeichnis1"/>
-        <w:tabs>
-          <w:tab w:val="left" w:pos="440"/>
-          <w:tab w:val="right" w:leader="dot" w:pos="9062"/>
-        </w:tabs>
-        <w:rPr>
-          <w:lang w:eastAsia="de-AT"/>
-        </w:rPr>
-      </w:pPr>
-      <w:hyperlink w:anchor="_Toc418578226">
-        <w:r>
-          <w:rPr>
-            <w:rStyle w:val="Verzeichnissprung"/>
-            <w:webHidden/>
-          </w:rPr>
-          <w:t>2</w:t>
-        </w:r>
-        <w:r>
-          <w:rPr>
-            <w:rStyle w:val="Verzeichnissprung"/>
-            <w:lang w:eastAsia="de-AT"/>
-          </w:rPr>
-          <w:tab/>
-        </w:r>
-        <w:r>
-          <w:rPr>
-            <w:rStyle w:val="Verzeichnissprung"/>
-          </w:rPr>
-          <w:t>Zielbestimm</w:t>
-        </w:r>
-        <w:r>
-          <w:rPr>
-            <w:rStyle w:val="Verzeichnissprung"/>
-          </w:rPr>
-          <w:t>ungen</w:t>
-        </w:r>
-        <w:r>
-          <w:rPr>
-            <w:webHidden/>
-          </w:rPr>
-          <w:fldChar w:fldCharType="begin"/>
-        </w:r>
-        <w:r>
-          <w:rPr>
-            <w:webHidden/>
-          </w:rPr>
-          <w:instrText>PAGEREF _Toc418578226 \h</w:instrText>
-        </w:r>
-        <w:r>
-          <w:rPr>
-            <w:webHidden/>
-          </w:rPr>
-        </w:r>
-        <w:r>
-          <w:rPr>
-            <w:webHidden/>
-          </w:rPr>
-          <w:fldChar w:fldCharType="separate"/>
-        </w:r>
-        <w:r>
-          <w:rPr>
-            <w:rStyle w:val="Verzeichnissprung"/>
-          </w:rPr>
-          <w:tab/>
-          <w:t>4</w:t>
-        </w:r>
-        <w:r>
-          <w:rPr>
-            <w:webHidden/>
-          </w:rPr>
-          <w:fldChar w:fldCharType="end"/>
-        </w:r>
-      </w:hyperlink>
-    </w:p>
-    <w:p>
-      <w:pPr>
-        <w:pStyle w:val="Inhaltsverzeichnis1"/>
-        <w:tabs>
-          <w:tab w:val="left" w:pos="440"/>
-          <w:tab w:val="right" w:leader="dot" w:pos="9062"/>
-        </w:tabs>
-        <w:rPr>
-          <w:lang w:eastAsia="de-AT"/>
-        </w:rPr>
-      </w:pPr>
-      <w:hyperlink w:anchor="_Toc418578227">
-        <w:r>
-          <w:rPr>
-            <w:rStyle w:val="Verzeichnissprung"/>
-            <w:webHidden/>
-          </w:rPr>
-          <w:t>3</w:t>
-        </w:r>
-        <w:r>
-          <w:rPr>
-            <w:rStyle w:val="Verzeichnissprung"/>
-            <w:lang w:eastAsia="de-AT"/>
-          </w:rPr>
-          <w:tab/>
-        </w:r>
-        <w:r>
-          <w:rPr>
-            <w:rStyle w:val="Verzeichnissprung"/>
-          </w:rPr>
-          <w:t>Produkteinsatz</w:t>
-        </w:r>
-        <w:r>
-          <w:rPr>
-            <w:webHidden/>
-          </w:rPr>
-          <w:fldChar w:fldCharType="begin"/>
-        </w:r>
-        <w:r>
-          <w:rPr>
-            <w:webHidden/>
-          </w:rPr>
-          <w:instrText>PAGEREF _Toc418578227 \h</w:instrText>
-        </w:r>
-        <w:r>
-          <w:rPr>
-            <w:webHidden/>
-          </w:rPr>
-        </w:r>
-        <w:r>
-          <w:rPr>
-            <w:webHidden/>
-          </w:rPr>
-          <w:fldChar w:fldCharType="separate"/>
-        </w:r>
-        <w:r>
-          <w:rPr>
-            <w:rStyle w:val="Verzeichnissprung"/>
-          </w:rPr>
-          <w:tab/>
-          <w:t>4</w:t>
-        </w:r>
-        <w:r>
-          <w:rPr>
-            <w:webHidden/>
-          </w:rPr>
-          <w:fldChar w:fldCharType="end"/>
-        </w:r>
-      </w:hyperlink>
-    </w:p>
-    <w:p>
-      <w:pPr>
-        <w:pStyle w:val="Inhaltsverzeichnis1"/>
-        <w:tabs>
-          <w:tab w:val="left" w:pos="440"/>
-          <w:tab w:val="right" w:leader="dot" w:pos="9062"/>
-        </w:tabs>
-        <w:rPr>
-          <w:lang w:eastAsia="de-AT"/>
-        </w:rPr>
-      </w:pPr>
-      <w:hyperlink w:anchor="_Toc418578228">
-        <w:r>
-          <w:rPr>
-            <w:rStyle w:val="Verzeichnissprung"/>
-            <w:webHidden/>
-          </w:rPr>
-          <w:t>4</w:t>
-        </w:r>
-        <w:r>
-          <w:rPr>
-            <w:rStyle w:val="Verzeichnissprung"/>
-            <w:lang w:eastAsia="de-AT"/>
-          </w:rPr>
-          <w:tab/>
-        </w:r>
-        <w:r>
-          <w:rPr>
-            <w:rStyle w:val="Verzeichnissprung"/>
-          </w:rPr>
-          <w:t>Produkt- und Entwicklungsumgebung</w:t>
-        </w:r>
-        <w:r>
-          <w:rPr>
-            <w:webHidden/>
-          </w:rPr>
-          <w:fldChar w:fldCharType="begin"/>
-        </w:r>
-        <w:r>
-          <w:rPr>
-            <w:webHidden/>
-          </w:rPr>
-          <w:instrText>PAGEREF _Toc418578228 \h</w:instrText>
-        </w:r>
-        <w:r>
-          <w:rPr>
-            <w:webHidden/>
-          </w:rPr>
-        </w:r>
-        <w:r>
-          <w:rPr>
-            <w:webHidden/>
-          </w:rPr>
-          <w:fldChar w:fldCharType="separate"/>
-        </w:r>
-        <w:r>
-          <w:rPr>
-            <w:rStyle w:val="Verzeichnissprung"/>
-          </w:rPr>
-          <w:tab/>
-          <w:t>4</w:t>
-        </w:r>
-        <w:r>
-          <w:rPr>
-            <w:webHidden/>
-          </w:rPr>
-          <w:fldChar w:fldCharType="end"/>
-        </w:r>
-      </w:hyperlink>
-    </w:p>
-    <w:p>
-      <w:pPr>
-        <w:pStyle w:val="Inhaltsverzeichnis1"/>
-        <w:tabs>
-          <w:tab w:val="left" w:pos="440"/>
-          <w:tab w:val="right" w:leader="dot" w:pos="9062"/>
-        </w:tabs>
-        <w:rPr>
-          <w:lang w:eastAsia="de-AT"/>
-        </w:rPr>
-      </w:pPr>
-      <w:hyperlink w:anchor="_Toc418578229">
-        <w:r>
-          <w:rPr>
-            <w:rStyle w:val="Verzeichnissprung"/>
-            <w:webHidden/>
-          </w:rPr>
-          <w:t>5</w:t>
-        </w:r>
-        <w:r>
-          <w:rPr>
-            <w:rStyle w:val="Verzeichnissprung"/>
-            <w:lang w:eastAsia="de-AT"/>
-          </w:rPr>
-          <w:tab/>
-        </w:r>
-        <w:r>
-          <w:rPr>
-            <w:rStyle w:val="Verzeichnissprung"/>
-          </w:rPr>
-          <w:t>Produktfunktionen</w:t>
-        </w:r>
-        <w:r>
-          <w:rPr>
-            <w:webHidden/>
-          </w:rPr>
-          <w:fldChar w:fldCharType="begin"/>
-        </w:r>
-        <w:r>
-          <w:rPr>
-            <w:webHidden/>
-          </w:rPr>
-          <w:instrText>PAGEREF _Toc418578229 \h</w:instrText>
-        </w:r>
-        <w:r>
-          <w:rPr>
-            <w:webHidden/>
-          </w:rPr>
-        </w:r>
-        <w:r>
-          <w:rPr>
-            <w:webHidden/>
-          </w:rPr>
-          <w:fldChar w:fldCharType="separate"/>
-        </w:r>
-        <w:r>
-          <w:rPr>
-            <w:rStyle w:val="Verzeichnissprung"/>
-          </w:rPr>
-          <w:tab/>
-          <w:t>4</w:t>
-        </w:r>
-        <w:r>
-          <w:rPr>
-            <w:webHidden/>
-          </w:rPr>
-          <w:fldChar w:fldCharType="end"/>
-        </w:r>
-      </w:hyperlink>
-    </w:p>
-    <w:p>
-      <w:pPr>
-        <w:pStyle w:val="Inhaltsverzeichnis1"/>
-        <w:tabs>
-          <w:tab w:val="left" w:pos="440"/>
-          <w:tab w:val="right" w:leader="dot" w:pos="9062"/>
-        </w:tabs>
-        <w:rPr>
-          <w:lang w:eastAsia="de-AT"/>
-        </w:rPr>
-      </w:pPr>
-      <w:hyperlink w:anchor="_Toc418578230">
-        <w:r>
-          <w:rPr>
-            <w:rStyle w:val="Verzeichnissprung"/>
-            <w:webHidden/>
-          </w:rPr>
-          <w:t>6</w:t>
-        </w:r>
-        <w:r>
-          <w:rPr>
-            <w:rStyle w:val="Verzeichnissprung"/>
-            <w:lang w:eastAsia="de-AT"/>
-          </w:rPr>
-          <w:tab/>
-        </w:r>
-        <w:r>
-          <w:rPr>
-            <w:rStyle w:val="Verzeichnissprung"/>
-          </w:rPr>
-          <w:t>Produktdaten</w:t>
-        </w:r>
-        <w:r>
-          <w:rPr>
-            <w:webHidden/>
-          </w:rPr>
-          <w:fldChar w:fldCharType="begin"/>
-        </w:r>
-        <w:r>
-          <w:rPr>
-            <w:webHidden/>
-          </w:rPr>
-          <w:instrText>PAGEREF _Toc418578230 \h</w:instrText>
-        </w:r>
-        <w:r>
-          <w:rPr>
-            <w:webHidden/>
-          </w:rPr>
-        </w:r>
-        <w:r>
-          <w:rPr>
-            <w:webHidden/>
-          </w:rPr>
-          <w:fldChar w:fldCharType="separate"/>
-        </w:r>
-        <w:r>
-          <w:rPr>
-            <w:rStyle w:val="Verzeichnissprung"/>
-          </w:rPr>
-          <w:tab/>
-          <w:t>4</w:t>
-        </w:r>
-        <w:r>
-          <w:rPr>
-            <w:webHidden/>
-          </w:rPr>
-          <w:fldChar w:fldCharType="end"/>
-        </w:r>
-      </w:hyperlink>
-    </w:p>
-    <w:p>
-      <w:pPr>
-        <w:pStyle w:val="Inhaltsverzeichnis1"/>
-        <w:tabs>
-          <w:tab w:val="left" w:pos="440"/>
-          <w:tab w:val="right" w:leader="dot" w:pos="9062"/>
-        </w:tabs>
-        <w:rPr>
-          <w:lang w:eastAsia="de-AT"/>
-        </w:rPr>
-      </w:pPr>
-      <w:hyperlink w:anchor="_Toc418578231">
-        <w:r>
-          <w:rPr>
-            <w:rStyle w:val="Verzeichnissprung"/>
-            <w:webHidden/>
-          </w:rPr>
-          <w:t>7</w:t>
-        </w:r>
-        <w:r>
-          <w:rPr>
-            <w:rStyle w:val="Verzeichnissprung"/>
-            <w:lang w:eastAsia="de-AT"/>
-          </w:rPr>
-          <w:tab/>
-        </w:r>
-        <w:r>
-          <w:rPr>
-            <w:rStyle w:val="Verzeichnissprung"/>
-          </w:rPr>
-          <w:t>Produktleistungen</w:t>
-        </w:r>
-        <w:r>
-          <w:rPr>
-            <w:webHidden/>
-          </w:rPr>
-          <w:fldChar w:fldCharType="begin"/>
-        </w:r>
-        <w:r>
-          <w:rPr>
-            <w:webHidden/>
-          </w:rPr>
-          <w:instrText>PAGEREF _Toc418578231 \h</w:instrText>
-        </w:r>
-        <w:r>
-          <w:rPr>
-            <w:webHidden/>
-          </w:rPr>
-        </w:r>
-        <w:r>
-          <w:rPr>
-            <w:webHidden/>
-          </w:rPr>
-          <w:fldChar w:fldCharType="separate"/>
-        </w:r>
-        <w:r>
-          <w:rPr>
-            <w:rStyle w:val="Verzeichnissprung"/>
-          </w:rPr>
-          <w:tab/>
-          <w:t>4</w:t>
-        </w:r>
-        <w:r>
-          <w:rPr>
-            <w:webHidden/>
-          </w:rPr>
-          <w:fldChar w:fldCharType="end"/>
-        </w:r>
-      </w:hyperlink>
-    </w:p>
-    <w:p>
-      <w:pPr>
-        <w:pStyle w:val="Inhaltsverzeichnis1"/>
-        <w:tabs>
-          <w:tab w:val="left" w:pos="440"/>
-          <w:tab w:val="right" w:leader="dot" w:pos="9062"/>
-        </w:tabs>
-        <w:rPr>
-          <w:lang w:eastAsia="de-AT"/>
-        </w:rPr>
-      </w:pPr>
-      <w:hyperlink w:anchor="_Toc418578232">
-        <w:r>
-          <w:rPr>
-            <w:rStyle w:val="Verzeichnissprung"/>
-            <w:webHidden/>
-          </w:rPr>
-          <w:t>8</w:t>
-        </w:r>
-        <w:r>
-          <w:rPr>
-            <w:rStyle w:val="Verzeichnissprung"/>
-            <w:lang w:eastAsia="de-AT"/>
-          </w:rPr>
-          <w:tab/>
-        </w:r>
-        <w:r>
-          <w:rPr>
-            <w:rStyle w:val="Verzeichnissprung"/>
-          </w:rPr>
-          <w:t>Benutzerschnittstelle</w:t>
-        </w:r>
-        <w:r>
-          <w:rPr>
-            <w:webHidden/>
-          </w:rPr>
-          <w:fldChar w:fldCharType="begin"/>
-        </w:r>
-        <w:r>
-          <w:rPr>
-            <w:webHidden/>
-          </w:rPr>
-          <w:instrText>PAGEREF _Toc418578232 \h</w:instrText>
-        </w:r>
-        <w:r>
-          <w:rPr>
-            <w:webHidden/>
-          </w:rPr>
-        </w:r>
-        <w:r>
-          <w:rPr>
-            <w:webHidden/>
-          </w:rPr>
-          <w:fldChar w:fldCharType="separate"/>
-        </w:r>
-        <w:r>
-          <w:rPr>
-            <w:rStyle w:val="Verzeichnissprung"/>
-          </w:rPr>
-          <w:tab/>
-          <w:t>4</w:t>
-        </w:r>
-        <w:r>
-          <w:rPr>
-            <w:webHidden/>
-          </w:rPr>
-          <w:fldChar w:fldCharType="end"/>
-        </w:r>
-      </w:hyperlink>
-    </w:p>
-    <w:p>
-      <w:pPr>
-        <w:pStyle w:val="Inhaltsverzeichnis1"/>
-        <w:tabs>
-          <w:tab w:val="left" w:pos="440"/>
-          <w:tab w:val="right" w:leader="dot" w:pos="9062"/>
-        </w:tabs>
-        <w:rPr>
-          <w:lang w:eastAsia="de-AT"/>
-        </w:rPr>
-      </w:pPr>
-      <w:hyperlink w:anchor="_Toc418578233">
-        <w:r>
-          <w:rPr>
-            <w:rStyle w:val="Verzeichnissprung"/>
-            <w:webHidden/>
-          </w:rPr>
-          <w:t>9</w:t>
-        </w:r>
-        <w:r>
-          <w:rPr>
-            <w:rStyle w:val="Verzeichnissprung"/>
-            <w:lang w:eastAsia="de-AT"/>
-          </w:rPr>
-          <w:tab/>
-        </w:r>
-        <w:r>
-          <w:rPr>
-            <w:rStyle w:val="Verzeichnissprung"/>
-          </w:rPr>
-          <w:t>Globale Testfälle</w:t>
-        </w:r>
-        <w:r>
-          <w:rPr>
-            <w:webHidden/>
-          </w:rPr>
-          <w:fldChar w:fldCharType="begin"/>
-        </w:r>
-        <w:r>
-          <w:rPr>
-            <w:webHidden/>
-          </w:rPr>
-          <w:instrText>PAGEREF _Toc418578233 \h</w:instrText>
-        </w:r>
-        <w:r>
-          <w:rPr>
-            <w:webHidden/>
-          </w:rPr>
-        </w:r>
-        <w:r>
-          <w:rPr>
-            <w:webHidden/>
-          </w:rPr>
-          <w:fldChar w:fldCharType="separate"/>
-        </w:r>
-        <w:r>
-          <w:rPr>
-            <w:rStyle w:val="Verzeichnissprung"/>
-          </w:rPr>
-          <w:tab/>
-          <w:t>4</w:t>
-        </w:r>
-        <w:r>
-          <w:rPr>
-            <w:webHidden/>
-          </w:rPr>
-          <w:fldChar w:fldCharType="end"/>
-        </w:r>
-      </w:hyperlink>
-    </w:p>
-    <w:p>
-      <w:pPr>
-        <w:pStyle w:val="Inhaltsverzeichnis1"/>
-        <w:tabs>
-          <w:tab w:val="left" w:pos="660"/>
-          <w:tab w:val="right" w:leader="dot" w:pos="9062"/>
-        </w:tabs>
-        <w:rPr>
-          <w:lang w:eastAsia="de-AT"/>
-        </w:rPr>
-      </w:pPr>
-      <w:hyperlink w:anchor="_Toc418578234">
-        <w:r>
-          <w:rPr>
-            <w:rStyle w:val="Verzeichnissprung"/>
-            <w:webHidden/>
-          </w:rPr>
-          <w:t>10</w:t>
-        </w:r>
-        <w:r>
-          <w:rPr>
-            <w:rStyle w:val="Verzeichnissprung"/>
-            <w:lang w:eastAsia="de-AT"/>
-          </w:rPr>
-          <w:tab/>
-        </w:r>
-        <w:r>
-          <w:rPr>
-            <w:rStyle w:val="Verzeichnissprung"/>
-          </w:rPr>
-          <w:t>Vertragsgegenstand</w:t>
-        </w:r>
-        <w:r>
-          <w:rPr>
-            <w:webHidden/>
-          </w:rPr>
-          <w:fldChar w:fldCharType="begin"/>
-        </w:r>
-        <w:r>
-          <w:rPr>
-            <w:webHidden/>
-          </w:rPr>
-          <w:instrText>PAGEREF _Toc418578234 \h</w:instrText>
-        </w:r>
-        <w:r>
-          <w:rPr>
-            <w:webHidden/>
-          </w:rPr>
-        </w:r>
-        <w:r>
-          <w:rPr>
-            <w:webHidden/>
-          </w:rPr>
-          <w:fldChar w:fldCharType="separate"/>
-        </w:r>
-        <w:r>
-          <w:rPr>
-            <w:rStyle w:val="Verzeichnissprung"/>
-          </w:rPr>
-          <w:tab/>
-          <w:t>4</w:t>
-        </w:r>
-        <w:r>
-          <w:rPr>
-            <w:webHidden/>
-          </w:rPr>
-          <w:fldChar w:fldCharType="end"/>
-        </w:r>
-      </w:hyperlink>
-    </w:p>
-    <w:p>
-      <w:pPr>
-        <w:pStyle w:val="Inhaltsverzeichnis1"/>
-        <w:tabs>
-          <w:tab w:val="left" w:pos="660"/>
-          <w:tab w:val="right" w:leader="dot" w:pos="9062"/>
-        </w:tabs>
-        <w:rPr>
-          <w:lang w:eastAsia="de-AT"/>
-        </w:rPr>
-      </w:pPr>
-      <w:hyperlink w:anchor="_Toc418578235">
-        <w:r>
-          <w:rPr>
-            <w:rStyle w:val="Verzeichnissprung"/>
-            <w:webHidden/>
-          </w:rPr>
-          <w:t>11</w:t>
-        </w:r>
-        <w:r>
-          <w:rPr>
-            <w:rStyle w:val="Verzeichnissprung"/>
-            <w:lang w:eastAsia="de-AT"/>
-          </w:rPr>
-          <w:tab/>
-        </w:r>
-        <w:r>
-          <w:rPr>
-            <w:rStyle w:val="Verzeichnissprung"/>
-          </w:rPr>
-          <w:t>Projektplanung</w:t>
-        </w:r>
-        <w:r>
-          <w:rPr>
-            <w:webHidden/>
-          </w:rPr>
-          <w:fldChar w:fldCharType="begin"/>
-        </w:r>
-        <w:r>
-          <w:rPr>
-            <w:webHidden/>
-          </w:rPr>
-          <w:instrText>PAGEREF _Toc418578235 \h</w:instrText>
-        </w:r>
-        <w:r>
-          <w:rPr>
-            <w:webHidden/>
-          </w:rPr>
-        </w:r>
-        <w:r>
-          <w:rPr>
-            <w:webHidden/>
-          </w:rPr>
-          <w:fldChar w:fldCharType="separate"/>
-        </w:r>
-        <w:r>
-          <w:rPr>
-            <w:rStyle w:val="Verzeichnissprung"/>
-          </w:rPr>
-          <w:tab/>
-          <w:t>4</w:t>
-        </w:r>
-        <w:r>
-          <w:rPr>
-            <w:webHidden/>
-          </w:rPr>
-          <w:fldChar w:fldCharType="end"/>
-        </w:r>
-      </w:hyperlink>
-    </w:p>
-    <w:p>
-      <w:r>
-        <w:fldChar w:fldCharType="end"/>
-      </w:r>
-    </w:p>
     <w:p>
       <w:r>
         <w:br w:type="page"/>
@@ -1985,17 +1844,13 @@
     <w:p>
       <w:pPr>
         <w:pStyle w:val="berschrift1"/>
-        <w:numPr>
-          <w:ilvl w:val="0"/>
-          <w:numId w:val="1"/>
-        </w:numPr>
       </w:pPr>
-      <w:bookmarkStart w:id="1" w:name="_Toc418578225"/>
-      <w:bookmarkEnd w:id="1"/>
+      <w:bookmarkStart w:id="2" w:name="_Toc418578225"/>
       <w:r>
         <w:lastRenderedPageBreak/>
         <w:t>Einführung</w:t>
       </w:r>
+      <w:bookmarkEnd w:id="2"/>
     </w:p>
     <w:p>
       <w:proofErr w:type="spellStart"/>
@@ -2007,40 +1862,12 @@
     <w:p>
       <w:pPr>
         <w:pStyle w:val="berschrift1"/>
-        <w:numPr>
-          <w:ilvl w:val="0"/>
-          <w:numId w:val="1"/>
-        </w:numPr>
       </w:pPr>
-      <w:bookmarkStart w:id="2" w:name="_Toc418578226"/>
-      <w:bookmarkEnd w:id="2"/>
+      <w:bookmarkStart w:id="3" w:name="_Toc418578226"/>
       <w:r>
         <w:t>Zielbestimmungen</w:t>
       </w:r>
-    </w:p>
-    <w:p>
-      <w:proofErr w:type="spellStart"/>
-      <w:r>
-        <w:t>St</w:t>
-      </w:r>
-      <w:r>
-        <w:t>ralu</w:t>
-      </w:r>
-      <w:proofErr w:type="spellEnd"/>
-    </w:p>
-    <w:p>
-      <w:pPr>
-        <w:pStyle w:val="berschrift1"/>
-        <w:numPr>
-          <w:ilvl w:val="0"/>
-          <w:numId w:val="1"/>
-        </w:numPr>
-      </w:pPr>
-      <w:bookmarkStart w:id="3" w:name="_Toc418578227"/>
       <w:bookmarkEnd w:id="3"/>
-      <w:r>
-        <w:t>Produkteinsatz</w:t>
-      </w:r>
     </w:p>
     <w:p>
       <w:proofErr w:type="spellStart"/>
@@ -2052,16 +1879,12 @@
     <w:p>
       <w:pPr>
         <w:pStyle w:val="berschrift1"/>
-        <w:numPr>
-          <w:ilvl w:val="0"/>
-          <w:numId w:val="1"/>
-        </w:numPr>
       </w:pPr>
-      <w:bookmarkStart w:id="4" w:name="_Toc418578228"/>
+      <w:bookmarkStart w:id="4" w:name="_Toc418578227"/>
+      <w:r>
+        <w:t>Produkteinsatz</w:t>
+      </w:r>
       <w:bookmarkEnd w:id="4"/>
-      <w:r>
-        <w:t>Produkt- und Entwicklungsumgebung</w:t>
-      </w:r>
     </w:p>
     <w:p>
       <w:proofErr w:type="spellStart"/>
@@ -2073,107 +1896,44 @@
     <w:p>
       <w:pPr>
         <w:pStyle w:val="berschrift1"/>
-        <w:numPr>
-          <w:ilvl w:val="0"/>
-          <w:numId w:val="1"/>
-        </w:numPr>
       </w:pPr>
-      <w:bookmarkStart w:id="5" w:name="_Toc418578229"/>
+      <w:bookmarkStart w:id="5" w:name="_Toc418578228"/>
+      <w:r>
+        <w:t>Produkt- und Entwicklungsumgebung</w:t>
+      </w:r>
       <w:bookmarkEnd w:id="5"/>
+    </w:p>
+    <w:p>
+      <w:proofErr w:type="spellStart"/>
+      <w:r>
+        <w:t>Stralu</w:t>
+      </w:r>
+      <w:proofErr w:type="spellEnd"/>
+    </w:p>
+    <w:p>
+      <w:pPr>
+        <w:pStyle w:val="berschrift1"/>
+      </w:pPr>
+      <w:bookmarkStart w:id="6" w:name="_Toc418578229"/>
       <w:r>
         <w:t>Produktfunktionen</w:t>
       </w:r>
-    </w:p>
-    <w:p>
-      <w:pPr>
-        <w:pStyle w:val="Listenabsatz"/>
-        <w:keepNext/>
-        <w:keepLines/>
-        <w:numPr>
-          <w:ilvl w:val="0"/>
-          <w:numId w:val="12"/>
-        </w:numPr>
-        <w:pBdr>
-          <w:bottom w:val="single" w:sz="4" w:space="1" w:color="595959" w:themeColor="text1" w:themeTint="A6"/>
-        </w:pBdr>
-        <w:spacing w:before="360"/>
-        <w:contextualSpacing w:val="0"/>
-        <w:outlineLvl w:val="0"/>
-        <w:rPr>
-          <w:rFonts w:asciiTheme="majorHAnsi" w:eastAsiaTheme="majorEastAsia" w:hAnsiTheme="majorHAnsi" w:cstheme="majorBidi"/>
-          <w:b/>
-          <w:bCs/>
-          <w:smallCaps/>
-          <w:vanish/>
-          <w:color w:val="000000" w:themeColor="text1"/>
-          <w:sz w:val="36"/>
-          <w:szCs w:val="36"/>
-        </w:rPr>
-      </w:pPr>
-      <w:bookmarkStart w:id="6" w:name="_Toc417124056"/>
-    </w:p>
-    <w:p>
-      <w:pPr>
-        <w:pStyle w:val="Listenabsatz"/>
-        <w:keepNext/>
-        <w:keepLines/>
-        <w:numPr>
-          <w:ilvl w:val="0"/>
-          <w:numId w:val="12"/>
-        </w:numPr>
-        <w:pBdr>
-          <w:bottom w:val="single" w:sz="4" w:space="1" w:color="595959" w:themeColor="text1" w:themeTint="A6"/>
-        </w:pBdr>
-        <w:spacing w:before="360"/>
-        <w:contextualSpacing w:val="0"/>
-        <w:outlineLvl w:val="0"/>
-        <w:rPr>
-          <w:rFonts w:asciiTheme="majorHAnsi" w:eastAsiaTheme="majorEastAsia" w:hAnsiTheme="majorHAnsi" w:cstheme="majorBidi"/>
-          <w:b/>
-          <w:bCs/>
-          <w:smallCaps/>
-          <w:vanish/>
-          <w:color w:val="000000" w:themeColor="text1"/>
-          <w:sz w:val="36"/>
-          <w:szCs w:val="36"/>
-        </w:rPr>
-      </w:pPr>
-    </w:p>
-    <w:p>
-      <w:pPr>
-        <w:pStyle w:val="Listenabsatz"/>
-        <w:keepNext/>
-        <w:keepLines/>
-        <w:numPr>
-          <w:ilvl w:val="0"/>
-          <w:numId w:val="12"/>
-        </w:numPr>
-        <w:pBdr>
-          <w:bottom w:val="single" w:sz="4" w:space="1" w:color="595959" w:themeColor="text1" w:themeTint="A6"/>
-        </w:pBdr>
-        <w:spacing w:before="360"/>
-        <w:contextualSpacing w:val="0"/>
-        <w:outlineLvl w:val="0"/>
-        <w:rPr>
-          <w:rFonts w:asciiTheme="majorHAnsi" w:eastAsiaTheme="majorEastAsia" w:hAnsiTheme="majorHAnsi" w:cstheme="majorBidi"/>
-          <w:b/>
-          <w:bCs/>
-          <w:smallCaps/>
-          <w:vanish/>
-          <w:color w:val="000000" w:themeColor="text1"/>
-          <w:sz w:val="36"/>
-          <w:szCs w:val="36"/>
-        </w:rPr>
-      </w:pPr>
+      <w:bookmarkEnd w:id="6"/>
     </w:p>
     <w:p>
       <w:pPr>
         <w:pStyle w:val="berschrift2"/>
+        <w:numPr>
+          <w:ilvl w:val="1"/>
+          <w:numId w:val="1"/>
+        </w:numPr>
       </w:pPr>
+      <w:bookmarkStart w:id="7" w:name="_Toc417124056"/>
+      <w:bookmarkStart w:id="8" w:name="_Toc418578230"/>
       <w:r>
         <w:t>Hauptfunktionen</w:t>
       </w:r>
-      <w:bookmarkEnd w:id="6"/>
+      <w:bookmarkEnd w:id="7"/>
     </w:p>
     <w:p>
       <w:pPr>
@@ -2198,7 +1958,6 @@
         <w:tblStyle w:val="Gitternetztabelle4Akzent11"/>
         <w:tblpPr w:leftFromText="141" w:rightFromText="141" w:vertAnchor="text" w:horzAnchor="margin" w:tblpY="72"/>
         <w:tblW w:w="0" w:type="auto"/>
-        <w:tblInd w:w="0" w:type="dxa"/>
         <w:tblLook w:val="04A0" w:firstRow="1" w:lastRow="0" w:firstColumn="1" w:lastColumn="0" w:noHBand="0" w:noVBand="1"/>
       </w:tblPr>
       <w:tblGrid>
@@ -2294,7 +2053,6 @@
             <w:tblPr>
               <w:tblStyle w:val="EinfacheTabelle41"/>
               <w:tblW w:w="0" w:type="auto"/>
-              <w:tblInd w:w="0" w:type="dxa"/>
               <w:tblLook w:val="04A0" w:firstRow="1" w:lastRow="0" w:firstColumn="1" w:lastColumn="0" w:noHBand="0" w:noVBand="1"/>
             </w:tblPr>
             <w:tblGrid>
@@ -2613,13 +2371,7 @@
               </w:tc>
             </w:tr>
           </w:tbl>
-          <w:p>
-            <w:pPr>
-              <w:rPr>
-                <w:rFonts w:cs="Times New Roman"/>
-              </w:rPr>
-            </w:pPr>
-          </w:p>
+          <w:p/>
         </w:tc>
         <w:tc>
           <w:tcPr>
@@ -2723,7 +2475,6 @@
         <w:tblStyle w:val="Gitternetztabelle4Akzent11"/>
         <w:tblpPr w:leftFromText="141" w:rightFromText="141" w:vertAnchor="text" w:horzAnchor="margin" w:tblpY="60"/>
         <w:tblW w:w="0" w:type="auto"/>
-        <w:tblInd w:w="0" w:type="dxa"/>
         <w:tblLook w:val="04A0" w:firstRow="1" w:lastRow="0" w:firstColumn="1" w:lastColumn="0" w:noHBand="0" w:noVBand="1"/>
       </w:tblPr>
       <w:tblGrid>
@@ -2820,7 +2571,6 @@
             <w:tblPr>
               <w:tblStyle w:val="EinfacheTabelle41"/>
               <w:tblW w:w="0" w:type="auto"/>
-              <w:tblInd w:w="0" w:type="dxa"/>
               <w:tblLook w:val="04A0" w:firstRow="1" w:lastRow="0" w:firstColumn="1" w:lastColumn="0" w:noHBand="0" w:noVBand="1"/>
             </w:tblPr>
             <w:tblGrid>
@@ -3139,13 +2889,7 @@
               </w:tc>
             </w:tr>
           </w:tbl>
-          <w:p>
-            <w:pPr>
-              <w:rPr>
-                <w:rFonts w:cs="Times New Roman"/>
-              </w:rPr>
-            </w:pPr>
-          </w:p>
+          <w:p/>
         </w:tc>
         <w:tc>
           <w:tcPr>
@@ -3246,7 +2990,6 @@
         <w:tblStyle w:val="Gitternetztabelle4Akzent11"/>
         <w:tblpPr w:leftFromText="141" w:rightFromText="141" w:vertAnchor="text" w:horzAnchor="margin" w:tblpY="35"/>
         <w:tblW w:w="0" w:type="auto"/>
-        <w:tblInd w:w="0" w:type="dxa"/>
         <w:tblLook w:val="04A0" w:firstRow="1" w:lastRow="0" w:firstColumn="1" w:lastColumn="0" w:noHBand="0" w:noVBand="1"/>
       </w:tblPr>
       <w:tblGrid>
@@ -3342,7 +3085,6 @@
             <w:tblPr>
               <w:tblStyle w:val="EinfacheTabelle41"/>
               <w:tblW w:w="0" w:type="auto"/>
-              <w:tblInd w:w="0" w:type="dxa"/>
               <w:tblLook w:val="04A0" w:firstRow="1" w:lastRow="0" w:firstColumn="1" w:lastColumn="0" w:noHBand="0" w:noVBand="1"/>
             </w:tblPr>
             <w:tblGrid>
@@ -3661,13 +3403,7 @@
               </w:tc>
             </w:tr>
           </w:tbl>
-          <w:p>
-            <w:pPr>
-              <w:rPr>
-                <w:rFonts w:cs="Times New Roman"/>
-              </w:rPr>
-            </w:pPr>
-          </w:p>
+          <w:p/>
         </w:tc>
         <w:tc>
           <w:tcPr>
@@ -3774,9 +3510,8 @@
     <w:tbl>
       <w:tblPr>
         <w:tblStyle w:val="Gitternetztabelle4Akzent11"/>
-        <w:tblpPr w:leftFromText="141" w:rightFromText="141" w:vertAnchor="text" w:horzAnchor="margin" w:tblpY="70"/>
+        <w:tblpPr w:leftFromText="141" w:rightFromText="141" w:vertAnchor="text" w:horzAnchor="margin" w:tblpY="32"/>
         <w:tblW w:w="0" w:type="auto"/>
-        <w:tblInd w:w="0" w:type="dxa"/>
         <w:tblLook w:val="04A0" w:firstRow="1" w:lastRow="0" w:firstColumn="1" w:lastColumn="0" w:noHBand="0" w:noVBand="1"/>
       </w:tblPr>
       <w:tblGrid>
@@ -3872,7 +3607,6 @@
             <w:tblPr>
               <w:tblStyle w:val="EinfacheTabelle41"/>
               <w:tblW w:w="0" w:type="auto"/>
-              <w:tblInd w:w="0" w:type="dxa"/>
               <w:tblLook w:val="04A0" w:firstRow="1" w:lastRow="0" w:firstColumn="1" w:lastColumn="0" w:noHBand="0" w:noVBand="1"/>
             </w:tblPr>
             <w:tblGrid>
@@ -3891,7 +3625,7 @@
                 </w:tcPr>
                 <w:p>
                   <w:pPr>
-                    <w:framePr w:hSpace="141" w:wrap="around" w:vAnchor="text" w:hAnchor="margin" w:y="70"/>
+                    <w:framePr w:hSpace="141" w:wrap="around" w:vAnchor="text" w:hAnchor="margin" w:y="32"/>
                   </w:pPr>
                   <w:r>
                     <w:t>Name</w:t>
@@ -3905,7 +3639,7 @@
                 </w:tcPr>
                 <w:p>
                   <w:pPr>
-                    <w:framePr w:hSpace="141" w:wrap="around" w:vAnchor="text" w:hAnchor="margin" w:y="70"/>
+                    <w:framePr w:hSpace="141" w:wrap="around" w:vAnchor="text" w:hAnchor="margin" w:y="32"/>
                     <w:cnfStyle w:val="100000000000" w:firstRow="1" w:lastRow="0" w:firstColumn="0" w:lastColumn="0" w:oddVBand="0" w:evenVBand="0" w:oddHBand="0" w:evenHBand="0" w:firstRowFirstColumn="0" w:firstRowLastColumn="0" w:lastRowFirstColumn="0" w:lastRowLastColumn="0"/>
                   </w:pPr>
                   <w:r>
@@ -3926,7 +3660,7 @@
                 </w:tcPr>
                 <w:p>
                   <w:pPr>
-                    <w:framePr w:hSpace="141" w:wrap="around" w:vAnchor="text" w:hAnchor="margin" w:y="70"/>
+                    <w:framePr w:hSpace="141" w:wrap="around" w:vAnchor="text" w:hAnchor="margin" w:y="32"/>
                   </w:pPr>
                   <w:r>
                     <w:t>Art</w:t>
@@ -3940,7 +3674,7 @@
                 </w:tcPr>
                 <w:p>
                   <w:pPr>
-                    <w:framePr w:hSpace="141" w:wrap="around" w:vAnchor="text" w:hAnchor="margin" w:y="70"/>
+                    <w:framePr w:hSpace="141" w:wrap="around" w:vAnchor="text" w:hAnchor="margin" w:y="32"/>
                     <w:cnfStyle w:val="000000100000" w:firstRow="0" w:lastRow="0" w:firstColumn="0" w:lastColumn="0" w:oddVBand="0" w:evenVBand="0" w:oddHBand="1" w:evenHBand="0" w:firstRowFirstColumn="0" w:firstRowLastColumn="0" w:lastRowFirstColumn="0" w:lastRowLastColumn="0"/>
                   </w:pPr>
                   <w:r>
@@ -3958,7 +3692,7 @@
                 </w:tcPr>
                 <w:p>
                   <w:pPr>
-                    <w:framePr w:hSpace="141" w:wrap="around" w:vAnchor="text" w:hAnchor="margin" w:y="70"/>
+                    <w:framePr w:hSpace="141" w:wrap="around" w:vAnchor="text" w:hAnchor="margin" w:y="32"/>
                   </w:pPr>
                   <w:r>
                     <w:t>Beschreibung</w:t>
@@ -3972,7 +3706,7 @@
                 </w:tcPr>
                 <w:p>
                   <w:pPr>
-                    <w:framePr w:hSpace="141" w:wrap="around" w:vAnchor="text" w:hAnchor="margin" w:y="70"/>
+                    <w:framePr w:hSpace="141" w:wrap="around" w:vAnchor="text" w:hAnchor="margin" w:y="32"/>
                     <w:cnfStyle w:val="000000000000" w:firstRow="0" w:lastRow="0" w:firstColumn="0" w:lastColumn="0" w:oddVBand="0" w:evenVBand="0" w:oddHBand="0" w:evenHBand="0" w:firstRowFirstColumn="0" w:firstRowLastColumn="0" w:lastRowFirstColumn="0" w:lastRowLastColumn="0"/>
                   </w:pPr>
                   <w:r>
@@ -3993,7 +3727,7 @@
                 </w:tcPr>
                 <w:p>
                   <w:pPr>
-                    <w:framePr w:hSpace="141" w:wrap="around" w:vAnchor="text" w:hAnchor="margin" w:y="70"/>
+                    <w:framePr w:hSpace="141" w:wrap="around" w:vAnchor="text" w:hAnchor="margin" w:y="32"/>
                   </w:pPr>
                   <w:r>
                     <w:lastRenderedPageBreak/>
@@ -4008,7 +3742,7 @@
                 </w:tcPr>
                 <w:p>
                   <w:pPr>
-                    <w:framePr w:hSpace="141" w:wrap="around" w:vAnchor="text" w:hAnchor="margin" w:y="70"/>
+                    <w:framePr w:hSpace="141" w:wrap="around" w:vAnchor="text" w:hAnchor="margin" w:y="32"/>
                     <w:cnfStyle w:val="000000100000" w:firstRow="0" w:lastRow="0" w:firstColumn="0" w:lastColumn="0" w:oddVBand="0" w:evenVBand="0" w:oddHBand="1" w:evenHBand="0" w:firstRowFirstColumn="0" w:firstRowLastColumn="0" w:lastRowFirstColumn="0" w:lastRowLastColumn="0"/>
                   </w:pPr>
                   <w:r>
@@ -4026,7 +3760,7 @@
                 </w:tcPr>
                 <w:p>
                   <w:pPr>
-                    <w:framePr w:hSpace="141" w:wrap="around" w:vAnchor="text" w:hAnchor="margin" w:y="70"/>
+                    <w:framePr w:hSpace="141" w:wrap="around" w:vAnchor="text" w:hAnchor="margin" w:y="32"/>
                   </w:pPr>
                   <w:r>
                     <w:t>Ergebnis</w:t>
@@ -4040,7 +3774,7 @@
                 </w:tcPr>
                 <w:p>
                   <w:pPr>
-                    <w:framePr w:hSpace="141" w:wrap="around" w:vAnchor="text" w:hAnchor="margin" w:y="70"/>
+                    <w:framePr w:hSpace="141" w:wrap="around" w:vAnchor="text" w:hAnchor="margin" w:y="32"/>
                     <w:cnfStyle w:val="000000000000" w:firstRow="0" w:lastRow="0" w:firstColumn="0" w:lastColumn="0" w:oddVBand="0" w:evenVBand="0" w:oddHBand="0" w:evenHBand="0" w:firstRowFirstColumn="0" w:firstRowLastColumn="0" w:lastRowFirstColumn="0" w:lastRowLastColumn="0"/>
                   </w:pPr>
                   <w:r>
@@ -4061,7 +3795,7 @@
                 </w:tcPr>
                 <w:p>
                   <w:pPr>
-                    <w:framePr w:hSpace="141" w:wrap="around" w:vAnchor="text" w:hAnchor="margin" w:y="70"/>
+                    <w:framePr w:hSpace="141" w:wrap="around" w:vAnchor="text" w:hAnchor="margin" w:y="32"/>
                   </w:pPr>
                   <w:r>
                     <w:t>Akteure</w:t>
@@ -4075,7 +3809,7 @@
                 </w:tcPr>
                 <w:p>
                   <w:pPr>
-                    <w:framePr w:hSpace="141" w:wrap="around" w:vAnchor="text" w:hAnchor="margin" w:y="70"/>
+                    <w:framePr w:hSpace="141" w:wrap="around" w:vAnchor="text" w:hAnchor="margin" w:y="32"/>
                     <w:cnfStyle w:val="000000100000" w:firstRow="0" w:lastRow="0" w:firstColumn="0" w:lastColumn="0" w:oddVBand="0" w:evenVBand="0" w:oddHBand="1" w:evenHBand="0" w:firstRowFirstColumn="0" w:firstRowLastColumn="0" w:lastRowFirstColumn="0" w:lastRowLastColumn="0"/>
                   </w:pPr>
                   <w:r>
@@ -4093,7 +3827,7 @@
                 </w:tcPr>
                 <w:p>
                   <w:pPr>
-                    <w:framePr w:hSpace="141" w:wrap="around" w:vAnchor="text" w:hAnchor="margin" w:y="70"/>
+                    <w:framePr w:hSpace="141" w:wrap="around" w:vAnchor="text" w:hAnchor="margin" w:y="32"/>
                   </w:pPr>
                   <w:r>
                     <w:t>Eingehende</w:t>
@@ -4101,7 +3835,7 @@
                 </w:p>
                 <w:p>
                   <w:pPr>
-                    <w:framePr w:hSpace="141" w:wrap="around" w:vAnchor="text" w:hAnchor="margin" w:y="70"/>
+                    <w:framePr w:hSpace="141" w:wrap="around" w:vAnchor="text" w:hAnchor="margin" w:y="32"/>
                   </w:pPr>
                   <w:r>
                     <w:t>Informationen</w:t>
@@ -4115,7 +3849,7 @@
                 </w:tcPr>
                 <w:p>
                   <w:pPr>
-                    <w:framePr w:hSpace="141" w:wrap="around" w:vAnchor="text" w:hAnchor="margin" w:y="70"/>
+                    <w:framePr w:hSpace="141" w:wrap="around" w:vAnchor="text" w:hAnchor="margin" w:y="32"/>
                     <w:cnfStyle w:val="000000000000" w:firstRow="0" w:lastRow="0" w:firstColumn="0" w:lastColumn="0" w:oddVBand="0" w:evenVBand="0" w:oddHBand="0" w:evenHBand="0" w:firstRowFirstColumn="0" w:firstRowLastColumn="0" w:lastRowFirstColumn="0" w:lastRowLastColumn="0"/>
                   </w:pPr>
                   <w:r>
@@ -4136,7 +3870,7 @@
                 </w:tcPr>
                 <w:p>
                   <w:pPr>
-                    <w:framePr w:hSpace="141" w:wrap="around" w:vAnchor="text" w:hAnchor="margin" w:y="70"/>
+                    <w:framePr w:hSpace="141" w:wrap="around" w:vAnchor="text" w:hAnchor="margin" w:y="32"/>
                   </w:pPr>
                   <w:r>
                     <w:t>Vorbedingung</w:t>
@@ -4150,7 +3884,7 @@
                 </w:tcPr>
                 <w:p>
                   <w:pPr>
-                    <w:framePr w:hSpace="141" w:wrap="around" w:vAnchor="text" w:hAnchor="margin" w:y="70"/>
+                    <w:framePr w:hSpace="141" w:wrap="around" w:vAnchor="text" w:hAnchor="margin" w:y="32"/>
                     <w:cnfStyle w:val="000000100000" w:firstRow="0" w:lastRow="0" w:firstColumn="0" w:lastColumn="0" w:oddVBand="0" w:evenVBand="0" w:oddHBand="1" w:evenHBand="0" w:firstRowFirstColumn="0" w:firstRowLastColumn="0" w:lastRowFirstColumn="0" w:lastRowLastColumn="0"/>
                   </w:pPr>
                   <w:r>
@@ -4168,7 +3902,7 @@
                 </w:tcPr>
                 <w:p>
                   <w:pPr>
-                    <w:framePr w:hSpace="141" w:wrap="around" w:vAnchor="text" w:hAnchor="margin" w:y="70"/>
+                    <w:framePr w:hSpace="141" w:wrap="around" w:vAnchor="text" w:hAnchor="margin" w:y="32"/>
                   </w:pPr>
                   <w:r>
                     <w:t>Nachbedingung</w:t>
@@ -4182,7 +3916,7 @@
                 </w:tcPr>
                 <w:p>
                   <w:pPr>
-                    <w:framePr w:hSpace="141" w:wrap="around" w:vAnchor="text" w:hAnchor="margin" w:y="70"/>
+                    <w:framePr w:hSpace="141" w:wrap="around" w:vAnchor="text" w:hAnchor="margin" w:y="32"/>
                     <w:cnfStyle w:val="000000000000" w:firstRow="0" w:lastRow="0" w:firstColumn="0" w:lastColumn="0" w:oddVBand="0" w:evenVBand="0" w:oddHBand="0" w:evenHBand="0" w:firstRowFirstColumn="0" w:firstRowLastColumn="0" w:lastRowFirstColumn="0" w:lastRowLastColumn="0"/>
                   </w:pPr>
                   <w:r>
@@ -4192,13 +3926,7 @@
               </w:tc>
             </w:tr>
           </w:tbl>
-          <w:p>
-            <w:pPr>
-              <w:rPr>
-                <w:rFonts w:cs="Times New Roman"/>
-              </w:rPr>
-            </w:pPr>
-          </w:p>
+          <w:p/>
         </w:tc>
         <w:tc>
           <w:tcPr>
@@ -4275,8 +4003,6 @@
       <w:pPr>
         <w:spacing w:after="0"/>
       </w:pPr>
-      <w:bookmarkStart w:id="7" w:name="_GoBack"/>
-      <w:bookmarkEnd w:id="7"/>
     </w:p>
     <w:p>
       <w:pPr>
@@ -4302,7 +4028,6 @@
         <w:tblStyle w:val="Gitternetztabelle4Akzent11"/>
         <w:tblpPr w:leftFromText="141" w:rightFromText="141" w:vertAnchor="text" w:horzAnchor="margin" w:tblpY="157"/>
         <w:tblW w:w="0" w:type="auto"/>
-        <w:tblInd w:w="0" w:type="dxa"/>
         <w:tblLook w:val="04A0" w:firstRow="1" w:lastRow="0" w:firstColumn="1" w:lastColumn="0" w:noHBand="0" w:noVBand="1"/>
       </w:tblPr>
       <w:tblGrid>
@@ -4400,7 +4125,6 @@
               <w:tblpPr w:leftFromText="141" w:rightFromText="141" w:horzAnchor="margin" w:tblpY="-12096"/>
               <w:tblOverlap w:val="never"/>
               <w:tblW w:w="0" w:type="auto"/>
-              <w:tblInd w:w="0" w:type="dxa"/>
               <w:tblLook w:val="04A0" w:firstRow="1" w:lastRow="0" w:firstColumn="1" w:lastColumn="0" w:noHBand="0" w:noVBand="1"/>
             </w:tblPr>
             <w:tblGrid>
@@ -4680,13 +4404,7 @@
               </w:tc>
             </w:tr>
           </w:tbl>
-          <w:p>
-            <w:pPr>
-              <w:rPr>
-                <w:rFonts w:cs="Times New Roman"/>
-              </w:rPr>
-            </w:pPr>
-          </w:p>
+          <w:p/>
         </w:tc>
         <w:tc>
           <w:tcPr>
@@ -4790,7 +4508,6 @@
         <w:tblStyle w:val="Gitternetztabelle4Akzent11"/>
         <w:tblpPr w:leftFromText="141" w:rightFromText="141" w:vertAnchor="text" w:horzAnchor="margin" w:tblpY="157"/>
         <w:tblW w:w="0" w:type="auto"/>
-        <w:tblInd w:w="0" w:type="dxa"/>
         <w:tblLook w:val="04A0" w:firstRow="1" w:lastRow="0" w:firstColumn="1" w:lastColumn="0" w:noHBand="0" w:noVBand="1"/>
       </w:tblPr>
       <w:tblGrid>
@@ -4888,7 +4605,6 @@
               <w:tblpPr w:leftFromText="141" w:rightFromText="141" w:horzAnchor="margin" w:tblpY="-12096"/>
               <w:tblOverlap w:val="never"/>
               <w:tblW w:w="0" w:type="auto"/>
-              <w:tblInd w:w="0" w:type="dxa"/>
               <w:tblLook w:val="04A0" w:firstRow="1" w:lastRow="0" w:firstColumn="1" w:lastColumn="0" w:noHBand="0" w:noVBand="1"/>
             </w:tblPr>
             <w:tblGrid>
@@ -5168,13 +4884,7 @@
               </w:tc>
             </w:tr>
           </w:tbl>
-          <w:p>
-            <w:pPr>
-              <w:rPr>
-                <w:rFonts w:cs="Times New Roman"/>
-              </w:rPr>
-            </w:pPr>
-          </w:p>
+          <w:p/>
         </w:tc>
         <w:tc>
           <w:tcPr>
@@ -5287,7 +4997,6 @@
         <w:tblStyle w:val="Gitternetztabelle4Akzent11"/>
         <w:tblpPr w:leftFromText="141" w:rightFromText="141" w:vertAnchor="text" w:horzAnchor="margin" w:tblpY="137"/>
         <w:tblW w:w="0" w:type="auto"/>
-        <w:tblInd w:w="0" w:type="dxa"/>
         <w:tblLook w:val="04A0" w:firstRow="1" w:lastRow="0" w:firstColumn="1" w:lastColumn="0" w:noHBand="0" w:noVBand="1"/>
       </w:tblPr>
       <w:tblGrid>
@@ -5385,7 +5094,6 @@
               <w:tblpPr w:leftFromText="141" w:rightFromText="141" w:horzAnchor="margin" w:tblpY="-12096"/>
               <w:tblOverlap w:val="never"/>
               <w:tblW w:w="0" w:type="auto"/>
-              <w:tblInd w:w="0" w:type="dxa"/>
               <w:tblLook w:val="04A0" w:firstRow="1" w:lastRow="0" w:firstColumn="1" w:lastColumn="0" w:noHBand="0" w:noVBand="1"/>
             </w:tblPr>
             <w:tblGrid>
@@ -5665,13 +5373,7 @@
               </w:tc>
             </w:tr>
           </w:tbl>
-          <w:p>
-            <w:pPr>
-              <w:rPr>
-                <w:rFonts w:cs="Times New Roman"/>
-              </w:rPr>
-            </w:pPr>
-          </w:p>
+          <w:p/>
         </w:tc>
         <w:tc>
           <w:tcPr>
@@ -5781,9 +5483,8 @@
     <w:tbl>
       <w:tblPr>
         <w:tblStyle w:val="Gitternetztabelle4Akzent11"/>
-        <w:tblpPr w:leftFromText="141" w:rightFromText="141" w:vertAnchor="text" w:horzAnchor="margin" w:tblpY="69"/>
+        <w:tblpPr w:leftFromText="141" w:rightFromText="141" w:vertAnchor="text" w:horzAnchor="margin" w:tblpY="-34"/>
         <w:tblW w:w="0" w:type="auto"/>
-        <w:tblInd w:w="0" w:type="dxa"/>
         <w:tblLook w:val="04A0" w:firstRow="1" w:lastRow="0" w:firstColumn="1" w:lastColumn="0" w:noHBand="0" w:noVBand="1"/>
       </w:tblPr>
       <w:tblGrid>
@@ -5881,7 +5582,6 @@
               <w:tblpPr w:leftFromText="141" w:rightFromText="141" w:horzAnchor="margin" w:tblpY="-12096"/>
               <w:tblOverlap w:val="never"/>
               <w:tblW w:w="0" w:type="auto"/>
-              <w:tblInd w:w="0" w:type="dxa"/>
               <w:tblLook w:val="04A0" w:firstRow="1" w:lastRow="0" w:firstColumn="1" w:lastColumn="0" w:noHBand="0" w:noVBand="1"/>
             </w:tblPr>
             <w:tblGrid>
@@ -6200,13 +5900,7 @@
               </w:tc>
             </w:tr>
           </w:tbl>
-          <w:p>
-            <w:pPr>
-              <w:rPr>
-                <w:rFonts w:cs="Times New Roman"/>
-              </w:rPr>
-            </w:pPr>
-          </w:p>
+          <w:p/>
         </w:tc>
         <w:tc>
           <w:tcPr>
@@ -6306,9 +6000,8 @@
     <w:tbl>
       <w:tblPr>
         <w:tblStyle w:val="Gitternetztabelle4Akzent11"/>
-        <w:tblpPr w:leftFromText="141" w:rightFromText="141" w:vertAnchor="text" w:horzAnchor="margin" w:tblpY="-62"/>
+        <w:tblpPr w:leftFromText="141" w:rightFromText="141" w:vertAnchor="text" w:horzAnchor="margin" w:tblpY="-261"/>
         <w:tblW w:w="0" w:type="auto"/>
-        <w:tblInd w:w="0" w:type="dxa"/>
         <w:tblLook w:val="04A0" w:firstRow="1" w:lastRow="0" w:firstColumn="1" w:lastColumn="0" w:noHBand="0" w:noVBand="1"/>
       </w:tblPr>
       <w:tblGrid>
@@ -6407,7 +6100,6 @@
               <w:tblpPr w:leftFromText="141" w:rightFromText="141" w:horzAnchor="margin" w:tblpY="-12096"/>
               <w:tblOverlap w:val="never"/>
               <w:tblW w:w="0" w:type="auto"/>
-              <w:tblInd w:w="0" w:type="dxa"/>
               <w:tblLook w:val="04A0" w:firstRow="1" w:lastRow="0" w:firstColumn="1" w:lastColumn="0" w:noHBand="0" w:noVBand="1"/>
             </w:tblPr>
             <w:tblGrid>
@@ -6721,13 +6413,7 @@
               </w:tc>
             </w:tr>
           </w:tbl>
-          <w:p>
-            <w:pPr>
-              <w:rPr>
-                <w:rFonts w:cs="Times New Roman"/>
-              </w:rPr>
-            </w:pPr>
-          </w:p>
+          <w:p/>
         </w:tc>
         <w:tc>
           <w:tcPr>
@@ -6838,9 +6524,8 @@
     <w:tbl>
       <w:tblPr>
         <w:tblStyle w:val="Gitternetztabelle4Akzent11"/>
-        <w:tblpPr w:leftFromText="141" w:rightFromText="141" w:vertAnchor="text" w:horzAnchor="margin" w:tblpY="-22"/>
+        <w:tblpPr w:leftFromText="141" w:rightFromText="141" w:vertAnchor="text" w:horzAnchor="margin" w:tblpY="1"/>
         <w:tblW w:w="0" w:type="auto"/>
-        <w:tblInd w:w="0" w:type="dxa"/>
         <w:tblLook w:val="04A0" w:firstRow="1" w:lastRow="0" w:firstColumn="1" w:lastColumn="0" w:noHBand="0" w:noVBand="1"/>
       </w:tblPr>
       <w:tblGrid>
@@ -6938,7 +6623,6 @@
               <w:tblpPr w:leftFromText="141" w:rightFromText="141" w:horzAnchor="margin" w:tblpY="-12096"/>
               <w:tblOverlap w:val="never"/>
               <w:tblW w:w="0" w:type="auto"/>
-              <w:tblInd w:w="0" w:type="dxa"/>
               <w:tblLook w:val="04A0" w:firstRow="1" w:lastRow="0" w:firstColumn="1" w:lastColumn="0" w:noHBand="0" w:noVBand="1"/>
             </w:tblPr>
             <w:tblGrid>
@@ -7212,7 +6896,6 @@
               <w:tc>
                 <w:tcPr>
                   <w:tcW w:w="4155" w:type="dxa"/>
-                  <w:hideMark/>
                 </w:tcPr>
                 <w:p>
                   <w:pPr>
@@ -7225,13 +6908,7 @@
               </w:tc>
             </w:tr>
           </w:tbl>
-          <w:p>
-            <w:pPr>
-              <w:rPr>
-                <w:rFonts w:cs="Times New Roman"/>
-              </w:rPr>
-            </w:pPr>
-          </w:p>
+          <w:p/>
         </w:tc>
         <w:tc>
           <w:tcPr>
@@ -7303,19 +6980,15 @@
         </w:tc>
       </w:tr>
     </w:tbl>
+    <w:p/>
     <w:p>
       <w:pPr>
         <w:pStyle w:val="berschrift1"/>
-        <w:numPr>
-          <w:ilvl w:val="0"/>
-          <w:numId w:val="1"/>
-        </w:numPr>
       </w:pPr>
-      <w:bookmarkStart w:id="8" w:name="_Toc418578230"/>
-      <w:bookmarkEnd w:id="8"/>
       <w:r>
         <w:t>Produktdaten</w:t>
       </w:r>
+      <w:bookmarkEnd w:id="8"/>
     </w:p>
     <w:p>
       <w:r>
@@ -7325,16 +6998,12 @@
     <w:p>
       <w:pPr>
         <w:pStyle w:val="berschrift1"/>
-        <w:numPr>
-          <w:ilvl w:val="0"/>
-          <w:numId w:val="1"/>
-        </w:numPr>
       </w:pPr>
       <w:bookmarkStart w:id="9" w:name="_Toc418578231"/>
-      <w:bookmarkEnd w:id="9"/>
       <w:r>
         <w:t>Produktleistungen</w:t>
       </w:r>
+      <w:bookmarkEnd w:id="9"/>
     </w:p>
     <w:p>
       <w:r>
@@ -7344,16 +7013,12 @@
     <w:p>
       <w:pPr>
         <w:pStyle w:val="berschrift1"/>
-        <w:numPr>
-          <w:ilvl w:val="0"/>
-          <w:numId w:val="1"/>
-        </w:numPr>
       </w:pPr>
       <w:bookmarkStart w:id="10" w:name="_Toc418578232"/>
-      <w:bookmarkEnd w:id="10"/>
       <w:r>
         <w:t>Benutzerschnittstelle</w:t>
       </w:r>
+      <w:bookmarkEnd w:id="10"/>
     </w:p>
     <w:p>
       <w:r>
@@ -7363,17 +7028,13 @@
     <w:p>
       <w:pPr>
         <w:pStyle w:val="berschrift1"/>
-        <w:numPr>
-          <w:ilvl w:val="0"/>
-          <w:numId w:val="1"/>
-        </w:numPr>
       </w:pPr>
       <w:bookmarkStart w:id="11" w:name="_Toc418578233"/>
-      <w:bookmarkEnd w:id="11"/>
       <w:r>
         <w:lastRenderedPageBreak/>
         <w:t>Globale Testfälle</w:t>
       </w:r>
+      <w:bookmarkEnd w:id="11"/>
     </w:p>
     <w:p>
       <w:r>
@@ -7383,16 +7044,12 @@
     <w:p>
       <w:pPr>
         <w:pStyle w:val="berschrift1"/>
-        <w:numPr>
-          <w:ilvl w:val="0"/>
-          <w:numId w:val="1"/>
-        </w:numPr>
       </w:pPr>
       <w:bookmarkStart w:id="12" w:name="_Toc418578234"/>
-      <w:bookmarkEnd w:id="12"/>
       <w:r>
         <w:t>Vertragsgegenstand</w:t>
       </w:r>
+      <w:bookmarkEnd w:id="12"/>
     </w:p>
     <w:p>
       <w:proofErr w:type="spellStart"/>
@@ -7401,275 +7058,33 @@
       </w:r>
       <w:proofErr w:type="spellEnd"/>
     </w:p>
-    <w:p/>
     <w:p>
       <w:pPr>
         <w:pStyle w:val="berschrift1"/>
-        <w:numPr>
-          <w:ilvl w:val="0"/>
-          <w:numId w:val="1"/>
-        </w:numPr>
       </w:pPr>
       <w:bookmarkStart w:id="13" w:name="_Toc418578235"/>
-      <w:bookmarkEnd w:id="13"/>
       <w:r>
         <w:t>Projektplanung</w:t>
       </w:r>
-    </w:p>
-    <w:p>
-      <w:pPr>
-        <w:pStyle w:val="Listenabsatz"/>
-        <w:keepNext/>
-        <w:keepLines/>
-        <w:numPr>
-          <w:ilvl w:val="0"/>
-          <w:numId w:val="12"/>
-        </w:numPr>
-        <w:pBdr>
-          <w:bottom w:val="single" w:sz="4" w:space="1" w:color="595959" w:themeColor="text1" w:themeTint="A6"/>
-        </w:pBdr>
-        <w:spacing w:before="360"/>
-        <w:contextualSpacing w:val="0"/>
-        <w:outlineLvl w:val="0"/>
-        <w:rPr>
-          <w:rFonts w:asciiTheme="majorHAnsi" w:eastAsiaTheme="majorEastAsia" w:hAnsiTheme="majorHAnsi" w:cstheme="majorBidi"/>
-          <w:b/>
-          <w:bCs/>
-          <w:smallCaps/>
-          <w:vanish/>
-          <w:color w:val="000000" w:themeColor="text1"/>
-          <w:sz w:val="36"/>
-          <w:szCs w:val="36"/>
-        </w:rPr>
-      </w:pPr>
-    </w:p>
-    <w:p>
-      <w:pPr>
-        <w:pStyle w:val="Listenabsatz"/>
-        <w:keepNext/>
-        <w:keepLines/>
-        <w:numPr>
-          <w:ilvl w:val="0"/>
-          <w:numId w:val="12"/>
-        </w:numPr>
-        <w:pBdr>
-          <w:bottom w:val="single" w:sz="4" w:space="1" w:color="595959" w:themeColor="text1" w:themeTint="A6"/>
-        </w:pBdr>
-        <w:spacing w:before="360"/>
-        <w:contextualSpacing w:val="0"/>
-        <w:outlineLvl w:val="0"/>
-        <w:rPr>
-          <w:rFonts w:asciiTheme="majorHAnsi" w:eastAsiaTheme="majorEastAsia" w:hAnsiTheme="majorHAnsi" w:cstheme="majorBidi"/>
-          <w:b/>
-          <w:bCs/>
-          <w:smallCaps/>
-          <w:vanish/>
-          <w:color w:val="000000" w:themeColor="text1"/>
-          <w:sz w:val="36"/>
-          <w:szCs w:val="36"/>
-        </w:rPr>
-      </w:pPr>
-    </w:p>
-    <w:p>
-      <w:pPr>
-        <w:pStyle w:val="Listenabsatz"/>
-        <w:keepNext/>
-        <w:keepLines/>
-        <w:numPr>
-          <w:ilvl w:val="0"/>
-          <w:numId w:val="12"/>
-        </w:numPr>
-        <w:pBdr>
-          <w:bottom w:val="single" w:sz="4" w:space="1" w:color="595959" w:themeColor="text1" w:themeTint="A6"/>
-        </w:pBdr>
-        <w:spacing w:before="360"/>
-        <w:contextualSpacing w:val="0"/>
-        <w:outlineLvl w:val="0"/>
-        <w:rPr>
-          <w:rFonts w:asciiTheme="majorHAnsi" w:eastAsiaTheme="majorEastAsia" w:hAnsiTheme="majorHAnsi" w:cstheme="majorBidi"/>
-          <w:b/>
-          <w:bCs/>
-          <w:smallCaps/>
-          <w:vanish/>
-          <w:color w:val="000000" w:themeColor="text1"/>
-          <w:sz w:val="36"/>
-          <w:szCs w:val="36"/>
-        </w:rPr>
-      </w:pPr>
-    </w:p>
-    <w:p>
-      <w:pPr>
-        <w:pStyle w:val="Listenabsatz"/>
-        <w:keepNext/>
-        <w:keepLines/>
-        <w:numPr>
-          <w:ilvl w:val="0"/>
-          <w:numId w:val="12"/>
-        </w:numPr>
-        <w:pBdr>
-          <w:bottom w:val="single" w:sz="4" w:space="1" w:color="595959" w:themeColor="text1" w:themeTint="A6"/>
-        </w:pBdr>
-        <w:spacing w:before="360"/>
-        <w:contextualSpacing w:val="0"/>
-        <w:outlineLvl w:val="0"/>
-        <w:rPr>
-          <w:rFonts w:asciiTheme="majorHAnsi" w:eastAsiaTheme="majorEastAsia" w:hAnsiTheme="majorHAnsi" w:cstheme="majorBidi"/>
-          <w:b/>
-          <w:bCs/>
-          <w:smallCaps/>
-          <w:vanish/>
-          <w:color w:val="000000" w:themeColor="text1"/>
-          <w:sz w:val="36"/>
-          <w:szCs w:val="36"/>
-        </w:rPr>
-      </w:pPr>
-    </w:p>
-    <w:p>
-      <w:pPr>
-        <w:pStyle w:val="Listenabsatz"/>
-        <w:keepNext/>
-        <w:keepLines/>
-        <w:numPr>
-          <w:ilvl w:val="0"/>
-          <w:numId w:val="12"/>
-        </w:numPr>
-        <w:pBdr>
-          <w:bottom w:val="single" w:sz="4" w:space="1" w:color="595959" w:themeColor="text1" w:themeTint="A6"/>
-        </w:pBdr>
-        <w:spacing w:before="360"/>
-        <w:contextualSpacing w:val="0"/>
-        <w:outlineLvl w:val="0"/>
-        <w:rPr>
-          <w:rFonts w:asciiTheme="majorHAnsi" w:eastAsiaTheme="majorEastAsia" w:hAnsiTheme="majorHAnsi" w:cstheme="majorBidi"/>
-          <w:b/>
-          <w:bCs/>
-          <w:smallCaps/>
-          <w:vanish/>
-          <w:color w:val="000000" w:themeColor="text1"/>
-          <w:sz w:val="36"/>
-          <w:szCs w:val="36"/>
-        </w:rPr>
-      </w:pPr>
-    </w:p>
-    <w:p>
-      <w:pPr>
-        <w:pStyle w:val="Listenabsatz"/>
-        <w:keepNext/>
-        <w:keepLines/>
-        <w:numPr>
-          <w:ilvl w:val="0"/>
-          <w:numId w:val="12"/>
-        </w:numPr>
-        <w:pBdr>
-          <w:bottom w:val="single" w:sz="4" w:space="1" w:color="595959" w:themeColor="text1" w:themeTint="A6"/>
-        </w:pBdr>
-        <w:spacing w:before="360"/>
-        <w:contextualSpacing w:val="0"/>
-        <w:outlineLvl w:val="0"/>
-        <w:rPr>
-          <w:rFonts w:asciiTheme="majorHAnsi" w:eastAsiaTheme="majorEastAsia" w:hAnsiTheme="majorHAnsi" w:cstheme="majorBidi"/>
-          <w:b/>
-          <w:bCs/>
-          <w:smallCaps/>
-          <w:vanish/>
-          <w:color w:val="000000" w:themeColor="text1"/>
-          <w:sz w:val="36"/>
-          <w:szCs w:val="36"/>
-        </w:rPr>
-      </w:pPr>
-    </w:p>
-    <w:p>
-      <w:pPr>
-        <w:pStyle w:val="Listenabsatz"/>
-        <w:keepNext/>
-        <w:keepLines/>
-        <w:numPr>
-          <w:ilvl w:val="0"/>
-          <w:numId w:val="12"/>
-        </w:numPr>
-        <w:pBdr>
-          <w:bottom w:val="single" w:sz="4" w:space="1" w:color="595959" w:themeColor="text1" w:themeTint="A6"/>
-        </w:pBdr>
-        <w:spacing w:before="360"/>
-        <w:contextualSpacing w:val="0"/>
-        <w:outlineLvl w:val="0"/>
-        <w:rPr>
-          <w:rFonts w:asciiTheme="majorHAnsi" w:eastAsiaTheme="majorEastAsia" w:hAnsiTheme="majorHAnsi" w:cstheme="majorBidi"/>
-          <w:b/>
-          <w:bCs/>
-          <w:smallCaps/>
-          <w:vanish/>
-          <w:color w:val="000000" w:themeColor="text1"/>
-          <w:sz w:val="36"/>
-          <w:szCs w:val="36"/>
-        </w:rPr>
-      </w:pPr>
-    </w:p>
-    <w:p>
-      <w:pPr>
-        <w:pStyle w:val="Listenabsatz"/>
-        <w:keepNext/>
-        <w:keepLines/>
-        <w:numPr>
-          <w:ilvl w:val="0"/>
-          <w:numId w:val="12"/>
-        </w:numPr>
-        <w:pBdr>
-          <w:bottom w:val="single" w:sz="4" w:space="1" w:color="595959" w:themeColor="text1" w:themeTint="A6"/>
-        </w:pBdr>
-        <w:spacing w:before="360"/>
-        <w:contextualSpacing w:val="0"/>
-        <w:outlineLvl w:val="0"/>
-        <w:rPr>
-          <w:rFonts w:asciiTheme="majorHAnsi" w:eastAsiaTheme="majorEastAsia" w:hAnsiTheme="majorHAnsi" w:cstheme="majorBidi"/>
-          <w:b/>
-          <w:bCs/>
-          <w:smallCaps/>
-          <w:vanish/>
-          <w:color w:val="000000" w:themeColor="text1"/>
-          <w:sz w:val="36"/>
-          <w:szCs w:val="36"/>
-        </w:rPr>
-      </w:pPr>
-    </w:p>
-    <w:p>
-      <w:pPr>
-        <w:pStyle w:val="Listenabsatz"/>
-        <w:keepNext/>
-        <w:keepLines/>
-        <w:numPr>
-          <w:ilvl w:val="0"/>
-          <w:numId w:val="12"/>
-        </w:numPr>
-        <w:pBdr>
-          <w:bottom w:val="single" w:sz="4" w:space="1" w:color="595959" w:themeColor="text1" w:themeTint="A6"/>
-        </w:pBdr>
-        <w:spacing w:before="360"/>
-        <w:contextualSpacing w:val="0"/>
-        <w:outlineLvl w:val="0"/>
-        <w:rPr>
-          <w:rFonts w:asciiTheme="majorHAnsi" w:eastAsiaTheme="majorEastAsia" w:hAnsiTheme="majorHAnsi" w:cstheme="majorBidi"/>
-          <w:b/>
-          <w:bCs/>
-          <w:smallCaps/>
-          <w:vanish/>
-          <w:color w:val="000000" w:themeColor="text1"/>
-          <w:sz w:val="36"/>
-          <w:szCs w:val="36"/>
-        </w:rPr>
-      </w:pPr>
+      <w:bookmarkEnd w:id="13"/>
     </w:p>
     <w:p>
       <w:pPr>
         <w:pStyle w:val="berschrift2"/>
+        <w:numPr>
+          <w:ilvl w:val="1"/>
+          <w:numId w:val="1"/>
+        </w:numPr>
       </w:pPr>
+      <w:bookmarkStart w:id="14" w:name="_Toc417124064"/>
       <w:r>
-        <w:t xml:space="preserve"> PSP</w:t>
+        <w:t>Projektstrukturplan</w:t>
       </w:r>
+      <w:bookmarkEnd w:id="14"/>
     </w:p>
     <w:p>
       <w:r>
-        <w:object w:dxaOrig="9060" w:dyaOrig="5400">
+        <w:object w:dxaOrig="14550" w:dyaOrig="8686">
           <v:shapetype id="_x0000_t75" coordsize="21600,21600" o:spt="75" o:preferrelative="t" path="m@4@5l@4@11@9@11@9@5xe" filled="f" stroked="f">
             <v:stroke joinstyle="miter"/>
             <v:formulas>
@@ -7689,62 +7104,68 @@
             <v:path o:extrusionok="f" gradientshapeok="t" o:connecttype="rect"/>
             <o:lock v:ext="edit" aspectratio="t"/>
           </v:shapetype>
-          <v:shape id="_x0000_i1025" type="#_x0000_t75" style="width:453pt;height:270pt" o:ole="">
+          <v:shape id="_x0000_i1025" type="#_x0000_t75" style="width:453pt;height:270.75pt" o:ole="">
             <v:imagedata r:id="rId9" o:title=""/>
           </v:shape>
-          <o:OLEObject Type="Embed" ProgID="Visio.Drawing.15" ShapeID="_x0000_i1025" DrawAspect="Content" ObjectID="_1492323151" r:id="rId10"/>
+          <o:OLEObject Type="Embed" ProgID="Visio.Drawing.15" ShapeID="_x0000_i1025" DrawAspect="Content" ObjectID="_1492324288" r:id="rId10"/>
         </w:object>
       </w:r>
     </w:p>
     <w:p>
       <w:pPr>
         <w:pStyle w:val="berschrift2"/>
+        <w:numPr>
+          <w:ilvl w:val="1"/>
+          <w:numId w:val="1"/>
+        </w:numPr>
       </w:pPr>
+      <w:bookmarkStart w:id="15" w:name="_Toc417124065"/>
       <w:r>
-        <w:t xml:space="preserve"> Meilensteinplan</w:t>
+        <w:t>Meilensteinplanung</w:t>
       </w:r>
+      <w:bookmarkEnd w:id="15"/>
     </w:p>
     <w:tbl>
       <w:tblPr>
         <w:tblW w:w="9078" w:type="dxa"/>
-        <w:tblInd w:w="53" w:type="dxa"/>
+        <w:tblInd w:w="55" w:type="dxa"/>
         <w:tblBorders>
-          <w:top w:val="single" w:sz="2" w:space="0" w:color="000001"/>
-          <w:left w:val="single" w:sz="2" w:space="0" w:color="000001"/>
-          <w:bottom w:val="single" w:sz="2" w:space="0" w:color="000001"/>
-          <w:insideH w:val="single" w:sz="2" w:space="0" w:color="000001"/>
+          <w:top w:val="single" w:sz="2" w:space="0" w:color="000000"/>
+          <w:left w:val="single" w:sz="2" w:space="0" w:color="000000"/>
+          <w:bottom w:val="single" w:sz="2" w:space="0" w:color="000000"/>
+          <w:insideH w:val="single" w:sz="2" w:space="0" w:color="000000"/>
         </w:tblBorders>
         <w:tblCellMar>
           <w:top w:w="55" w:type="dxa"/>
-          <w:left w:w="51" w:type="dxa"/>
+          <w:left w:w="54" w:type="dxa"/>
           <w:bottom w:w="55" w:type="dxa"/>
           <w:right w:w="55" w:type="dxa"/>
         </w:tblCellMar>
         <w:tblLook w:val="04A0" w:firstRow="1" w:lastRow="0" w:firstColumn="1" w:lastColumn="0" w:noHBand="0" w:noVBand="1"/>
       </w:tblPr>
       <w:tblGrid>
+        <w:gridCol w:w="3063"/>
+        <w:gridCol w:w="1531"/>
         <w:gridCol w:w="3062"/>
-        <w:gridCol w:w="1531"/>
-        <w:gridCol w:w="3061"/>
-        <w:gridCol w:w="1424"/>
+        <w:gridCol w:w="1422"/>
       </w:tblGrid>
       <w:tr>
         <w:tc>
           <w:tcPr>
-            <w:tcW w:w="3062" w:type="dxa"/>
+            <w:tcW w:w="3063" w:type="dxa"/>
             <w:tcBorders>
-              <w:top w:val="single" w:sz="2" w:space="0" w:color="000001"/>
-              <w:left w:val="single" w:sz="2" w:space="0" w:color="000001"/>
-              <w:bottom w:val="single" w:sz="2" w:space="0" w:color="000001"/>
+              <w:top w:val="single" w:sz="2" w:space="0" w:color="000000"/>
+              <w:left w:val="single" w:sz="2" w:space="0" w:color="000000"/>
+              <w:bottom w:val="single" w:sz="2" w:space="0" w:color="000000"/>
             </w:tcBorders>
             <w:shd w:val="clear" w:color="auto" w:fill="auto"/>
             <w:tcMar>
-              <w:left w:w="51" w:type="dxa"/>
+              <w:left w:w="54" w:type="dxa"/>
             </w:tcMar>
           </w:tcPr>
           <w:p>
             <w:pPr>
-              <w:pStyle w:val="TabellenInhalt"/>
+              <w:pStyle w:val="TableContents"/>
             </w:pPr>
             <w:r>
               <w:t xml:space="preserve">Meilenstein / Ecktermin </w:t>
@@ -7755,18 +7176,18 @@
           <w:tcPr>
             <w:tcW w:w="1531" w:type="dxa"/>
             <w:tcBorders>
-              <w:top w:val="single" w:sz="2" w:space="0" w:color="000001"/>
-              <w:left w:val="single" w:sz="2" w:space="0" w:color="000001"/>
-              <w:bottom w:val="single" w:sz="2" w:space="0" w:color="000001"/>
+              <w:top w:val="single" w:sz="2" w:space="0" w:color="000000"/>
+              <w:left w:val="single" w:sz="2" w:space="0" w:color="000000"/>
+              <w:bottom w:val="single" w:sz="2" w:space="0" w:color="000000"/>
             </w:tcBorders>
             <w:shd w:val="clear" w:color="auto" w:fill="auto"/>
             <w:tcMar>
-              <w:left w:w="51" w:type="dxa"/>
+              <w:left w:w="54" w:type="dxa"/>
             </w:tcMar>
           </w:tcPr>
           <w:p>
             <w:pPr>
-              <w:pStyle w:val="TabellenInhalt"/>
+              <w:pStyle w:val="TableContents"/>
             </w:pPr>
             <w:r>
               <w:t xml:space="preserve">Termin: </w:t>
@@ -7775,20 +7196,20 @@
         </w:tc>
         <w:tc>
           <w:tcPr>
-            <w:tcW w:w="3061" w:type="dxa"/>
+            <w:tcW w:w="3062" w:type="dxa"/>
             <w:tcBorders>
-              <w:top w:val="single" w:sz="2" w:space="0" w:color="000001"/>
-              <w:left w:val="single" w:sz="2" w:space="0" w:color="000001"/>
-              <w:bottom w:val="single" w:sz="2" w:space="0" w:color="000001"/>
+              <w:top w:val="single" w:sz="2" w:space="0" w:color="000000"/>
+              <w:left w:val="single" w:sz="2" w:space="0" w:color="000000"/>
+              <w:bottom w:val="single" w:sz="2" w:space="0" w:color="000000"/>
             </w:tcBorders>
             <w:shd w:val="clear" w:color="auto" w:fill="auto"/>
             <w:tcMar>
-              <w:left w:w="51" w:type="dxa"/>
+              <w:left w:w="54" w:type="dxa"/>
             </w:tcMar>
           </w:tcPr>
           <w:p>
             <w:pPr>
-              <w:pStyle w:val="TabellenInhalt"/>
+              <w:pStyle w:val="TableContents"/>
             </w:pPr>
             <w:r>
               <w:t xml:space="preserve">Meilenstein / Ecktermin </w:t>
@@ -7797,21 +7218,21 @@
         </w:tc>
         <w:tc>
           <w:tcPr>
-            <w:tcW w:w="1424" w:type="dxa"/>
+            <w:tcW w:w="1422" w:type="dxa"/>
             <w:tcBorders>
-              <w:top w:val="single" w:sz="2" w:space="0" w:color="000001"/>
-              <w:left w:val="single" w:sz="2" w:space="0" w:color="000001"/>
-              <w:bottom w:val="single" w:sz="2" w:space="0" w:color="000001"/>
-              <w:right w:val="single" w:sz="2" w:space="0" w:color="000001"/>
+              <w:top w:val="single" w:sz="2" w:space="0" w:color="000000"/>
+              <w:left w:val="single" w:sz="2" w:space="0" w:color="000000"/>
+              <w:bottom w:val="single" w:sz="2" w:space="0" w:color="000000"/>
+              <w:right w:val="single" w:sz="2" w:space="0" w:color="000000"/>
             </w:tcBorders>
             <w:shd w:val="clear" w:color="auto" w:fill="auto"/>
             <w:tcMar>
-              <w:left w:w="51" w:type="dxa"/>
+              <w:left w:w="54" w:type="dxa"/>
             </w:tcMar>
           </w:tcPr>
           <w:p>
             <w:pPr>
-              <w:pStyle w:val="TabellenInhalt"/>
+              <w:pStyle w:val="TableContents"/>
             </w:pPr>
             <w:r>
               <w:t xml:space="preserve">Termin: </w:t>
@@ -7822,20 +7243,19 @@
       <w:tr>
         <w:tc>
           <w:tcPr>
-            <w:tcW w:w="3062" w:type="dxa"/>
+            <w:tcW w:w="3063" w:type="dxa"/>
             <w:tcBorders>
-              <w:top w:val="single" w:sz="2" w:space="0" w:color="000001"/>
-              <w:left w:val="single" w:sz="2" w:space="0" w:color="000001"/>
-              <w:bottom w:val="single" w:sz="2" w:space="0" w:color="000001"/>
+              <w:left w:val="single" w:sz="2" w:space="0" w:color="000000"/>
+              <w:bottom w:val="single" w:sz="2" w:space="0" w:color="000000"/>
             </w:tcBorders>
             <w:shd w:val="clear" w:color="auto" w:fill="auto"/>
             <w:tcMar>
-              <w:left w:w="51" w:type="dxa"/>
+              <w:left w:w="54" w:type="dxa"/>
             </w:tcMar>
           </w:tcPr>
           <w:p>
             <w:pPr>
-              <w:pStyle w:val="TabellenInhalt"/>
+              <w:pStyle w:val="TableContents"/>
             </w:pPr>
             <w:r>
               <w:t>Ist-Analyse abgeschlossen</w:t>
@@ -7846,18 +7266,17 @@
           <w:tcPr>
             <w:tcW w:w="1531" w:type="dxa"/>
             <w:tcBorders>
-              <w:top w:val="single" w:sz="2" w:space="0" w:color="000001"/>
-              <w:left w:val="single" w:sz="2" w:space="0" w:color="000001"/>
-              <w:bottom w:val="single" w:sz="2" w:space="0" w:color="000001"/>
+              <w:left w:val="single" w:sz="2" w:space="0" w:color="000000"/>
+              <w:bottom w:val="single" w:sz="2" w:space="0" w:color="000000"/>
             </w:tcBorders>
             <w:shd w:val="clear" w:color="auto" w:fill="auto"/>
             <w:tcMar>
-              <w:left w:w="51" w:type="dxa"/>
+              <w:left w:w="54" w:type="dxa"/>
             </w:tcMar>
           </w:tcPr>
           <w:p>
             <w:pPr>
-              <w:pStyle w:val="TabellenInhalt"/>
+              <w:pStyle w:val="TableContents"/>
             </w:pPr>
             <w:r>
               <w:t>26.01.2015</w:t>
@@ -7866,20 +7285,19 @@
         </w:tc>
         <w:tc>
           <w:tcPr>
-            <w:tcW w:w="3061" w:type="dxa"/>
+            <w:tcW w:w="3062" w:type="dxa"/>
             <w:tcBorders>
-              <w:top w:val="single" w:sz="2" w:space="0" w:color="000001"/>
-              <w:left w:val="single" w:sz="2" w:space="0" w:color="000001"/>
-              <w:bottom w:val="single" w:sz="2" w:space="0" w:color="000001"/>
+              <w:left w:val="single" w:sz="2" w:space="0" w:color="000000"/>
+              <w:bottom w:val="single" w:sz="2" w:space="0" w:color="000000"/>
             </w:tcBorders>
             <w:shd w:val="clear" w:color="auto" w:fill="auto"/>
             <w:tcMar>
-              <w:left w:w="51" w:type="dxa"/>
+              <w:left w:w="54" w:type="dxa"/>
             </w:tcMar>
           </w:tcPr>
           <w:p>
             <w:pPr>
-              <w:pStyle w:val="TabellenInhalt"/>
+              <w:pStyle w:val="TableContents"/>
             </w:pPr>
             <w:r>
               <w:t>Implementierung der Software beendet</w:t>
@@ -7888,21 +7306,20 @@
         </w:tc>
         <w:tc>
           <w:tcPr>
-            <w:tcW w:w="1424" w:type="dxa"/>
+            <w:tcW w:w="1422" w:type="dxa"/>
             <w:tcBorders>
-              <w:top w:val="single" w:sz="2" w:space="0" w:color="000001"/>
-              <w:left w:val="single" w:sz="2" w:space="0" w:color="000001"/>
-              <w:bottom w:val="single" w:sz="2" w:space="0" w:color="000001"/>
-              <w:right w:val="single" w:sz="2" w:space="0" w:color="000001"/>
+              <w:left w:val="single" w:sz="2" w:space="0" w:color="000000"/>
+              <w:bottom w:val="single" w:sz="2" w:space="0" w:color="000000"/>
+              <w:right w:val="single" w:sz="2" w:space="0" w:color="000000"/>
             </w:tcBorders>
             <w:shd w:val="clear" w:color="auto" w:fill="auto"/>
             <w:tcMar>
-              <w:left w:w="51" w:type="dxa"/>
+              <w:left w:w="54" w:type="dxa"/>
             </w:tcMar>
           </w:tcPr>
           <w:p>
             <w:pPr>
-              <w:pStyle w:val="TabellenInhalt"/>
+              <w:pStyle w:val="TableContents"/>
             </w:pPr>
             <w:r>
               <w:t>30.04.2015</w:t>
@@ -7913,20 +7330,19 @@
       <w:tr>
         <w:tc>
           <w:tcPr>
-            <w:tcW w:w="3062" w:type="dxa"/>
+            <w:tcW w:w="3063" w:type="dxa"/>
             <w:tcBorders>
-              <w:top w:val="single" w:sz="2" w:space="0" w:color="000001"/>
-              <w:left w:val="single" w:sz="2" w:space="0" w:color="000001"/>
-              <w:bottom w:val="single" w:sz="2" w:space="0" w:color="000001"/>
+              <w:left w:val="single" w:sz="2" w:space="0" w:color="000000"/>
+              <w:bottom w:val="single" w:sz="2" w:space="0" w:color="000000"/>
             </w:tcBorders>
             <w:shd w:val="clear" w:color="auto" w:fill="auto"/>
             <w:tcMar>
-              <w:left w:w="51" w:type="dxa"/>
+              <w:left w:w="54" w:type="dxa"/>
             </w:tcMar>
           </w:tcPr>
           <w:p>
             <w:pPr>
-              <w:pStyle w:val="TabellenInhalt"/>
+              <w:pStyle w:val="TableContents"/>
             </w:pPr>
             <w:r>
               <w:t xml:space="preserve">Detailplanung abgeschlossen </w:t>
@@ -7937,18 +7353,17 @@
           <w:tcPr>
             <w:tcW w:w="1531" w:type="dxa"/>
             <w:tcBorders>
-              <w:top w:val="single" w:sz="2" w:space="0" w:color="000001"/>
-              <w:left w:val="single" w:sz="2" w:space="0" w:color="000001"/>
-              <w:bottom w:val="single" w:sz="2" w:space="0" w:color="000001"/>
+              <w:left w:val="single" w:sz="2" w:space="0" w:color="000000"/>
+              <w:bottom w:val="single" w:sz="2" w:space="0" w:color="000000"/>
             </w:tcBorders>
             <w:shd w:val="clear" w:color="auto" w:fill="auto"/>
             <w:tcMar>
-              <w:left w:w="51" w:type="dxa"/>
+              <w:left w:w="54" w:type="dxa"/>
             </w:tcMar>
           </w:tcPr>
           <w:p>
             <w:pPr>
-              <w:pStyle w:val="TabellenInhalt"/>
+              <w:pStyle w:val="TableContents"/>
             </w:pPr>
             <w:r>
               <w:t>13.02.2015</w:t>
@@ -7957,20 +7372,19 @@
         </w:tc>
         <w:tc>
           <w:tcPr>
-            <w:tcW w:w="3061" w:type="dxa"/>
+            <w:tcW w:w="3062" w:type="dxa"/>
             <w:tcBorders>
-              <w:top w:val="single" w:sz="2" w:space="0" w:color="000001"/>
-              <w:left w:val="single" w:sz="2" w:space="0" w:color="000001"/>
-              <w:bottom w:val="single" w:sz="2" w:space="0" w:color="000001"/>
+              <w:left w:val="single" w:sz="2" w:space="0" w:color="000000"/>
+              <w:bottom w:val="single" w:sz="2" w:space="0" w:color="000000"/>
             </w:tcBorders>
             <w:shd w:val="clear" w:color="auto" w:fill="auto"/>
             <w:tcMar>
-              <w:left w:w="51" w:type="dxa"/>
+              <w:left w:w="54" w:type="dxa"/>
             </w:tcMar>
           </w:tcPr>
           <w:p>
             <w:pPr>
-              <w:pStyle w:val="TabellenInhalt"/>
+              <w:pStyle w:val="TableContents"/>
             </w:pPr>
             <w:r>
               <w:t xml:space="preserve">Kuscheltier fertiggestellt </w:t>
@@ -7979,21 +7393,20 @@
         </w:tc>
         <w:tc>
           <w:tcPr>
-            <w:tcW w:w="1424" w:type="dxa"/>
+            <w:tcW w:w="1422" w:type="dxa"/>
             <w:tcBorders>
-              <w:top w:val="single" w:sz="2" w:space="0" w:color="000001"/>
-              <w:left w:val="single" w:sz="2" w:space="0" w:color="000001"/>
-              <w:bottom w:val="single" w:sz="2" w:space="0" w:color="000001"/>
-              <w:right w:val="single" w:sz="2" w:space="0" w:color="000001"/>
+              <w:left w:val="single" w:sz="2" w:space="0" w:color="000000"/>
+              <w:bottom w:val="single" w:sz="2" w:space="0" w:color="000000"/>
+              <w:right w:val="single" w:sz="2" w:space="0" w:color="000000"/>
             </w:tcBorders>
             <w:shd w:val="clear" w:color="auto" w:fill="auto"/>
             <w:tcMar>
-              <w:left w:w="51" w:type="dxa"/>
+              <w:left w:w="54" w:type="dxa"/>
             </w:tcMar>
           </w:tcPr>
           <w:p>
             <w:pPr>
-              <w:pStyle w:val="TabellenInhalt"/>
+              <w:pStyle w:val="TableContents"/>
             </w:pPr>
             <w:r>
               <w:t>10.05.2015</w:t>
@@ -8004,26 +7417,22 @@
       <w:tr>
         <w:tc>
           <w:tcPr>
-            <w:tcW w:w="3062" w:type="dxa"/>
+            <w:tcW w:w="3063" w:type="dxa"/>
             <w:tcBorders>
-              <w:top w:val="single" w:sz="2" w:space="0" w:color="000001"/>
-              <w:left w:val="single" w:sz="2" w:space="0" w:color="000001"/>
-              <w:bottom w:val="single" w:sz="2" w:space="0" w:color="000001"/>
+              <w:left w:val="single" w:sz="2" w:space="0" w:color="000000"/>
+              <w:bottom w:val="single" w:sz="2" w:space="0" w:color="000000"/>
             </w:tcBorders>
             <w:shd w:val="clear" w:color="auto" w:fill="auto"/>
             <w:tcMar>
-              <w:left w:w="51" w:type="dxa"/>
+              <w:left w:w="54" w:type="dxa"/>
             </w:tcMar>
           </w:tcPr>
           <w:p>
             <w:pPr>
-              <w:pStyle w:val="TabellenInhalt"/>
-            </w:pPr>
-            <w:r>
-              <w:t xml:space="preserve">Soll-Konzept </w:t>
-            </w:r>
-            <w:r>
-              <w:t>ausgearbeitet</w:t>
+              <w:pStyle w:val="TableContents"/>
+            </w:pPr>
+            <w:r>
+              <w:t>Soll-Konzept ausgearbeitet</w:t>
             </w:r>
           </w:p>
         </w:tc>
@@ -8031,18 +7440,17 @@
           <w:tcPr>
             <w:tcW w:w="1531" w:type="dxa"/>
             <w:tcBorders>
-              <w:top w:val="single" w:sz="2" w:space="0" w:color="000001"/>
-              <w:left w:val="single" w:sz="2" w:space="0" w:color="000001"/>
-              <w:bottom w:val="single" w:sz="2" w:space="0" w:color="000001"/>
+              <w:left w:val="single" w:sz="2" w:space="0" w:color="000000"/>
+              <w:bottom w:val="single" w:sz="2" w:space="0" w:color="000000"/>
             </w:tcBorders>
             <w:shd w:val="clear" w:color="auto" w:fill="auto"/>
             <w:tcMar>
-              <w:left w:w="51" w:type="dxa"/>
+              <w:left w:w="54" w:type="dxa"/>
             </w:tcMar>
           </w:tcPr>
           <w:p>
             <w:pPr>
-              <w:pStyle w:val="TabellenInhalt"/>
+              <w:pStyle w:val="TableContents"/>
             </w:pPr>
             <w:r>
               <w:t>13.03.2015</w:t>
@@ -8051,20 +7459,19 @@
         </w:tc>
         <w:tc>
           <w:tcPr>
-            <w:tcW w:w="3061" w:type="dxa"/>
+            <w:tcW w:w="3062" w:type="dxa"/>
             <w:tcBorders>
-              <w:top w:val="single" w:sz="2" w:space="0" w:color="000001"/>
-              <w:left w:val="single" w:sz="2" w:space="0" w:color="000001"/>
-              <w:bottom w:val="single" w:sz="2" w:space="0" w:color="000001"/>
+              <w:left w:val="single" w:sz="2" w:space="0" w:color="000000"/>
+              <w:bottom w:val="single" w:sz="2" w:space="0" w:color="000000"/>
             </w:tcBorders>
             <w:shd w:val="clear" w:color="auto" w:fill="auto"/>
             <w:tcMar>
-              <w:left w:w="51" w:type="dxa"/>
+              <w:left w:w="54" w:type="dxa"/>
             </w:tcMar>
           </w:tcPr>
           <w:p>
             <w:pPr>
-              <w:pStyle w:val="TabellenInhalt"/>
+              <w:pStyle w:val="TableContents"/>
             </w:pPr>
             <w:r>
               <w:t>Testung unter Realbedingungen abgeschlossen</w:t>
@@ -8073,21 +7480,20 @@
         </w:tc>
         <w:tc>
           <w:tcPr>
-            <w:tcW w:w="1424" w:type="dxa"/>
+            <w:tcW w:w="1422" w:type="dxa"/>
             <w:tcBorders>
-              <w:top w:val="single" w:sz="2" w:space="0" w:color="000001"/>
-              <w:left w:val="single" w:sz="2" w:space="0" w:color="000001"/>
-              <w:bottom w:val="single" w:sz="2" w:space="0" w:color="000001"/>
-              <w:right w:val="single" w:sz="2" w:space="0" w:color="000001"/>
+              <w:left w:val="single" w:sz="2" w:space="0" w:color="000000"/>
+              <w:bottom w:val="single" w:sz="2" w:space="0" w:color="000000"/>
+              <w:right w:val="single" w:sz="2" w:space="0" w:color="000000"/>
             </w:tcBorders>
             <w:shd w:val="clear" w:color="auto" w:fill="auto"/>
             <w:tcMar>
-              <w:left w:w="51" w:type="dxa"/>
+              <w:left w:w="54" w:type="dxa"/>
             </w:tcMar>
           </w:tcPr>
           <w:p>
             <w:pPr>
-              <w:pStyle w:val="TabellenInhalt"/>
+              <w:pStyle w:val="TableContents"/>
             </w:pPr>
             <w:r>
               <w:t>24.05.2015</w:t>
@@ -8098,20 +7504,19 @@
       <w:tr>
         <w:tc>
           <w:tcPr>
-            <w:tcW w:w="3062" w:type="dxa"/>
+            <w:tcW w:w="3063" w:type="dxa"/>
             <w:tcBorders>
-              <w:top w:val="single" w:sz="2" w:space="0" w:color="000001"/>
-              <w:left w:val="single" w:sz="2" w:space="0" w:color="000001"/>
-              <w:bottom w:val="single" w:sz="2" w:space="0" w:color="000001"/>
+              <w:left w:val="single" w:sz="2" w:space="0" w:color="000000"/>
+              <w:bottom w:val="single" w:sz="2" w:space="0" w:color="000000"/>
             </w:tcBorders>
             <w:shd w:val="clear" w:color="auto" w:fill="auto"/>
             <w:tcMar>
-              <w:left w:w="51" w:type="dxa"/>
+              <w:left w:w="54" w:type="dxa"/>
             </w:tcMar>
           </w:tcPr>
           <w:p>
             <w:pPr>
-              <w:pStyle w:val="TabellenInhalt"/>
+              <w:pStyle w:val="TableContents"/>
             </w:pPr>
             <w:r>
               <w:t xml:space="preserve">Entwicklung der Software abgeschlossen </w:t>
@@ -8122,18 +7527,17 @@
           <w:tcPr>
             <w:tcW w:w="1531" w:type="dxa"/>
             <w:tcBorders>
-              <w:top w:val="single" w:sz="2" w:space="0" w:color="000001"/>
-              <w:left w:val="single" w:sz="2" w:space="0" w:color="000001"/>
-              <w:bottom w:val="single" w:sz="2" w:space="0" w:color="000001"/>
+              <w:left w:val="single" w:sz="2" w:space="0" w:color="000000"/>
+              <w:bottom w:val="single" w:sz="2" w:space="0" w:color="000000"/>
             </w:tcBorders>
             <w:shd w:val="clear" w:color="auto" w:fill="auto"/>
             <w:tcMar>
-              <w:left w:w="51" w:type="dxa"/>
+              <w:left w:w="54" w:type="dxa"/>
             </w:tcMar>
           </w:tcPr>
           <w:p>
             <w:pPr>
-              <w:pStyle w:val="TabellenInhalt"/>
+              <w:pStyle w:val="TableContents"/>
             </w:pPr>
             <w:r>
               <w:t>13.04.2015</w:t>
@@ -8142,20 +7546,19 @@
         </w:tc>
         <w:tc>
           <w:tcPr>
-            <w:tcW w:w="3061" w:type="dxa"/>
+            <w:tcW w:w="3062" w:type="dxa"/>
             <w:tcBorders>
-              <w:top w:val="single" w:sz="2" w:space="0" w:color="000001"/>
-              <w:left w:val="single" w:sz="2" w:space="0" w:color="000001"/>
-              <w:bottom w:val="single" w:sz="2" w:space="0" w:color="000001"/>
+              <w:left w:val="single" w:sz="2" w:space="0" w:color="000000"/>
+              <w:bottom w:val="single" w:sz="2" w:space="0" w:color="000000"/>
             </w:tcBorders>
             <w:shd w:val="clear" w:color="auto" w:fill="auto"/>
             <w:tcMar>
-              <w:left w:w="51" w:type="dxa"/>
+              <w:left w:w="54" w:type="dxa"/>
             </w:tcMar>
           </w:tcPr>
           <w:p>
             <w:pPr>
-              <w:pStyle w:val="TabellenInhalt"/>
+              <w:pStyle w:val="TableContents"/>
             </w:pPr>
             <w:r>
               <w:t xml:space="preserve">Projektabschluss </w:t>
@@ -8164,21 +7567,20 @@
         </w:tc>
         <w:tc>
           <w:tcPr>
-            <w:tcW w:w="1424" w:type="dxa"/>
+            <w:tcW w:w="1422" w:type="dxa"/>
             <w:tcBorders>
-              <w:top w:val="single" w:sz="2" w:space="0" w:color="000001"/>
-              <w:left w:val="single" w:sz="2" w:space="0" w:color="000001"/>
-              <w:bottom w:val="single" w:sz="2" w:space="0" w:color="000001"/>
-              <w:right w:val="single" w:sz="2" w:space="0" w:color="000001"/>
+              <w:left w:val="single" w:sz="2" w:space="0" w:color="000000"/>
+              <w:bottom w:val="single" w:sz="2" w:space="0" w:color="000000"/>
+              <w:right w:val="single" w:sz="2" w:space="0" w:color="000000"/>
             </w:tcBorders>
             <w:shd w:val="clear" w:color="auto" w:fill="auto"/>
             <w:tcMar>
-              <w:left w:w="51" w:type="dxa"/>
+              <w:left w:w="54" w:type="dxa"/>
             </w:tcMar>
           </w:tcPr>
           <w:p>
             <w:pPr>
-              <w:pStyle w:val="TabellenInhalt"/>
+              <w:pStyle w:val="TableContents"/>
             </w:pPr>
             <w:r>
               <w:t>25.05.2015</w:t>
@@ -8193,10 +7595,9 @@
       <w:footerReference w:type="default" r:id="rId12"/>
       <w:pgSz w:w="11906" w:h="16838"/>
       <w:pgMar w:top="1417" w:right="1417" w:bottom="1134" w:left="1417" w:header="708" w:footer="708" w:gutter="0"/>
-      <w:cols w:space="720"/>
-      <w:formProt w:val="0"/>
+      <w:cols w:space="708"/>
       <w:titlePg/>
-      <w:docGrid w:linePitch="360" w:charSpace="-2049"/>
+      <w:docGrid w:linePitch="360"/>
     </w:sectPr>
   </w:body>
 </w:document>
@@ -8231,7 +7632,7 @@
 <w:ftr xmlns:wpc="http://schemas.microsoft.com/office/word/2010/wordprocessingCanvas" xmlns:mc="http://schemas.openxmlformats.org/markup-compatibility/2006" xmlns:o="urn:schemas-microsoft-com:office:office" xmlns:r="http://schemas.openxmlformats.org/officeDocument/2006/relationships" xmlns:m="http://schemas.openxmlformats.org/officeDocument/2006/math" xmlns:v="urn:schemas-microsoft-com:vml" xmlns:wp14="http://schemas.microsoft.com/office/word/2010/wordprocessingDrawing" xmlns:wp="http://schemas.openxmlformats.org/drawingml/2006/wordprocessingDrawing" xmlns:w10="urn:schemas-microsoft-com:office:word" xmlns:w="http://schemas.openxmlformats.org/wordprocessingml/2006/main" xmlns:w14="http://schemas.microsoft.com/office/word/2010/wordml" xmlns:w15="http://schemas.microsoft.com/office/word/2012/wordml" xmlns:wpg="http://schemas.microsoft.com/office/word/2010/wordprocessingGroup" xmlns:wpi="http://schemas.microsoft.com/office/word/2010/wordprocessingInk" xmlns:wne="http://schemas.microsoft.com/office/word/2006/wordml" xmlns:wps="http://schemas.microsoft.com/office/word/2010/wordprocessingShape" mc:Ignorable="w14 w15 wp14">
   <w:sdt>
     <w:sdtPr>
-      <w:id w:val="262187695"/>
+      <w:id w:val="-1941059316"/>
       <w:docPartObj>
         <w:docPartGallery w:val="Page Numbers (Bottom of Page)"/>
         <w:docPartUnique/>
@@ -8248,7 +7649,7 @@
           <w:fldChar w:fldCharType="begin"/>
         </w:r>
         <w:r>
-          <w:instrText>PAGE</w:instrText>
+          <w:instrText>PAGE   \* MERGEFORMAT</w:instrText>
         </w:r>
         <w:r>
           <w:fldChar w:fldCharType="separate"/>
@@ -8256,8 +7657,9 @@
         <w:r>
           <w:rPr>
             <w:noProof/>
+            <w:lang w:val="de-DE"/>
           </w:rPr>
-          <w:t>10</w:t>
+          <w:t>8</w:t>
         </w:r>
         <w:r>
           <w:fldChar w:fldCharType="end"/>
@@ -8305,10 +7707,7 @@
       <w:pStyle w:val="Kopfzeile"/>
     </w:pPr>
     <w:r>
-      <w:t xml:space="preserve">Sensitives Kuscheltier </w:t>
-    </w:r>
-    <w:r>
-      <w:t>0.1</w:t>
+      <w:t>Sensitives Kuscheltier 0.1</w:t>
     </w:r>
     <w:r>
       <w:tab/>
@@ -8326,7 +7725,7 @@
   <w:abstractNum w:abstractNumId="0">
     <w:nsid w:val="1482775B"/>
     <w:multiLevelType w:val="multilevel"/>
-    <w:tmpl w:val="0EBA3C40"/>
+    <w:tmpl w:val="6380BF2E"/>
     <w:lvl w:ilvl="0">
       <w:start w:val="1"/>
       <w:numFmt w:val="decimal"/>
@@ -8418,219 +7817,11 @@
       </w:pPr>
     </w:lvl>
   </w:abstractNum>
-  <w:abstractNum w:abstractNumId="1">
-    <w:nsid w:val="1CB753B3"/>
-    <w:multiLevelType w:val="multilevel"/>
-    <w:tmpl w:val="6E702EBC"/>
-    <w:lvl w:ilvl="0">
-      <w:start w:val="1"/>
-      <w:numFmt w:val="decimal"/>
-      <w:lvlText w:val="%1"/>
-      <w:lvlJc w:val="left"/>
-      <w:pPr>
-        <w:ind w:left="432" w:hanging="432"/>
-      </w:pPr>
-    </w:lvl>
-    <w:lvl w:ilvl="1">
-      <w:start w:val="1"/>
-      <w:numFmt w:val="decimal"/>
-      <w:lvlText w:val="%1.%2"/>
-      <w:lvlJc w:val="left"/>
-      <w:pPr>
-        <w:ind w:left="576" w:hanging="576"/>
-      </w:pPr>
-    </w:lvl>
-    <w:lvl w:ilvl="2">
-      <w:start w:val="1"/>
-      <w:numFmt w:val="decimal"/>
-      <w:lvlText w:val="%1.%2.%3"/>
-      <w:lvlJc w:val="left"/>
-      <w:pPr>
-        <w:ind w:left="720" w:hanging="720"/>
-      </w:pPr>
-    </w:lvl>
-    <w:lvl w:ilvl="3">
-      <w:start w:val="1"/>
-      <w:numFmt w:val="decimal"/>
-      <w:lvlText w:val="%1.%2.%3.%4"/>
-      <w:lvlJc w:val="left"/>
-      <w:pPr>
-        <w:ind w:left="864" w:hanging="864"/>
-      </w:pPr>
-    </w:lvl>
-    <w:lvl w:ilvl="4">
-      <w:start w:val="1"/>
-      <w:numFmt w:val="decimal"/>
-      <w:lvlText w:val="%1.%2.%3.%4.%5"/>
-      <w:lvlJc w:val="left"/>
-      <w:pPr>
-        <w:ind w:left="1008" w:hanging="1008"/>
-      </w:pPr>
-    </w:lvl>
-    <w:lvl w:ilvl="5">
-      <w:start w:val="1"/>
-      <w:numFmt w:val="decimal"/>
-      <w:lvlText w:val="%1.%2.%3.%4.%5.%6"/>
-      <w:lvlJc w:val="left"/>
-      <w:pPr>
-        <w:ind w:left="1152" w:hanging="1152"/>
-      </w:pPr>
-    </w:lvl>
-    <w:lvl w:ilvl="6">
-      <w:start w:val="1"/>
-      <w:numFmt w:val="decimal"/>
-      <w:lvlText w:val="%1.%2.%3.%4.%5.%6.%7"/>
-      <w:lvlJc w:val="left"/>
-      <w:pPr>
-        <w:ind w:left="1296" w:hanging="1296"/>
-      </w:pPr>
-    </w:lvl>
-    <w:lvl w:ilvl="7">
-      <w:start w:val="1"/>
-      <w:numFmt w:val="decimal"/>
-      <w:lvlText w:val="%1.%2.%3.%4.%5.%6.%7.%8"/>
-      <w:lvlJc w:val="left"/>
-      <w:pPr>
-        <w:ind w:left="1440" w:hanging="1440"/>
-      </w:pPr>
-    </w:lvl>
-    <w:lvl w:ilvl="8">
-      <w:start w:val="1"/>
-      <w:numFmt w:val="decimal"/>
-      <w:lvlText w:val="%1.%2.%3.%4.%5.%6.%7.%8.%9"/>
-      <w:lvlJc w:val="left"/>
-      <w:pPr>
-        <w:ind w:left="1584" w:hanging="1584"/>
-      </w:pPr>
-    </w:lvl>
-  </w:abstractNum>
-  <w:abstractNum w:abstractNumId="2">
-    <w:nsid w:val="31FD0032"/>
-    <w:multiLevelType w:val="multilevel"/>
-    <w:tmpl w:val="75DCF914"/>
-    <w:lvl w:ilvl="0">
-      <w:start w:val="1"/>
-      <w:numFmt w:val="none"/>
-      <w:suff w:val="nothing"/>
-      <w:lvlText w:val=""/>
-      <w:lvlJc w:val="left"/>
-      <w:pPr>
-        <w:tabs>
-          <w:tab w:val="num" w:pos="432"/>
-        </w:tabs>
-        <w:ind w:left="432" w:hanging="432"/>
-      </w:pPr>
-    </w:lvl>
-    <w:lvl w:ilvl="1">
-      <w:start w:val="1"/>
-      <w:numFmt w:val="none"/>
-      <w:suff w:val="nothing"/>
-      <w:lvlText w:val=""/>
-      <w:lvlJc w:val="left"/>
-      <w:pPr>
-        <w:tabs>
-          <w:tab w:val="num" w:pos="576"/>
-        </w:tabs>
-        <w:ind w:left="576" w:hanging="576"/>
-      </w:pPr>
-    </w:lvl>
-    <w:lvl w:ilvl="2">
-      <w:start w:val="1"/>
-      <w:numFmt w:val="none"/>
-      <w:suff w:val="nothing"/>
-      <w:lvlText w:val=""/>
-      <w:lvlJc w:val="left"/>
-      <w:pPr>
-        <w:tabs>
-          <w:tab w:val="num" w:pos="720"/>
-        </w:tabs>
-        <w:ind w:left="720" w:hanging="720"/>
-      </w:pPr>
-    </w:lvl>
-    <w:lvl w:ilvl="3">
-      <w:start w:val="1"/>
-      <w:numFmt w:val="none"/>
-      <w:suff w:val="nothing"/>
-      <w:lvlText w:val=""/>
-      <w:lvlJc w:val="left"/>
-      <w:pPr>
-        <w:tabs>
-          <w:tab w:val="num" w:pos="864"/>
-        </w:tabs>
-        <w:ind w:left="864" w:hanging="864"/>
-      </w:pPr>
-    </w:lvl>
-    <w:lvl w:ilvl="4">
-      <w:start w:val="1"/>
-      <w:numFmt w:val="none"/>
-      <w:suff w:val="nothing"/>
-      <w:lvlText w:val=""/>
-      <w:lvlJc w:val="left"/>
-      <w:pPr>
-        <w:tabs>
-          <w:tab w:val="num" w:pos="1008"/>
-        </w:tabs>
-        <w:ind w:left="1008" w:hanging="1008"/>
-      </w:pPr>
-    </w:lvl>
-    <w:lvl w:ilvl="5">
-      <w:start w:val="1"/>
-      <w:numFmt w:val="none"/>
-      <w:suff w:val="nothing"/>
-      <w:lvlText w:val=""/>
-      <w:lvlJc w:val="left"/>
-      <w:pPr>
-        <w:tabs>
-          <w:tab w:val="num" w:pos="1152"/>
-        </w:tabs>
-        <w:ind w:left="1152" w:hanging="1152"/>
-      </w:pPr>
-    </w:lvl>
-    <w:lvl w:ilvl="6">
-      <w:start w:val="1"/>
-      <w:numFmt w:val="none"/>
-      <w:suff w:val="nothing"/>
-      <w:lvlText w:val=""/>
-      <w:lvlJc w:val="left"/>
-      <w:pPr>
-        <w:tabs>
-          <w:tab w:val="num" w:pos="1296"/>
-        </w:tabs>
-        <w:ind w:left="1296" w:hanging="1296"/>
-      </w:pPr>
-    </w:lvl>
-    <w:lvl w:ilvl="7">
-      <w:start w:val="1"/>
-      <w:numFmt w:val="none"/>
-      <w:suff w:val="nothing"/>
-      <w:lvlText w:val=""/>
-      <w:lvlJc w:val="left"/>
-      <w:pPr>
-        <w:tabs>
-          <w:tab w:val="num" w:pos="1440"/>
-        </w:tabs>
-        <w:ind w:left="1440" w:hanging="1440"/>
-      </w:pPr>
-    </w:lvl>
-    <w:lvl w:ilvl="8">
-      <w:start w:val="1"/>
-      <w:numFmt w:val="none"/>
-      <w:suff w:val="nothing"/>
-      <w:lvlText w:val=""/>
-      <w:lvlJc w:val="left"/>
-      <w:pPr>
-        <w:tabs>
-          <w:tab w:val="num" w:pos="1584"/>
-        </w:tabs>
-        <w:ind w:left="1584" w:hanging="1584"/>
-      </w:pPr>
-    </w:lvl>
-  </w:abstractNum>
   <w:num w:numId="1">
-    <w:abstractNumId w:val="1"/>
+    <w:abstractNumId w:val="0"/>
   </w:num>
   <w:num w:numId="2">
-    <w:abstractNumId w:val="2"/>
+    <w:abstractNumId w:val="0"/>
   </w:num>
   <w:num w:numId="3">
     <w:abstractNumId w:val="0"/>
@@ -8654,12 +7845,6 @@
     <w:abstractNumId w:val="0"/>
   </w:num>
   <w:num w:numId="10">
-    <w:abstractNumId w:val="0"/>
-  </w:num>
-  <w:num w:numId="11">
-    <w:abstractNumId w:val="0"/>
-  </w:num>
-  <w:num w:numId="12">
     <w:abstractNumId w:val="0"/>
   </w:num>
 </w:numbering>
@@ -9058,7 +8243,7 @@
   <w:style w:type="paragraph" w:default="1" w:styleId="Standard">
     <w:name w:val="Normal"/>
     <w:qFormat/>
-    <w:rsid w:val="008D31E8"/>
+    <w:rsid w:val="00E519BB"/>
   </w:style>
   <w:style w:type="paragraph" w:styleId="berschrift1">
     <w:name w:val="heading 1"/>
@@ -9067,12 +8252,12 @@
     <w:link w:val="berschrift1Zchn"/>
     <w:uiPriority w:val="9"/>
     <w:qFormat/>
-    <w:rsid w:val="008D31E8"/>
+    <w:rsid w:val="00E519BB"/>
     <w:pPr>
       <w:keepNext/>
       <w:keepLines/>
       <w:numPr>
-        <w:numId w:val="12"/>
+        <w:numId w:val="10"/>
       </w:numPr>
       <w:pBdr>
         <w:bottom w:val="single" w:sz="4" w:space="1" w:color="595959" w:themeColor="text1" w:themeTint="A6"/>
@@ -9098,13 +8283,13 @@
     <w:uiPriority w:val="9"/>
     <w:unhideWhenUsed/>
     <w:qFormat/>
-    <w:rsid w:val="008D31E8"/>
+    <w:rsid w:val="00E519BB"/>
     <w:pPr>
       <w:keepNext/>
       <w:keepLines/>
       <w:numPr>
         <w:ilvl w:val="1"/>
-        <w:numId w:val="12"/>
+        <w:numId w:val="10"/>
       </w:numPr>
       <w:spacing w:before="360" w:after="0"/>
       <w:outlineLvl w:val="1"/>
@@ -9125,16 +8310,15 @@
     <w:next w:val="Standard"/>
     <w:link w:val="berschrift3Zchn"/>
     <w:uiPriority w:val="9"/>
-    <w:semiHidden/>
     <w:unhideWhenUsed/>
     <w:qFormat/>
-    <w:rsid w:val="008D31E8"/>
+    <w:rsid w:val="00E519BB"/>
     <w:pPr>
       <w:keepNext/>
       <w:keepLines/>
       <w:numPr>
         <w:ilvl w:val="2"/>
-        <w:numId w:val="12"/>
+        <w:numId w:val="10"/>
       </w:numPr>
       <w:spacing w:before="200" w:after="0"/>
       <w:outlineLvl w:val="2"/>
@@ -9152,16 +8336,15 @@
     <w:next w:val="Standard"/>
     <w:link w:val="berschrift4Zchn"/>
     <w:uiPriority w:val="9"/>
-    <w:semiHidden/>
     <w:unhideWhenUsed/>
     <w:qFormat/>
-    <w:rsid w:val="008D31E8"/>
+    <w:rsid w:val="00E519BB"/>
     <w:pPr>
       <w:keepNext/>
       <w:keepLines/>
       <w:numPr>
         <w:ilvl w:val="3"/>
-        <w:numId w:val="12"/>
+        <w:numId w:val="10"/>
       </w:numPr>
       <w:spacing w:before="200" w:after="0"/>
       <w:outlineLvl w:val="3"/>
@@ -9184,13 +8367,13 @@
     <w:semiHidden/>
     <w:unhideWhenUsed/>
     <w:qFormat/>
-    <w:rsid w:val="008D31E8"/>
+    <w:rsid w:val="00E519BB"/>
     <w:pPr>
       <w:keepNext/>
       <w:keepLines/>
       <w:numPr>
         <w:ilvl w:val="4"/>
-        <w:numId w:val="12"/>
+        <w:numId w:val="10"/>
       </w:numPr>
       <w:spacing w:before="200" w:after="0"/>
       <w:outlineLvl w:val="4"/>
@@ -9209,13 +8392,13 @@
     <w:semiHidden/>
     <w:unhideWhenUsed/>
     <w:qFormat/>
-    <w:rsid w:val="008D31E8"/>
+    <w:rsid w:val="00E519BB"/>
     <w:pPr>
       <w:keepNext/>
       <w:keepLines/>
       <w:numPr>
         <w:ilvl w:val="5"/>
-        <w:numId w:val="12"/>
+        <w:numId w:val="10"/>
       </w:numPr>
       <w:spacing w:before="200" w:after="0"/>
       <w:outlineLvl w:val="5"/>
@@ -9236,13 +8419,13 @@
     <w:semiHidden/>
     <w:unhideWhenUsed/>
     <w:qFormat/>
-    <w:rsid w:val="008D31E8"/>
+    <w:rsid w:val="00E519BB"/>
     <w:pPr>
       <w:keepNext/>
       <w:keepLines/>
       <w:numPr>
         <w:ilvl w:val="6"/>
-        <w:numId w:val="12"/>
+        <w:numId w:val="10"/>
       </w:numPr>
       <w:spacing w:before="200" w:after="0"/>
       <w:outlineLvl w:val="6"/>
@@ -9263,13 +8446,13 @@
     <w:semiHidden/>
     <w:unhideWhenUsed/>
     <w:qFormat/>
-    <w:rsid w:val="008D31E8"/>
+    <w:rsid w:val="00E519BB"/>
     <w:pPr>
       <w:keepNext/>
       <w:keepLines/>
       <w:numPr>
         <w:ilvl w:val="7"/>
-        <w:numId w:val="12"/>
+        <w:numId w:val="10"/>
       </w:numPr>
       <w:spacing w:before="200" w:after="0"/>
       <w:outlineLvl w:val="7"/>
@@ -9290,13 +8473,13 @@
     <w:semiHidden/>
     <w:unhideWhenUsed/>
     <w:qFormat/>
-    <w:rsid w:val="008D31E8"/>
+    <w:rsid w:val="00E519BB"/>
     <w:pPr>
       <w:keepNext/>
       <w:keepLines/>
       <w:numPr>
         <w:ilvl w:val="8"/>
-        <w:numId w:val="12"/>
+        <w:numId w:val="10"/>
       </w:numPr>
       <w:spacing w:before="200" w:after="0"/>
       <w:outlineLvl w:val="8"/>
@@ -9349,7 +8532,36 @@
     <w:basedOn w:val="Absatz-Standardschriftart"/>
     <w:link w:val="Titel"/>
     <w:uiPriority w:val="10"/>
-    <w:rsid w:val="008D31E8"/>
+    <w:rsid w:val="00E519BB"/>
+    <w:rPr>
+      <w:rFonts w:asciiTheme="majorHAnsi" w:eastAsiaTheme="majorEastAsia" w:hAnsiTheme="majorHAnsi" w:cstheme="majorBidi"/>
+      <w:color w:val="000000" w:themeColor="text1"/>
+      <w:sz w:val="56"/>
+      <w:szCs w:val="56"/>
+    </w:rPr>
+  </w:style>
+  <w:style w:type="paragraph" w:styleId="KeinLeerraum">
+    <w:name w:val="No Spacing"/>
+    <w:link w:val="KeinLeerraumZchn"/>
+    <w:uiPriority w:val="1"/>
+    <w:qFormat/>
+    <w:rsid w:val="00E519BB"/>
+    <w:pPr>
+      <w:spacing w:after="0" w:line="240" w:lineRule="auto"/>
+    </w:pPr>
+  </w:style>
+  <w:style w:type="paragraph" w:styleId="Titel">
+    <w:name w:val="Title"/>
+    <w:basedOn w:val="Standard"/>
+    <w:next w:val="Standard"/>
+    <w:link w:val="TitelZchn"/>
+    <w:uiPriority w:val="10"/>
+    <w:qFormat/>
+    <w:rsid w:val="00E519BB"/>
+    <w:pPr>
+      <w:spacing w:after="0" w:line="240" w:lineRule="auto"/>
+      <w:contextualSpacing/>
+    </w:pPr>
     <w:rPr>
       <w:rFonts w:asciiTheme="majorHAnsi" w:eastAsiaTheme="majorEastAsia" w:hAnsiTheme="majorHAnsi" w:cstheme="majorBidi"/>
       <w:color w:val="000000" w:themeColor="text1"/>
@@ -9365,493 +8577,10 @@
     <w:rPr>
       <w:rFonts w:asciiTheme="majorHAnsi" w:eastAsiaTheme="majorEastAsia" w:hAnsiTheme="majorHAnsi" w:cstheme="majorBidi"/>
       <w:spacing w:val="-10"/>
+      <w:kern w:val="28"/>
       <w:sz w:val="56"/>
       <w:szCs w:val="56"/>
     </w:rPr>
-  </w:style>
-  <w:style w:type="character" w:customStyle="1" w:styleId="berschrift1Zchn">
-    <w:name w:val="Überschrift 1 Zchn"/>
-    <w:basedOn w:val="Absatz-Standardschriftart"/>
-    <w:link w:val="berschrift1"/>
-    <w:uiPriority w:val="9"/>
-    <w:rsid w:val="008D31E8"/>
-    <w:rPr>
-      <w:rFonts w:asciiTheme="majorHAnsi" w:eastAsiaTheme="majorEastAsia" w:hAnsiTheme="majorHAnsi" w:cstheme="majorBidi"/>
-      <w:b/>
-      <w:bCs/>
-      <w:smallCaps/>
-      <w:color w:val="000000" w:themeColor="text1"/>
-      <w:sz w:val="36"/>
-      <w:szCs w:val="36"/>
-    </w:rPr>
-  </w:style>
-  <w:style w:type="character" w:customStyle="1" w:styleId="berschrift2Zchn">
-    <w:name w:val="Überschrift 2 Zchn"/>
-    <w:basedOn w:val="Absatz-Standardschriftart"/>
-    <w:link w:val="berschrift2"/>
-    <w:uiPriority w:val="9"/>
-    <w:rsid w:val="008D31E8"/>
-    <w:rPr>
-      <w:rFonts w:asciiTheme="majorHAnsi" w:eastAsiaTheme="majorEastAsia" w:hAnsiTheme="majorHAnsi" w:cstheme="majorBidi"/>
-      <w:b/>
-      <w:bCs/>
-      <w:smallCaps/>
-      <w:color w:val="000000" w:themeColor="text1"/>
-      <w:sz w:val="28"/>
-      <w:szCs w:val="28"/>
-    </w:rPr>
-  </w:style>
-  <w:style w:type="character" w:customStyle="1" w:styleId="berschrift3Zchn">
-    <w:name w:val="Überschrift 3 Zchn"/>
-    <w:basedOn w:val="Absatz-Standardschriftart"/>
-    <w:link w:val="berschrift3"/>
-    <w:uiPriority w:val="9"/>
-    <w:semiHidden/>
-    <w:rsid w:val="008D31E8"/>
-    <w:rPr>
-      <w:rFonts w:asciiTheme="majorHAnsi" w:eastAsiaTheme="majorEastAsia" w:hAnsiTheme="majorHAnsi" w:cstheme="majorBidi"/>
-      <w:b/>
-      <w:bCs/>
-      <w:color w:val="000000" w:themeColor="text1"/>
-    </w:rPr>
-  </w:style>
-  <w:style w:type="character" w:customStyle="1" w:styleId="berschrift4Zchn">
-    <w:name w:val="Überschrift 4 Zchn"/>
-    <w:basedOn w:val="Absatz-Standardschriftart"/>
-    <w:link w:val="berschrift4"/>
-    <w:uiPriority w:val="9"/>
-    <w:semiHidden/>
-    <w:rsid w:val="008D31E8"/>
-    <w:rPr>
-      <w:rFonts w:asciiTheme="majorHAnsi" w:eastAsiaTheme="majorEastAsia" w:hAnsiTheme="majorHAnsi" w:cstheme="majorBidi"/>
-      <w:b/>
-      <w:bCs/>
-      <w:i/>
-      <w:iCs/>
-      <w:color w:val="000000" w:themeColor="text1"/>
-    </w:rPr>
-  </w:style>
-  <w:style w:type="character" w:customStyle="1" w:styleId="berschrift5Zchn">
-    <w:name w:val="Überschrift 5 Zchn"/>
-    <w:basedOn w:val="Absatz-Standardschriftart"/>
-    <w:link w:val="berschrift5"/>
-    <w:uiPriority w:val="9"/>
-    <w:semiHidden/>
-    <w:rsid w:val="008D31E8"/>
-    <w:rPr>
-      <w:rFonts w:asciiTheme="majorHAnsi" w:eastAsiaTheme="majorEastAsia" w:hAnsiTheme="majorHAnsi" w:cstheme="majorBidi"/>
-      <w:color w:val="323E4F" w:themeColor="text2" w:themeShade="BF"/>
-    </w:rPr>
-  </w:style>
-  <w:style w:type="character" w:customStyle="1" w:styleId="berschrift6Zchn">
-    <w:name w:val="Überschrift 6 Zchn"/>
-    <w:basedOn w:val="Absatz-Standardschriftart"/>
-    <w:link w:val="berschrift6"/>
-    <w:uiPriority w:val="9"/>
-    <w:semiHidden/>
-    <w:rsid w:val="008D31E8"/>
-    <w:rPr>
-      <w:rFonts w:asciiTheme="majorHAnsi" w:eastAsiaTheme="majorEastAsia" w:hAnsiTheme="majorHAnsi" w:cstheme="majorBidi"/>
-      <w:i/>
-      <w:iCs/>
-      <w:color w:val="323E4F" w:themeColor="text2" w:themeShade="BF"/>
-    </w:rPr>
-  </w:style>
-  <w:style w:type="character" w:customStyle="1" w:styleId="berschrift7Zchn">
-    <w:name w:val="Überschrift 7 Zchn"/>
-    <w:basedOn w:val="Absatz-Standardschriftart"/>
-    <w:link w:val="berschrift7"/>
-    <w:uiPriority w:val="9"/>
-    <w:semiHidden/>
-    <w:rsid w:val="008D31E8"/>
-    <w:rPr>
-      <w:rFonts w:asciiTheme="majorHAnsi" w:eastAsiaTheme="majorEastAsia" w:hAnsiTheme="majorHAnsi" w:cstheme="majorBidi"/>
-      <w:i/>
-      <w:iCs/>
-      <w:color w:val="404040" w:themeColor="text1" w:themeTint="BF"/>
-    </w:rPr>
-  </w:style>
-  <w:style w:type="character" w:customStyle="1" w:styleId="berschrift8Zchn">
-    <w:name w:val="Überschrift 8 Zchn"/>
-    <w:basedOn w:val="Absatz-Standardschriftart"/>
-    <w:link w:val="berschrift8"/>
-    <w:uiPriority w:val="9"/>
-    <w:semiHidden/>
-    <w:rsid w:val="008D31E8"/>
-    <w:rPr>
-      <w:rFonts w:asciiTheme="majorHAnsi" w:eastAsiaTheme="majorEastAsia" w:hAnsiTheme="majorHAnsi" w:cstheme="majorBidi"/>
-      <w:color w:val="404040" w:themeColor="text1" w:themeTint="BF"/>
-      <w:sz w:val="20"/>
-      <w:szCs w:val="20"/>
-    </w:rPr>
-  </w:style>
-  <w:style w:type="character" w:customStyle="1" w:styleId="berschrift9Zchn">
-    <w:name w:val="Überschrift 9 Zchn"/>
-    <w:basedOn w:val="Absatz-Standardschriftart"/>
-    <w:link w:val="berschrift9"/>
-    <w:uiPriority w:val="9"/>
-    <w:semiHidden/>
-    <w:rsid w:val="008D31E8"/>
-    <w:rPr>
-      <w:rFonts w:asciiTheme="majorHAnsi" w:eastAsiaTheme="majorEastAsia" w:hAnsiTheme="majorHAnsi" w:cstheme="majorBidi"/>
-      <w:i/>
-      <w:iCs/>
-      <w:color w:val="404040" w:themeColor="text1" w:themeTint="BF"/>
-      <w:sz w:val="20"/>
-      <w:szCs w:val="20"/>
-    </w:rPr>
-  </w:style>
-  <w:style w:type="character" w:customStyle="1" w:styleId="UntertitelZchn">
-    <w:name w:val="Untertitel Zchn"/>
-    <w:basedOn w:val="Absatz-Standardschriftart"/>
-    <w:link w:val="Untertitel"/>
-    <w:uiPriority w:val="11"/>
-    <w:rsid w:val="008D31E8"/>
-    <w:rPr>
-      <w:color w:val="5A5A5A" w:themeColor="text1" w:themeTint="A5"/>
-      <w:spacing w:val="10"/>
-    </w:rPr>
-  </w:style>
-  <w:style w:type="character" w:styleId="Fett">
-    <w:name w:val="Strong"/>
-    <w:basedOn w:val="Absatz-Standardschriftart"/>
-    <w:uiPriority w:val="22"/>
-    <w:qFormat/>
-    <w:rsid w:val="008D31E8"/>
-    <w:rPr>
-      <w:b/>
-      <w:bCs/>
-      <w:color w:val="000000" w:themeColor="text1"/>
-    </w:rPr>
-  </w:style>
-  <w:style w:type="character" w:customStyle="1" w:styleId="Betont">
-    <w:name w:val="Betont"/>
-    <w:basedOn w:val="Absatz-Standardschriftart"/>
-    <w:uiPriority w:val="20"/>
-    <w:rsid w:val="00E519BB"/>
-    <w:rPr>
-      <w:i/>
-      <w:iCs/>
-      <w:color w:val="00000A"/>
-    </w:rPr>
-  </w:style>
-  <w:style w:type="character" w:customStyle="1" w:styleId="ZitatZchn">
-    <w:name w:val="Zitat Zchn"/>
-    <w:basedOn w:val="Absatz-Standardschriftart"/>
-    <w:link w:val="Zitat"/>
-    <w:uiPriority w:val="29"/>
-    <w:rsid w:val="008D31E8"/>
-    <w:rPr>
-      <w:i/>
-      <w:iCs/>
-      <w:color w:val="000000" w:themeColor="text1"/>
-    </w:rPr>
-  </w:style>
-  <w:style w:type="character" w:customStyle="1" w:styleId="IntensivesZitatZchn">
-    <w:name w:val="Intensives Zitat Zchn"/>
-    <w:basedOn w:val="Absatz-Standardschriftart"/>
-    <w:link w:val="IntensivesZitat"/>
-    <w:uiPriority w:val="30"/>
-    <w:rsid w:val="008D31E8"/>
-    <w:rPr>
-      <w:color w:val="000000" w:themeColor="text1"/>
-      <w:shd w:val="clear" w:color="auto" w:fill="F2F2F2" w:themeFill="background1" w:themeFillShade="F2"/>
-    </w:rPr>
-  </w:style>
-  <w:style w:type="character" w:styleId="SchwacheHervorhebung">
-    <w:name w:val="Subtle Emphasis"/>
-    <w:basedOn w:val="Absatz-Standardschriftart"/>
-    <w:uiPriority w:val="19"/>
-    <w:qFormat/>
-    <w:rsid w:val="008D31E8"/>
-    <w:rPr>
-      <w:i/>
-      <w:iCs/>
-      <w:color w:val="404040" w:themeColor="text1" w:themeTint="BF"/>
-    </w:rPr>
-  </w:style>
-  <w:style w:type="character" w:styleId="IntensiveHervorhebung">
-    <w:name w:val="Intense Emphasis"/>
-    <w:basedOn w:val="Absatz-Standardschriftart"/>
-    <w:uiPriority w:val="21"/>
-    <w:qFormat/>
-    <w:rsid w:val="008D31E8"/>
-    <w:rPr>
-      <w:b/>
-      <w:bCs/>
-      <w:i/>
-      <w:iCs/>
-      <w:caps/>
-    </w:rPr>
-  </w:style>
-  <w:style w:type="character" w:styleId="SchwacherVerweis">
-    <w:name w:val="Subtle Reference"/>
-    <w:basedOn w:val="Absatz-Standardschriftart"/>
-    <w:uiPriority w:val="31"/>
-    <w:qFormat/>
-    <w:rsid w:val="008D31E8"/>
-    <w:rPr>
-      <w:smallCaps/>
-      <w:color w:val="404040" w:themeColor="text1" w:themeTint="BF"/>
-      <w:u w:val="single" w:color="7F7F7F" w:themeColor="text1" w:themeTint="80"/>
-    </w:rPr>
-  </w:style>
-  <w:style w:type="character" w:styleId="IntensiverVerweis">
-    <w:name w:val="Intense Reference"/>
-    <w:basedOn w:val="Absatz-Standardschriftart"/>
-    <w:uiPriority w:val="32"/>
-    <w:qFormat/>
-    <w:rsid w:val="008D31E8"/>
-    <w:rPr>
-      <w:b/>
-      <w:bCs/>
-      <w:smallCaps/>
-      <w:u w:val="single"/>
-    </w:rPr>
-  </w:style>
-  <w:style w:type="character" w:styleId="Buchtitel">
-    <w:name w:val="Book Title"/>
-    <w:basedOn w:val="Absatz-Standardschriftart"/>
-    <w:uiPriority w:val="33"/>
-    <w:qFormat/>
-    <w:rsid w:val="008D31E8"/>
-    <w:rPr>
-      <w:b w:val="0"/>
-      <w:bCs w:val="0"/>
-      <w:smallCaps/>
-      <w:spacing w:val="5"/>
-    </w:rPr>
-  </w:style>
-  <w:style w:type="character" w:customStyle="1" w:styleId="Internetlink">
-    <w:name w:val="Internetlink"/>
-    <w:basedOn w:val="Absatz-Standardschriftart"/>
-    <w:uiPriority w:val="99"/>
-    <w:unhideWhenUsed/>
-    <w:rsid w:val="00E519BB"/>
-    <w:rPr>
-      <w:color w:val="0563C1" w:themeColor="hyperlink"/>
-      <w:u w:val="single"/>
-    </w:rPr>
-  </w:style>
-  <w:style w:type="character" w:customStyle="1" w:styleId="KopfzeileZchn">
-    <w:name w:val="Kopfzeile Zchn"/>
-    <w:basedOn w:val="Absatz-Standardschriftart"/>
-    <w:link w:val="Kopfzeile"/>
-    <w:uiPriority w:val="99"/>
-    <w:rsid w:val="00AD5DAD"/>
-  </w:style>
-  <w:style w:type="character" w:customStyle="1" w:styleId="FuzeileZchn">
-    <w:name w:val="Fußzeile Zchn"/>
-    <w:basedOn w:val="Absatz-Standardschriftart"/>
-    <w:link w:val="Fuzeile"/>
-    <w:uiPriority w:val="99"/>
-    <w:rsid w:val="00AD5DAD"/>
-  </w:style>
-  <w:style w:type="character" w:customStyle="1" w:styleId="Verzeichnissprung">
-    <w:name w:val="Verzeichnissprung"/>
-  </w:style>
-  <w:style w:type="paragraph" w:customStyle="1" w:styleId="berschrift">
-    <w:name w:val="Überschrift"/>
-    <w:basedOn w:val="Standard"/>
-    <w:next w:val="Textkrper"/>
-    <w:pPr>
-      <w:keepNext/>
-      <w:spacing w:before="240" w:after="120"/>
-    </w:pPr>
-    <w:rPr>
-      <w:rFonts w:ascii="Liberation Sans" w:eastAsia="Microsoft YaHei" w:hAnsi="Liberation Sans" w:cs="Mangal"/>
-      <w:sz w:val="28"/>
-      <w:szCs w:val="28"/>
-    </w:rPr>
-  </w:style>
-  <w:style w:type="paragraph" w:styleId="Textkrper">
-    <w:name w:val="Body Text"/>
-    <w:basedOn w:val="Standard"/>
-    <w:pPr>
-      <w:spacing w:after="140" w:line="288" w:lineRule="auto"/>
-    </w:pPr>
-  </w:style>
-  <w:style w:type="paragraph" w:styleId="Liste">
-    <w:name w:val="List"/>
-    <w:basedOn w:val="Textkrper"/>
-    <w:rPr>
-      <w:rFonts w:cs="Mangal"/>
-    </w:rPr>
-  </w:style>
-  <w:style w:type="paragraph" w:styleId="Beschriftung">
-    <w:name w:val="caption"/>
-    <w:basedOn w:val="Standard"/>
-    <w:next w:val="Standard"/>
-    <w:uiPriority w:val="35"/>
-    <w:semiHidden/>
-    <w:unhideWhenUsed/>
-    <w:qFormat/>
-    <w:rsid w:val="008D31E8"/>
-    <w:pPr>
-      <w:spacing w:after="200" w:line="240" w:lineRule="auto"/>
-    </w:pPr>
-    <w:rPr>
-      <w:i/>
-      <w:iCs/>
-      <w:color w:val="44546A" w:themeColor="text2"/>
-      <w:sz w:val="18"/>
-      <w:szCs w:val="18"/>
-    </w:rPr>
-  </w:style>
-  <w:style w:type="paragraph" w:customStyle="1" w:styleId="Verzeichnis">
-    <w:name w:val="Verzeichnis"/>
-    <w:basedOn w:val="Standard"/>
-    <w:pPr>
-      <w:suppressLineNumbers/>
-    </w:pPr>
-    <w:rPr>
-      <w:rFonts w:cs="Mangal"/>
-    </w:rPr>
-  </w:style>
-  <w:style w:type="paragraph" w:styleId="KeinLeerraum">
-    <w:name w:val="No Spacing"/>
-    <w:link w:val="KeinLeerraumZchn"/>
-    <w:uiPriority w:val="1"/>
-    <w:qFormat/>
-    <w:rsid w:val="008D31E8"/>
-    <w:pPr>
-      <w:spacing w:after="0" w:line="240" w:lineRule="auto"/>
-    </w:pPr>
-  </w:style>
-  <w:style w:type="paragraph" w:styleId="Titel">
-    <w:name w:val="Title"/>
-    <w:basedOn w:val="Standard"/>
-    <w:next w:val="Standard"/>
-    <w:link w:val="TitelZchn"/>
-    <w:uiPriority w:val="10"/>
-    <w:qFormat/>
-    <w:rsid w:val="008D31E8"/>
-    <w:pPr>
-      <w:spacing w:after="0" w:line="240" w:lineRule="auto"/>
-      <w:contextualSpacing/>
-    </w:pPr>
-    <w:rPr>
-      <w:rFonts w:asciiTheme="majorHAnsi" w:eastAsiaTheme="majorEastAsia" w:hAnsiTheme="majorHAnsi" w:cstheme="majorBidi"/>
-      <w:color w:val="000000" w:themeColor="text1"/>
-      <w:sz w:val="56"/>
-      <w:szCs w:val="56"/>
-    </w:rPr>
-  </w:style>
-  <w:style w:type="paragraph" w:styleId="Untertitel">
-    <w:name w:val="Subtitle"/>
-    <w:basedOn w:val="Standard"/>
-    <w:next w:val="Standard"/>
-    <w:link w:val="UntertitelZchn"/>
-    <w:uiPriority w:val="11"/>
-    <w:qFormat/>
-    <w:rsid w:val="008D31E8"/>
-    <w:pPr>
-      <w:numPr>
-        <w:ilvl w:val="1"/>
-      </w:numPr>
-    </w:pPr>
-    <w:rPr>
-      <w:color w:val="5A5A5A" w:themeColor="text1" w:themeTint="A5"/>
-      <w:spacing w:val="10"/>
-    </w:rPr>
-  </w:style>
-  <w:style w:type="paragraph" w:styleId="Zitat">
-    <w:name w:val="Quote"/>
-    <w:basedOn w:val="Standard"/>
-    <w:next w:val="Standard"/>
-    <w:link w:val="ZitatZchn"/>
-    <w:uiPriority w:val="29"/>
-    <w:qFormat/>
-    <w:rsid w:val="008D31E8"/>
-    <w:pPr>
-      <w:spacing w:before="160"/>
-      <w:ind w:left="720" w:right="720"/>
-    </w:pPr>
-    <w:rPr>
-      <w:i/>
-      <w:iCs/>
-      <w:color w:val="000000" w:themeColor="text1"/>
-    </w:rPr>
-  </w:style>
-  <w:style w:type="paragraph" w:styleId="IntensivesZitat">
-    <w:name w:val="Intense Quote"/>
-    <w:basedOn w:val="Standard"/>
-    <w:next w:val="Standard"/>
-    <w:link w:val="IntensivesZitatZchn"/>
-    <w:uiPriority w:val="30"/>
-    <w:qFormat/>
-    <w:rsid w:val="008D31E8"/>
-    <w:pPr>
-      <w:pBdr>
-        <w:top w:val="single" w:sz="24" w:space="1" w:color="F2F2F2" w:themeColor="background1" w:themeShade="F2"/>
-        <w:bottom w:val="single" w:sz="24" w:space="1" w:color="F2F2F2" w:themeColor="background1" w:themeShade="F2"/>
-      </w:pBdr>
-      <w:shd w:val="clear" w:color="auto" w:fill="F2F2F2" w:themeFill="background1" w:themeFillShade="F2"/>
-      <w:spacing w:before="240" w:after="240"/>
-      <w:ind w:left="936" w:right="936"/>
-      <w:jc w:val="center"/>
-    </w:pPr>
-    <w:rPr>
-      <w:color w:val="000000" w:themeColor="text1"/>
-    </w:rPr>
-  </w:style>
-  <w:style w:type="paragraph" w:customStyle="1" w:styleId="Inhaltsverzeichnisberschrift">
-    <w:name w:val="Inhaltsverzeichnis Überschrift"/>
-    <w:basedOn w:val="berschrift1"/>
-    <w:next w:val="Standard"/>
-    <w:uiPriority w:val="39"/>
-    <w:unhideWhenUsed/>
-    <w:rsid w:val="00E519BB"/>
-  </w:style>
-  <w:style w:type="paragraph" w:customStyle="1" w:styleId="Inhaltsverzeichnis1">
-    <w:name w:val="Inhaltsverzeichnis 1"/>
-    <w:basedOn w:val="Standard"/>
-    <w:next w:val="Standard"/>
-    <w:autoRedefine/>
-    <w:uiPriority w:val="39"/>
-    <w:unhideWhenUsed/>
-    <w:rsid w:val="00E519BB"/>
-    <w:pPr>
-      <w:spacing w:after="100"/>
-    </w:pPr>
-  </w:style>
-  <w:style w:type="paragraph" w:styleId="Kopfzeile">
-    <w:name w:val="header"/>
-    <w:basedOn w:val="Standard"/>
-    <w:link w:val="KopfzeileZchn"/>
-    <w:uiPriority w:val="99"/>
-    <w:unhideWhenUsed/>
-    <w:rsid w:val="00AD5DAD"/>
-    <w:pPr>
-      <w:tabs>
-        <w:tab w:val="center" w:pos="4536"/>
-        <w:tab w:val="right" w:pos="9072"/>
-      </w:tabs>
-      <w:spacing w:after="0" w:line="240" w:lineRule="auto"/>
-    </w:pPr>
-  </w:style>
-  <w:style w:type="paragraph" w:styleId="Fuzeile">
-    <w:name w:val="footer"/>
-    <w:basedOn w:val="Standard"/>
-    <w:link w:val="FuzeileZchn"/>
-    <w:uiPriority w:val="99"/>
-    <w:unhideWhenUsed/>
-    <w:rsid w:val="00AD5DAD"/>
-    <w:pPr>
-      <w:tabs>
-        <w:tab w:val="center" w:pos="4536"/>
-        <w:tab w:val="right" w:pos="9072"/>
-      </w:tabs>
-      <w:spacing w:after="0" w:line="240" w:lineRule="auto"/>
-    </w:pPr>
-  </w:style>
-  <w:style w:type="paragraph" w:customStyle="1" w:styleId="Rahmeninhalt">
-    <w:name w:val="Rahmeninhalt"/>
-    <w:basedOn w:val="Standard"/>
-  </w:style>
-  <w:style w:type="paragraph" w:customStyle="1" w:styleId="TabellenInhalt">
-    <w:name w:val="Tabellen Inhalt"/>
-    <w:basedOn w:val="Standard"/>
   </w:style>
   <w:style w:type="table" w:styleId="Tabellenraster">
     <w:name w:val="Table Grid"/>
@@ -9872,54 +8601,429 @@
       </w:tblBorders>
     </w:tblPr>
   </w:style>
+  <w:style w:type="character" w:customStyle="1" w:styleId="berschrift1Zchn">
+    <w:name w:val="Überschrift 1 Zchn"/>
+    <w:basedOn w:val="Absatz-Standardschriftart"/>
+    <w:link w:val="berschrift1"/>
+    <w:uiPriority w:val="9"/>
+    <w:rsid w:val="00E519BB"/>
+    <w:rPr>
+      <w:rFonts w:asciiTheme="majorHAnsi" w:eastAsiaTheme="majorEastAsia" w:hAnsiTheme="majorHAnsi" w:cstheme="majorBidi"/>
+      <w:b/>
+      <w:bCs/>
+      <w:smallCaps/>
+      <w:color w:val="000000" w:themeColor="text1"/>
+      <w:sz w:val="36"/>
+      <w:szCs w:val="36"/>
+    </w:rPr>
+  </w:style>
+  <w:style w:type="character" w:customStyle="1" w:styleId="berschrift2Zchn">
+    <w:name w:val="Überschrift 2 Zchn"/>
+    <w:basedOn w:val="Absatz-Standardschriftart"/>
+    <w:link w:val="berschrift2"/>
+    <w:uiPriority w:val="9"/>
+    <w:semiHidden/>
+    <w:rsid w:val="00E519BB"/>
+    <w:rPr>
+      <w:rFonts w:asciiTheme="majorHAnsi" w:eastAsiaTheme="majorEastAsia" w:hAnsiTheme="majorHAnsi" w:cstheme="majorBidi"/>
+      <w:b/>
+      <w:bCs/>
+      <w:smallCaps/>
+      <w:color w:val="000000" w:themeColor="text1"/>
+      <w:sz w:val="28"/>
+      <w:szCs w:val="28"/>
+    </w:rPr>
+  </w:style>
+  <w:style w:type="character" w:customStyle="1" w:styleId="berschrift3Zchn">
+    <w:name w:val="Überschrift 3 Zchn"/>
+    <w:basedOn w:val="Absatz-Standardschriftart"/>
+    <w:link w:val="berschrift3"/>
+    <w:uiPriority w:val="9"/>
+    <w:semiHidden/>
+    <w:rsid w:val="00E519BB"/>
+    <w:rPr>
+      <w:rFonts w:asciiTheme="majorHAnsi" w:eastAsiaTheme="majorEastAsia" w:hAnsiTheme="majorHAnsi" w:cstheme="majorBidi"/>
+      <w:b/>
+      <w:bCs/>
+      <w:color w:val="000000" w:themeColor="text1"/>
+    </w:rPr>
+  </w:style>
+  <w:style w:type="character" w:customStyle="1" w:styleId="berschrift4Zchn">
+    <w:name w:val="Überschrift 4 Zchn"/>
+    <w:basedOn w:val="Absatz-Standardschriftart"/>
+    <w:link w:val="berschrift4"/>
+    <w:uiPriority w:val="9"/>
+    <w:semiHidden/>
+    <w:rsid w:val="00E519BB"/>
+    <w:rPr>
+      <w:rFonts w:asciiTheme="majorHAnsi" w:eastAsiaTheme="majorEastAsia" w:hAnsiTheme="majorHAnsi" w:cstheme="majorBidi"/>
+      <w:b/>
+      <w:bCs/>
+      <w:i/>
+      <w:iCs/>
+      <w:color w:val="000000" w:themeColor="text1"/>
+    </w:rPr>
+  </w:style>
+  <w:style w:type="character" w:customStyle="1" w:styleId="berschrift5Zchn">
+    <w:name w:val="Überschrift 5 Zchn"/>
+    <w:basedOn w:val="Absatz-Standardschriftart"/>
+    <w:link w:val="berschrift5"/>
+    <w:uiPriority w:val="9"/>
+    <w:semiHidden/>
+    <w:rsid w:val="00E519BB"/>
+    <w:rPr>
+      <w:rFonts w:asciiTheme="majorHAnsi" w:eastAsiaTheme="majorEastAsia" w:hAnsiTheme="majorHAnsi" w:cstheme="majorBidi"/>
+      <w:color w:val="323E4F" w:themeColor="text2" w:themeShade="BF"/>
+    </w:rPr>
+  </w:style>
+  <w:style w:type="character" w:customStyle="1" w:styleId="berschrift6Zchn">
+    <w:name w:val="Überschrift 6 Zchn"/>
+    <w:basedOn w:val="Absatz-Standardschriftart"/>
+    <w:link w:val="berschrift6"/>
+    <w:uiPriority w:val="9"/>
+    <w:semiHidden/>
+    <w:rsid w:val="00E519BB"/>
+    <w:rPr>
+      <w:rFonts w:asciiTheme="majorHAnsi" w:eastAsiaTheme="majorEastAsia" w:hAnsiTheme="majorHAnsi" w:cstheme="majorBidi"/>
+      <w:i/>
+      <w:iCs/>
+      <w:color w:val="323E4F" w:themeColor="text2" w:themeShade="BF"/>
+    </w:rPr>
+  </w:style>
+  <w:style w:type="character" w:customStyle="1" w:styleId="berschrift7Zchn">
+    <w:name w:val="Überschrift 7 Zchn"/>
+    <w:basedOn w:val="Absatz-Standardschriftart"/>
+    <w:link w:val="berschrift7"/>
+    <w:uiPriority w:val="9"/>
+    <w:semiHidden/>
+    <w:rsid w:val="00E519BB"/>
+    <w:rPr>
+      <w:rFonts w:asciiTheme="majorHAnsi" w:eastAsiaTheme="majorEastAsia" w:hAnsiTheme="majorHAnsi" w:cstheme="majorBidi"/>
+      <w:i/>
+      <w:iCs/>
+      <w:color w:val="404040" w:themeColor="text1" w:themeTint="BF"/>
+    </w:rPr>
+  </w:style>
+  <w:style w:type="character" w:customStyle="1" w:styleId="berschrift8Zchn">
+    <w:name w:val="Überschrift 8 Zchn"/>
+    <w:basedOn w:val="Absatz-Standardschriftart"/>
+    <w:link w:val="berschrift8"/>
+    <w:uiPriority w:val="9"/>
+    <w:semiHidden/>
+    <w:rsid w:val="00E519BB"/>
+    <w:rPr>
+      <w:rFonts w:asciiTheme="majorHAnsi" w:eastAsiaTheme="majorEastAsia" w:hAnsiTheme="majorHAnsi" w:cstheme="majorBidi"/>
+      <w:color w:val="404040" w:themeColor="text1" w:themeTint="BF"/>
+      <w:sz w:val="20"/>
+      <w:szCs w:val="20"/>
+    </w:rPr>
+  </w:style>
+  <w:style w:type="character" w:customStyle="1" w:styleId="berschrift9Zchn">
+    <w:name w:val="Überschrift 9 Zchn"/>
+    <w:basedOn w:val="Absatz-Standardschriftart"/>
+    <w:link w:val="berschrift9"/>
+    <w:uiPriority w:val="9"/>
+    <w:semiHidden/>
+    <w:rsid w:val="00E519BB"/>
+    <w:rPr>
+      <w:rFonts w:asciiTheme="majorHAnsi" w:eastAsiaTheme="majorEastAsia" w:hAnsiTheme="majorHAnsi" w:cstheme="majorBidi"/>
+      <w:i/>
+      <w:iCs/>
+      <w:color w:val="404040" w:themeColor="text1" w:themeTint="BF"/>
+      <w:sz w:val="20"/>
+      <w:szCs w:val="20"/>
+    </w:rPr>
+  </w:style>
+  <w:style w:type="paragraph" w:styleId="Beschriftung">
+    <w:name w:val="caption"/>
+    <w:basedOn w:val="Standard"/>
+    <w:next w:val="Standard"/>
+    <w:uiPriority w:val="35"/>
+    <w:semiHidden/>
+    <w:unhideWhenUsed/>
+    <w:qFormat/>
+    <w:rsid w:val="00E519BB"/>
+    <w:pPr>
+      <w:spacing w:after="200" w:line="240" w:lineRule="auto"/>
+    </w:pPr>
+    <w:rPr>
+      <w:i/>
+      <w:iCs/>
+      <w:color w:val="44546A" w:themeColor="text2"/>
+      <w:sz w:val="18"/>
+      <w:szCs w:val="18"/>
+    </w:rPr>
+  </w:style>
+  <w:style w:type="paragraph" w:styleId="Untertitel">
+    <w:name w:val="Subtitle"/>
+    <w:basedOn w:val="Standard"/>
+    <w:next w:val="Standard"/>
+    <w:link w:val="UntertitelZchn"/>
+    <w:uiPriority w:val="11"/>
+    <w:qFormat/>
+    <w:rsid w:val="00E519BB"/>
+    <w:pPr>
+      <w:numPr>
+        <w:ilvl w:val="1"/>
+      </w:numPr>
+    </w:pPr>
+    <w:rPr>
+      <w:color w:val="5A5A5A" w:themeColor="text1" w:themeTint="A5"/>
+      <w:spacing w:val="10"/>
+    </w:rPr>
+  </w:style>
+  <w:style w:type="character" w:customStyle="1" w:styleId="UntertitelZchn">
+    <w:name w:val="Untertitel Zchn"/>
+    <w:basedOn w:val="Absatz-Standardschriftart"/>
+    <w:link w:val="Untertitel"/>
+    <w:uiPriority w:val="11"/>
+    <w:rsid w:val="00E519BB"/>
+    <w:rPr>
+      <w:color w:val="5A5A5A" w:themeColor="text1" w:themeTint="A5"/>
+      <w:spacing w:val="10"/>
+    </w:rPr>
+  </w:style>
+  <w:style w:type="character" w:styleId="Fett">
+    <w:name w:val="Strong"/>
+    <w:basedOn w:val="Absatz-Standardschriftart"/>
+    <w:uiPriority w:val="22"/>
+    <w:qFormat/>
+    <w:rsid w:val="00E519BB"/>
+    <w:rPr>
+      <w:b/>
+      <w:bCs/>
+      <w:color w:val="000000" w:themeColor="text1"/>
+    </w:rPr>
+  </w:style>
   <w:style w:type="character" w:styleId="Hervorhebung">
     <w:name w:val="Emphasis"/>
     <w:basedOn w:val="Absatz-Standardschriftart"/>
     <w:uiPriority w:val="20"/>
     <w:qFormat/>
-    <w:rsid w:val="008D31E8"/>
+    <w:rsid w:val="00E519BB"/>
     <w:rPr>
       <w:i/>
       <w:iCs/>
       <w:color w:val="auto"/>
     </w:rPr>
   </w:style>
-  <w:style w:type="paragraph" w:styleId="Inhaltsverzeichnisberschrift0">
+  <w:style w:type="paragraph" w:styleId="Zitat">
+    <w:name w:val="Quote"/>
+    <w:basedOn w:val="Standard"/>
+    <w:next w:val="Standard"/>
+    <w:link w:val="ZitatZchn"/>
+    <w:uiPriority w:val="29"/>
+    <w:qFormat/>
+    <w:rsid w:val="00E519BB"/>
+    <w:pPr>
+      <w:spacing w:before="160"/>
+      <w:ind w:left="720" w:right="720"/>
+    </w:pPr>
+    <w:rPr>
+      <w:i/>
+      <w:iCs/>
+      <w:color w:val="000000" w:themeColor="text1"/>
+    </w:rPr>
+  </w:style>
+  <w:style w:type="character" w:customStyle="1" w:styleId="ZitatZchn">
+    <w:name w:val="Zitat Zchn"/>
+    <w:basedOn w:val="Absatz-Standardschriftart"/>
+    <w:link w:val="Zitat"/>
+    <w:uiPriority w:val="29"/>
+    <w:rsid w:val="00E519BB"/>
+    <w:rPr>
+      <w:i/>
+      <w:iCs/>
+      <w:color w:val="000000" w:themeColor="text1"/>
+    </w:rPr>
+  </w:style>
+  <w:style w:type="paragraph" w:styleId="IntensivesZitat">
+    <w:name w:val="Intense Quote"/>
+    <w:basedOn w:val="Standard"/>
+    <w:next w:val="Standard"/>
+    <w:link w:val="IntensivesZitatZchn"/>
+    <w:uiPriority w:val="30"/>
+    <w:qFormat/>
+    <w:rsid w:val="00E519BB"/>
+    <w:pPr>
+      <w:pBdr>
+        <w:top w:val="single" w:sz="24" w:space="1" w:color="F2F2F2" w:themeColor="background1" w:themeShade="F2"/>
+        <w:bottom w:val="single" w:sz="24" w:space="1" w:color="F2F2F2" w:themeColor="background1" w:themeShade="F2"/>
+      </w:pBdr>
+      <w:shd w:val="clear" w:color="auto" w:fill="F2F2F2" w:themeFill="background1" w:themeFillShade="F2"/>
+      <w:spacing w:before="240" w:after="240"/>
+      <w:ind w:left="936" w:right="936"/>
+      <w:jc w:val="center"/>
+    </w:pPr>
+    <w:rPr>
+      <w:color w:val="000000" w:themeColor="text1"/>
+    </w:rPr>
+  </w:style>
+  <w:style w:type="character" w:customStyle="1" w:styleId="IntensivesZitatZchn">
+    <w:name w:val="Intensives Zitat Zchn"/>
+    <w:basedOn w:val="Absatz-Standardschriftart"/>
+    <w:link w:val="IntensivesZitat"/>
+    <w:uiPriority w:val="30"/>
+    <w:rsid w:val="00E519BB"/>
+    <w:rPr>
+      <w:color w:val="000000" w:themeColor="text1"/>
+      <w:shd w:val="clear" w:color="auto" w:fill="F2F2F2" w:themeFill="background1" w:themeFillShade="F2"/>
+    </w:rPr>
+  </w:style>
+  <w:style w:type="character" w:styleId="SchwacheHervorhebung">
+    <w:name w:val="Subtle Emphasis"/>
+    <w:basedOn w:val="Absatz-Standardschriftart"/>
+    <w:uiPriority w:val="19"/>
+    <w:qFormat/>
+    <w:rsid w:val="00E519BB"/>
+    <w:rPr>
+      <w:i/>
+      <w:iCs/>
+      <w:color w:val="404040" w:themeColor="text1" w:themeTint="BF"/>
+    </w:rPr>
+  </w:style>
+  <w:style w:type="character" w:styleId="IntensiveHervorhebung">
+    <w:name w:val="Intense Emphasis"/>
+    <w:basedOn w:val="Absatz-Standardschriftart"/>
+    <w:uiPriority w:val="21"/>
+    <w:qFormat/>
+    <w:rsid w:val="00E519BB"/>
+    <w:rPr>
+      <w:b/>
+      <w:bCs/>
+      <w:i/>
+      <w:iCs/>
+      <w:caps/>
+    </w:rPr>
+  </w:style>
+  <w:style w:type="character" w:styleId="SchwacherVerweis">
+    <w:name w:val="Subtle Reference"/>
+    <w:basedOn w:val="Absatz-Standardschriftart"/>
+    <w:uiPriority w:val="31"/>
+    <w:qFormat/>
+    <w:rsid w:val="00E519BB"/>
+    <w:rPr>
+      <w:smallCaps/>
+      <w:color w:val="404040" w:themeColor="text1" w:themeTint="BF"/>
+      <w:u w:val="single" w:color="7F7F7F" w:themeColor="text1" w:themeTint="80"/>
+    </w:rPr>
+  </w:style>
+  <w:style w:type="character" w:styleId="IntensiverVerweis">
+    <w:name w:val="Intense Reference"/>
+    <w:basedOn w:val="Absatz-Standardschriftart"/>
+    <w:uiPriority w:val="32"/>
+    <w:qFormat/>
+    <w:rsid w:val="00E519BB"/>
+    <w:rPr>
+      <w:b/>
+      <w:bCs/>
+      <w:smallCaps/>
+      <w:u w:val="single"/>
+    </w:rPr>
+  </w:style>
+  <w:style w:type="character" w:styleId="Buchtitel">
+    <w:name w:val="Book Title"/>
+    <w:basedOn w:val="Absatz-Standardschriftart"/>
+    <w:uiPriority w:val="33"/>
+    <w:qFormat/>
+    <w:rsid w:val="00E519BB"/>
+    <w:rPr>
+      <w:b w:val="0"/>
+      <w:bCs w:val="0"/>
+      <w:smallCaps/>
+      <w:spacing w:val="5"/>
+    </w:rPr>
+  </w:style>
+  <w:style w:type="paragraph" w:styleId="Inhaltsverzeichnisberschrift">
     <w:name w:val="TOC Heading"/>
     <w:basedOn w:val="berschrift1"/>
     <w:next w:val="Standard"/>
     <w:uiPriority w:val="39"/>
-    <w:semiHidden/>
     <w:unhideWhenUsed/>
     <w:qFormat/>
-    <w:rsid w:val="008D31E8"/>
+    <w:rsid w:val="00E519BB"/>
     <w:pPr>
       <w:outlineLvl w:val="9"/>
     </w:pPr>
   </w:style>
-  <w:style w:type="paragraph" w:styleId="Listenabsatz">
-    <w:name w:val="List Paragraph"/>
+  <w:style w:type="paragraph" w:styleId="Verzeichnis1">
+    <w:name w:val="toc 1"/>
     <w:basedOn w:val="Standard"/>
-    <w:uiPriority w:val="34"/>
-    <w:qFormat/>
-    <w:rsid w:val="008D31E8"/>
+    <w:next w:val="Standard"/>
+    <w:autoRedefine/>
+    <w:uiPriority w:val="39"/>
+    <w:unhideWhenUsed/>
+    <w:rsid w:val="00E519BB"/>
     <w:pPr>
-      <w:ind w:left="720"/>
-      <w:contextualSpacing/>
+      <w:spacing w:after="100"/>
     </w:pPr>
+  </w:style>
+  <w:style w:type="character" w:styleId="Hyperlink">
+    <w:name w:val="Hyperlink"/>
+    <w:basedOn w:val="Absatz-Standardschriftart"/>
+    <w:uiPriority w:val="99"/>
+    <w:unhideWhenUsed/>
+    <w:rsid w:val="00E519BB"/>
+    <w:rPr>
+      <w:color w:val="0563C1" w:themeColor="hyperlink"/>
+      <w:u w:val="single"/>
+    </w:rPr>
+  </w:style>
+  <w:style w:type="paragraph" w:styleId="Kopfzeile">
+    <w:name w:val="header"/>
+    <w:basedOn w:val="Standard"/>
+    <w:link w:val="KopfzeileZchn"/>
+    <w:uiPriority w:val="99"/>
+    <w:unhideWhenUsed/>
+    <w:rsid w:val="00AD5DAD"/>
+    <w:pPr>
+      <w:tabs>
+        <w:tab w:val="center" w:pos="4536"/>
+        <w:tab w:val="right" w:pos="9072"/>
+      </w:tabs>
+      <w:spacing w:after="0" w:line="240" w:lineRule="auto"/>
+    </w:pPr>
+  </w:style>
+  <w:style w:type="character" w:customStyle="1" w:styleId="KopfzeileZchn">
+    <w:name w:val="Kopfzeile Zchn"/>
+    <w:basedOn w:val="Absatz-Standardschriftart"/>
+    <w:link w:val="Kopfzeile"/>
+    <w:uiPriority w:val="99"/>
+    <w:rsid w:val="00AD5DAD"/>
+  </w:style>
+  <w:style w:type="paragraph" w:styleId="Fuzeile">
+    <w:name w:val="footer"/>
+    <w:basedOn w:val="Standard"/>
+    <w:link w:val="FuzeileZchn"/>
+    <w:uiPriority w:val="99"/>
+    <w:unhideWhenUsed/>
+    <w:rsid w:val="00AD5DAD"/>
+    <w:pPr>
+      <w:tabs>
+        <w:tab w:val="center" w:pos="4536"/>
+        <w:tab w:val="right" w:pos="9072"/>
+      </w:tabs>
+      <w:spacing w:after="0" w:line="240" w:lineRule="auto"/>
+    </w:pPr>
+  </w:style>
+  <w:style w:type="character" w:customStyle="1" w:styleId="FuzeileZchn">
+    <w:name w:val="Fußzeile Zchn"/>
+    <w:basedOn w:val="Absatz-Standardschriftart"/>
+    <w:link w:val="Fuzeile"/>
+    <w:uiPriority w:val="99"/>
+    <w:rsid w:val="00AD5DAD"/>
   </w:style>
   <w:style w:type="table" w:customStyle="1" w:styleId="Gitternetztabelle4Akzent11">
     <w:name w:val="Gitternetztabelle 4 – Akzent 11"/>
     <w:basedOn w:val="NormaleTabelle"/>
     <w:uiPriority w:val="49"/>
-    <w:rsid w:val="008D31E8"/>
+    <w:rsid w:val="0011780C"/>
     <w:pPr>
       <w:spacing w:after="0" w:line="240" w:lineRule="auto"/>
     </w:pPr>
     <w:tblPr>
       <w:tblStyleRowBandSize w:val="1"/>
       <w:tblStyleColBandSize w:val="1"/>
-      <w:tblInd w:w="0" w:type="nil"/>
       <w:tblBorders>
         <w:top w:val="single" w:sz="4" w:space="0" w:color="9CC2E5" w:themeColor="accent1" w:themeTint="99"/>
         <w:left w:val="single" w:sz="4" w:space="0" w:color="9CC2E5" w:themeColor="accent1" w:themeTint="99"/>
@@ -9989,14 +9093,13 @@
     <w:name w:val="Einfache Tabelle 41"/>
     <w:basedOn w:val="NormaleTabelle"/>
     <w:uiPriority w:val="44"/>
-    <w:rsid w:val="008D31E8"/>
+    <w:rsid w:val="0011780C"/>
     <w:pPr>
       <w:spacing w:after="0" w:line="240" w:lineRule="auto"/>
     </w:pPr>
     <w:tblPr>
       <w:tblStyleRowBandSize w:val="1"/>
       <w:tblStyleColBandSize w:val="1"/>
-      <w:tblInd w:w="0" w:type="nil"/>
     </w:tblPr>
     <w:tblStylePr w:type="firstRow">
       <w:rPr>
@@ -10034,6 +9137,11 @@
         <w:shd w:val="clear" w:color="auto" w:fill="F2F2F2" w:themeFill="background1" w:themeFillShade="F2"/>
       </w:tcPr>
     </w:tblStylePr>
+  </w:style>
+  <w:style w:type="paragraph" w:customStyle="1" w:styleId="TableContents">
+    <w:name w:val="Table Contents"/>
+    <w:basedOn w:val="Standard"/>
+    <w:rsid w:val="00D16469"/>
   </w:style>
 </w:styles>
 </file>
@@ -10304,7 +9412,7 @@
 </file>
 
 <file path=customXml/itemProps1.xml><?xml version="1.0" encoding="utf-8"?>
-<ds:datastoreItem xmlns:ds="http://schemas.openxmlformats.org/officeDocument/2006/customXml" ds:itemID="{9A7BBFFB-B68B-44F4-B776-D3C62C374233}">
+<ds:datastoreItem xmlns:ds="http://schemas.openxmlformats.org/officeDocument/2006/customXml" ds:itemID="{C0EE1F58-7031-4431-A2CA-834A3B76A48B}">
   <ds:schemaRefs>
     <ds:schemaRef ds:uri="http://schemas.openxmlformats.org/officeDocument/2006/bibliography"/>
   </ds:schemaRefs>
